--- a/Machine Learning/MCP.docx
+++ b/Machine Learning/MCP.docx
@@ -41,6 +41,7 @@
               <w:tab w:val="right" w:leader="dot" w:pos="10790"/>
             </w:tabs>
             <w:rPr>
+              <w:rFonts w:eastAsiaTheme="minorEastAsia"/>
               <w:noProof/>
             </w:rPr>
           </w:pPr>
@@ -53,7 +54,7 @@
           <w:r>
             <w:fldChar w:fldCharType="separate"/>
           </w:r>
-          <w:hyperlink w:anchor="_Toc208496632" w:history="1">
+          <w:hyperlink w:anchor="_Toc213501340" w:history="1">
             <w:r>
               <w:rPr>
                 <w:rStyle w:val="Hyperlink"/>
@@ -80,7 +81,7 @@
                 <w:noProof/>
                 <w:webHidden/>
               </w:rPr>
-              <w:instrText xml:space="preserve"> PAGEREF _Toc208496632 \h </w:instrText>
+              <w:instrText xml:space="preserve"> PAGEREF _Toc213501340 \h </w:instrText>
             </w:r>
             <w:r>
               <w:rPr>
@@ -118,16 +119,17 @@
               <w:tab w:val="right" w:leader="dot" w:pos="10790"/>
             </w:tabs>
             <w:rPr>
+              <w:rFonts w:eastAsiaTheme="minorEastAsia"/>
               <w:noProof/>
             </w:rPr>
           </w:pPr>
-          <w:hyperlink w:anchor="_Toc208496633" w:history="1">
+          <w:hyperlink w:anchor="_Toc213501341" w:history="1">
             <w:r>
               <w:rPr>
                 <w:rStyle w:val="Hyperlink"/>
                 <w:noProof/>
               </w:rPr>
-              <w:t>What is MCP?</w:t>
+              <w:t>WHAT IS MCP?</w:t>
             </w:r>
             <w:r>
               <w:rPr>
@@ -148,7 +150,7 @@
                 <w:noProof/>
                 <w:webHidden/>
               </w:rPr>
-              <w:instrText xml:space="preserve"> PAGEREF _Toc208496633 \h </w:instrText>
+              <w:instrText xml:space="preserve"> PAGEREF _Toc213501341 \h </w:instrText>
             </w:r>
             <w:r>
               <w:rPr>
@@ -186,16 +188,17 @@
               <w:tab w:val="right" w:leader="dot" w:pos="10790"/>
             </w:tabs>
             <w:rPr>
+              <w:rFonts w:eastAsiaTheme="minorEastAsia"/>
               <w:noProof/>
             </w:rPr>
           </w:pPr>
-          <w:hyperlink w:anchor="_Toc208496634" w:history="1">
+          <w:hyperlink w:anchor="_Toc213501342" w:history="1">
             <w:r>
               <w:rPr>
                 <w:rStyle w:val="Hyperlink"/>
                 <w:noProof/>
               </w:rPr>
-              <w:t>Why MCP Was Needed?</w:t>
+              <w:t>WHY MCP WAS NEEDED?</w:t>
             </w:r>
             <w:r>
               <w:rPr>
@@ -216,7 +219,7 @@
                 <w:noProof/>
                 <w:webHidden/>
               </w:rPr>
-              <w:instrText xml:space="preserve"> PAGEREF _Toc208496634 \h </w:instrText>
+              <w:instrText xml:space="preserve"> PAGEREF _Toc213501342 \h </w:instrText>
             </w:r>
             <w:r>
               <w:rPr>
@@ -254,16 +257,17 @@
               <w:tab w:val="right" w:leader="dot" w:pos="10790"/>
             </w:tabs>
             <w:rPr>
+              <w:rFonts w:eastAsiaTheme="minorEastAsia"/>
               <w:noProof/>
             </w:rPr>
           </w:pPr>
-          <w:hyperlink w:anchor="_Toc208496635" w:history="1">
+          <w:hyperlink w:anchor="_Toc213501343" w:history="1">
             <w:r>
               <w:rPr>
                 <w:rStyle w:val="Hyperlink"/>
                 <w:noProof/>
               </w:rPr>
-              <w:t>How MCP Solves These Problems?</w:t>
+              <w:t>HOW MCP SOLVES THESE PROBLEMS?</w:t>
             </w:r>
             <w:r>
               <w:rPr>
@@ -284,7 +288,7 @@
                 <w:noProof/>
                 <w:webHidden/>
               </w:rPr>
-              <w:instrText xml:space="preserve"> PAGEREF _Toc208496635 \h </w:instrText>
+              <w:instrText xml:space="preserve"> PAGEREF _Toc213501343 \h </w:instrText>
             </w:r>
             <w:r>
               <w:rPr>
@@ -316,6 +320,488 @@
           </w:hyperlink>
         </w:p>
         <w:p>
+          <w:pPr>
+            <w:pStyle w:val="TOC2"/>
+            <w:tabs>
+              <w:tab w:val="right" w:leader="dot" w:pos="10790"/>
+            </w:tabs>
+            <w:rPr>
+              <w:rFonts w:eastAsiaTheme="minorEastAsia"/>
+              <w:noProof/>
+            </w:rPr>
+          </w:pPr>
+          <w:hyperlink w:anchor="_Toc213501344" w:history="1">
+            <w:r>
+              <w:rPr>
+                <w:rStyle w:val="Hyperlink"/>
+                <w:noProof/>
+              </w:rPr>
+              <w:t>MCP IN GENERATIVE &amp; AGENTIC AI APPLICATIONS</w:t>
+            </w:r>
+            <w:r>
+              <w:rPr>
+                <w:noProof/>
+                <w:webHidden/>
+              </w:rPr>
+              <w:tab/>
+            </w:r>
+            <w:r>
+              <w:rPr>
+                <w:noProof/>
+                <w:webHidden/>
+              </w:rPr>
+              <w:fldChar w:fldCharType="begin"/>
+            </w:r>
+            <w:r>
+              <w:rPr>
+                <w:noProof/>
+                <w:webHidden/>
+              </w:rPr>
+              <w:instrText xml:space="preserve"> PAGEREF _Toc213501344 \h </w:instrText>
+            </w:r>
+            <w:r>
+              <w:rPr>
+                <w:noProof/>
+                <w:webHidden/>
+              </w:rPr>
+            </w:r>
+            <w:r>
+              <w:rPr>
+                <w:noProof/>
+                <w:webHidden/>
+              </w:rPr>
+              <w:fldChar w:fldCharType="separate"/>
+            </w:r>
+            <w:r>
+              <w:rPr>
+                <w:noProof/>
+                <w:webHidden/>
+              </w:rPr>
+              <w:t>3</w:t>
+            </w:r>
+            <w:r>
+              <w:rPr>
+                <w:noProof/>
+                <w:webHidden/>
+              </w:rPr>
+              <w:fldChar w:fldCharType="end"/>
+            </w:r>
+          </w:hyperlink>
+        </w:p>
+        <w:p>
+          <w:pPr>
+            <w:pStyle w:val="TOC3"/>
+            <w:tabs>
+              <w:tab w:val="right" w:leader="dot" w:pos="10790"/>
+            </w:tabs>
+            <w:rPr>
+              <w:noProof/>
+            </w:rPr>
+          </w:pPr>
+          <w:hyperlink w:anchor="_Toc213501345" w:history="1">
+            <w:r>
+              <w:rPr>
+                <w:rStyle w:val="Hyperlink"/>
+                <w:noProof/>
+              </w:rPr>
+              <w:t>WORKFLOW</w:t>
+            </w:r>
+            <w:r>
+              <w:rPr>
+                <w:noProof/>
+                <w:webHidden/>
+              </w:rPr>
+              <w:tab/>
+            </w:r>
+            <w:r>
+              <w:rPr>
+                <w:noProof/>
+                <w:webHidden/>
+              </w:rPr>
+              <w:fldChar w:fldCharType="begin"/>
+            </w:r>
+            <w:r>
+              <w:rPr>
+                <w:noProof/>
+                <w:webHidden/>
+              </w:rPr>
+              <w:instrText xml:space="preserve"> PAGEREF _Toc213501345 \h </w:instrText>
+            </w:r>
+            <w:r>
+              <w:rPr>
+                <w:noProof/>
+                <w:webHidden/>
+              </w:rPr>
+            </w:r>
+            <w:r>
+              <w:rPr>
+                <w:noProof/>
+                <w:webHidden/>
+              </w:rPr>
+              <w:fldChar w:fldCharType="separate"/>
+            </w:r>
+            <w:r>
+              <w:rPr>
+                <w:noProof/>
+                <w:webHidden/>
+              </w:rPr>
+              <w:t>3</w:t>
+            </w:r>
+            <w:r>
+              <w:rPr>
+                <w:noProof/>
+                <w:webHidden/>
+              </w:rPr>
+              <w:fldChar w:fldCharType="end"/>
+            </w:r>
+          </w:hyperlink>
+        </w:p>
+        <w:p>
+          <w:pPr>
+            <w:pStyle w:val="TOC1"/>
+            <w:tabs>
+              <w:tab w:val="right" w:leader="dot" w:pos="10790"/>
+            </w:tabs>
+            <w:rPr>
+              <w:rFonts w:eastAsiaTheme="minorEastAsia"/>
+              <w:noProof/>
+            </w:rPr>
+          </w:pPr>
+          <w:hyperlink w:anchor="_Toc213501346" w:history="1">
+            <w:r>
+              <w:rPr>
+                <w:rStyle w:val="Hyperlink"/>
+                <w:noProof/>
+              </w:rPr>
+              <w:t>COMPONENTS OF MCP PROTOCOL</w:t>
+            </w:r>
+            <w:r>
+              <w:rPr>
+                <w:noProof/>
+                <w:webHidden/>
+              </w:rPr>
+              <w:tab/>
+            </w:r>
+            <w:r>
+              <w:rPr>
+                <w:noProof/>
+                <w:webHidden/>
+              </w:rPr>
+              <w:fldChar w:fldCharType="begin"/>
+            </w:r>
+            <w:r>
+              <w:rPr>
+                <w:noProof/>
+                <w:webHidden/>
+              </w:rPr>
+              <w:instrText xml:space="preserve"> PAGEREF _Toc213501346 \h </w:instrText>
+            </w:r>
+            <w:r>
+              <w:rPr>
+                <w:noProof/>
+                <w:webHidden/>
+              </w:rPr>
+            </w:r>
+            <w:r>
+              <w:rPr>
+                <w:noProof/>
+                <w:webHidden/>
+              </w:rPr>
+              <w:fldChar w:fldCharType="separate"/>
+            </w:r>
+            <w:r>
+              <w:rPr>
+                <w:noProof/>
+                <w:webHidden/>
+              </w:rPr>
+              <w:t>3</w:t>
+            </w:r>
+            <w:r>
+              <w:rPr>
+                <w:noProof/>
+                <w:webHidden/>
+              </w:rPr>
+              <w:fldChar w:fldCharType="end"/>
+            </w:r>
+          </w:hyperlink>
+        </w:p>
+        <w:p>
+          <w:pPr>
+            <w:pStyle w:val="TOC2"/>
+            <w:tabs>
+              <w:tab w:val="right" w:leader="dot" w:pos="10790"/>
+            </w:tabs>
+            <w:rPr>
+              <w:rFonts w:eastAsiaTheme="minorEastAsia"/>
+              <w:noProof/>
+            </w:rPr>
+          </w:pPr>
+          <w:hyperlink w:anchor="_Toc213501347" w:history="1">
+            <w:r>
+              <w:rPr>
+                <w:rStyle w:val="Hyperlink"/>
+                <w:noProof/>
+              </w:rPr>
+              <w:t>MCP CLIENT</w:t>
+            </w:r>
+            <w:r>
+              <w:rPr>
+                <w:noProof/>
+                <w:webHidden/>
+              </w:rPr>
+              <w:tab/>
+            </w:r>
+            <w:r>
+              <w:rPr>
+                <w:noProof/>
+                <w:webHidden/>
+              </w:rPr>
+              <w:fldChar w:fldCharType="begin"/>
+            </w:r>
+            <w:r>
+              <w:rPr>
+                <w:noProof/>
+                <w:webHidden/>
+              </w:rPr>
+              <w:instrText xml:space="preserve"> PAGEREF _Toc213501347 \h </w:instrText>
+            </w:r>
+            <w:r>
+              <w:rPr>
+                <w:noProof/>
+                <w:webHidden/>
+              </w:rPr>
+            </w:r>
+            <w:r>
+              <w:rPr>
+                <w:noProof/>
+                <w:webHidden/>
+              </w:rPr>
+              <w:fldChar w:fldCharType="separate"/>
+            </w:r>
+            <w:r>
+              <w:rPr>
+                <w:noProof/>
+                <w:webHidden/>
+              </w:rPr>
+              <w:t>4</w:t>
+            </w:r>
+            <w:r>
+              <w:rPr>
+                <w:noProof/>
+                <w:webHidden/>
+              </w:rPr>
+              <w:fldChar w:fldCharType="end"/>
+            </w:r>
+          </w:hyperlink>
+        </w:p>
+        <w:p>
+          <w:pPr>
+            <w:pStyle w:val="TOC2"/>
+            <w:tabs>
+              <w:tab w:val="right" w:leader="dot" w:pos="10790"/>
+            </w:tabs>
+            <w:rPr>
+              <w:rFonts w:eastAsiaTheme="minorEastAsia"/>
+              <w:noProof/>
+            </w:rPr>
+          </w:pPr>
+          <w:hyperlink w:anchor="_Toc213501348" w:history="1">
+            <w:r>
+              <w:rPr>
+                <w:rStyle w:val="Hyperlink"/>
+                <w:noProof/>
+              </w:rPr>
+              <w:t>MCP HOST</w:t>
+            </w:r>
+            <w:r>
+              <w:rPr>
+                <w:noProof/>
+                <w:webHidden/>
+              </w:rPr>
+              <w:tab/>
+            </w:r>
+            <w:r>
+              <w:rPr>
+                <w:noProof/>
+                <w:webHidden/>
+              </w:rPr>
+              <w:fldChar w:fldCharType="begin"/>
+            </w:r>
+            <w:r>
+              <w:rPr>
+                <w:noProof/>
+                <w:webHidden/>
+              </w:rPr>
+              <w:instrText xml:space="preserve"> PAGEREF _Toc213501348 \h </w:instrText>
+            </w:r>
+            <w:r>
+              <w:rPr>
+                <w:noProof/>
+                <w:webHidden/>
+              </w:rPr>
+            </w:r>
+            <w:r>
+              <w:rPr>
+                <w:noProof/>
+                <w:webHidden/>
+              </w:rPr>
+              <w:fldChar w:fldCharType="separate"/>
+            </w:r>
+            <w:r>
+              <w:rPr>
+                <w:noProof/>
+                <w:webHidden/>
+              </w:rPr>
+              <w:t>4</w:t>
+            </w:r>
+            <w:r>
+              <w:rPr>
+                <w:noProof/>
+                <w:webHidden/>
+              </w:rPr>
+              <w:fldChar w:fldCharType="end"/>
+            </w:r>
+          </w:hyperlink>
+        </w:p>
+        <w:p>
+          <w:pPr>
+            <w:pStyle w:val="TOC2"/>
+            <w:tabs>
+              <w:tab w:val="right" w:leader="dot" w:pos="10790"/>
+            </w:tabs>
+            <w:rPr>
+              <w:rFonts w:eastAsiaTheme="minorEastAsia"/>
+              <w:noProof/>
+            </w:rPr>
+          </w:pPr>
+          <w:hyperlink w:anchor="_Toc213501349" w:history="1">
+            <w:r>
+              <w:rPr>
+                <w:rStyle w:val="Hyperlink"/>
+                <w:noProof/>
+              </w:rPr>
+              <w:t>MCP SERVER</w:t>
+            </w:r>
+            <w:r>
+              <w:rPr>
+                <w:noProof/>
+                <w:webHidden/>
+              </w:rPr>
+              <w:tab/>
+            </w:r>
+            <w:r>
+              <w:rPr>
+                <w:noProof/>
+                <w:webHidden/>
+              </w:rPr>
+              <w:fldChar w:fldCharType="begin"/>
+            </w:r>
+            <w:r>
+              <w:rPr>
+                <w:noProof/>
+                <w:webHidden/>
+              </w:rPr>
+              <w:instrText xml:space="preserve"> PAGEREF _Toc213501349 \h </w:instrText>
+            </w:r>
+            <w:r>
+              <w:rPr>
+                <w:noProof/>
+                <w:webHidden/>
+              </w:rPr>
+            </w:r>
+            <w:r>
+              <w:rPr>
+                <w:noProof/>
+                <w:webHidden/>
+              </w:rPr>
+              <w:fldChar w:fldCharType="separate"/>
+            </w:r>
+            <w:r>
+              <w:rPr>
+                <w:noProof/>
+                <w:webHidden/>
+              </w:rPr>
+              <w:t>4</w:t>
+            </w:r>
+            <w:r>
+              <w:rPr>
+                <w:noProof/>
+                <w:webHidden/>
+              </w:rPr>
+              <w:fldChar w:fldCharType="end"/>
+            </w:r>
+          </w:hyperlink>
+        </w:p>
+        <w:p>
+          <w:pPr>
+            <w:pStyle w:val="TOC1"/>
+            <w:tabs>
+              <w:tab w:val="right" w:leader="dot" w:pos="10790"/>
+            </w:tabs>
+            <w:rPr>
+              <w:rFonts w:eastAsiaTheme="minorEastAsia"/>
+              <w:noProof/>
+            </w:rPr>
+          </w:pPr>
+          <w:hyperlink w:anchor="_Toc213501350" w:history="1">
+            <w:r>
+              <w:rPr>
+                <w:rStyle w:val="Hyperlink"/>
+                <w:noProof/>
+              </w:rPr>
+              <w:t>COMMUNICATION BETWEEN COMPONENTS OF MCP</w:t>
+            </w:r>
+            <w:r>
+              <w:rPr>
+                <w:noProof/>
+                <w:webHidden/>
+              </w:rPr>
+              <w:tab/>
+            </w:r>
+            <w:r>
+              <w:rPr>
+                <w:noProof/>
+                <w:webHidden/>
+              </w:rPr>
+              <w:fldChar w:fldCharType="begin"/>
+            </w:r>
+            <w:r>
+              <w:rPr>
+                <w:noProof/>
+                <w:webHidden/>
+              </w:rPr>
+              <w:instrText xml:space="preserve"> PAGEREF _Toc213501350 \h </w:instrText>
+            </w:r>
+            <w:r>
+              <w:rPr>
+                <w:noProof/>
+                <w:webHidden/>
+              </w:rPr>
+            </w:r>
+            <w:r>
+              <w:rPr>
+                <w:noProof/>
+                <w:webHidden/>
+              </w:rPr>
+              <w:fldChar w:fldCharType="separate"/>
+            </w:r>
+            <w:r>
+              <w:rPr>
+                <w:noProof/>
+                <w:webHidden/>
+              </w:rPr>
+              <w:t>5</w:t>
+            </w:r>
+            <w:r>
+              <w:rPr>
+                <w:noProof/>
+                <w:webHidden/>
+              </w:rPr>
+              <w:fldChar w:fldCharType="end"/>
+            </w:r>
+          </w:hyperlink>
+        </w:p>
+        <w:p>
           <w:r>
             <w:rPr>
               <w:b/>
@@ -339,7 +825,7 @@
           <w:bottom w:val="single" w:sz="6" w:space="1" w:color="auto"/>
         </w:pBdr>
       </w:pPr>
-      <w:bookmarkStart w:id="0" w:name="_Toc208496632"/>
+      <w:bookmarkStart w:id="0" w:name="_Toc213501340"/>
       <w:r>
         <w:lastRenderedPageBreak/>
         <w:t>MODEL CONTEXT PROTOCOL (MCP)</w:t>
@@ -357,11 +843,8 @@
     <w:p>
       <w:pPr>
         <w:pStyle w:val="Heading2"/>
-        <w:pBdr>
-          <w:bottom w:val="single" w:sz="6" w:space="1" w:color="auto"/>
-        </w:pBdr>
-      </w:pPr>
-      <w:bookmarkStart w:id="1" w:name="_Toc208496633"/>
+      </w:pPr>
+      <w:bookmarkStart w:id="1" w:name="_Toc213501341"/>
       <w:r>
         <w:t>WHAT IS MCP?</w:t>
       </w:r>
@@ -533,15 +1016,7 @@
               </w:numPr>
             </w:pPr>
             <w:r>
-              <w:t xml:space="preserve">Even if </w:t>
-            </w:r>
-            <w:proofErr w:type="gramStart"/>
-            <w:r>
-              <w:t>tools</w:t>
-            </w:r>
-            <w:proofErr w:type="gramEnd"/>
-            <w:r>
-              <w:t xml:space="preserve"> change, your AI model still works — no need to update your code</w:t>
+              <w:t>Even if tools change, your AI model still works — no need to update your code</w:t>
             </w:r>
           </w:p>
         </w:tc>
@@ -550,11 +1025,8 @@
     <w:p>
       <w:pPr>
         <w:pStyle w:val="Heading2"/>
-        <w:pBdr>
-          <w:bottom w:val="single" w:sz="6" w:space="1" w:color="auto"/>
-        </w:pBdr>
-      </w:pPr>
-      <w:bookmarkStart w:id="2" w:name="_Toc208496634"/>
+      </w:pPr>
+      <w:bookmarkStart w:id="2" w:name="_Toc213501342"/>
       <w:r>
         <w:t>WHY MCP WAS NEEDED</w:t>
       </w:r>
@@ -748,11 +1220,8 @@
     <w:p>
       <w:pPr>
         <w:pStyle w:val="Heading2"/>
-        <w:pBdr>
-          <w:bottom w:val="single" w:sz="6" w:space="1" w:color="auto"/>
-        </w:pBdr>
-      </w:pPr>
-      <w:bookmarkStart w:id="3" w:name="_Toc208496635"/>
+      </w:pPr>
+      <w:bookmarkStart w:id="3" w:name="_Toc213501343"/>
       <w:r>
         <w:t>HOW MCP SOLVES THESE PROBLEMS</w:t>
       </w:r>
@@ -883,6 +1352,7 @@
       </w:pPr>
       <w:r>
         <w:rPr>
+          <w:noProof/>
           <w:color w:val="C00000"/>
           <w:sz w:val="32"/>
           <w:szCs w:val="32"/>
@@ -1007,13 +1477,12 @@
     <w:p>
       <w:pPr>
         <w:pStyle w:val="Heading2"/>
-        <w:pBdr>
-          <w:bottom w:val="single" w:sz="6" w:space="1" w:color="auto"/>
-        </w:pBdr>
-      </w:pPr>
+      </w:pPr>
+      <w:bookmarkStart w:id="4" w:name="_Toc213501344"/>
       <w:r>
         <w:t>MCP IN GENERATIVE &amp; AGENTIC AI APPLICATIONS</w:t>
       </w:r>
+      <w:bookmarkEnd w:id="4"/>
     </w:p>
     <w:p>
       <w:pPr>
@@ -1271,13 +1740,12 @@
     <w:p>
       <w:pPr>
         <w:pStyle w:val="Heading3"/>
-        <w:pBdr>
-          <w:bottom w:val="single" w:sz="6" w:space="1" w:color="auto"/>
-        </w:pBdr>
-      </w:pPr>
+      </w:pPr>
+      <w:bookmarkStart w:id="5" w:name="_Toc213501345"/>
       <w:r>
         <w:t>WORKFLOW</w:t>
       </w:r>
+      <w:bookmarkEnd w:id="5"/>
     </w:p>
     <w:p>
       <w:pPr>
@@ -1338,12 +1806,62 @@
           <w:bottom w:val="single" w:sz="6" w:space="1" w:color="auto"/>
         </w:pBdr>
       </w:pPr>
+      <w:bookmarkStart w:id="6" w:name="_Toc213501346"/>
+      <w:r>
+        <w:lastRenderedPageBreak/>
+        <w:t>MCP ARCHITECTURE</w:t>
+      </w:r>
+    </w:p>
+    <w:p>
+      <w:r>
+        <w:drawing>
+          <wp:inline distT="0" distB="0" distL="0" distR="0" wp14:anchorId="55AA7B31" wp14:editId="3B674880">
+            <wp:extent cx="6858000" cy="3362325"/>
+            <wp:effectExtent l="0" t="0" r="0" b="9525"/>
+            <wp:docPr id="1862372190" name="Picture 1"/>
+            <wp:cNvGraphicFramePr>
+              <a:graphicFrameLocks xmlns:a="http://schemas.openxmlformats.org/drawingml/2006/main" noChangeAspect="1"/>
+            </wp:cNvGraphicFramePr>
+            <a:graphic xmlns:a="http://schemas.openxmlformats.org/drawingml/2006/main">
+              <a:graphicData uri="http://schemas.openxmlformats.org/drawingml/2006/picture">
+                <pic:pic xmlns:pic="http://schemas.openxmlformats.org/drawingml/2006/picture">
+                  <pic:nvPicPr>
+                    <pic:cNvPr id="1862372190" name=""/>
+                    <pic:cNvPicPr/>
+                  </pic:nvPicPr>
+                  <pic:blipFill>
+                    <a:blip r:embed="rId8"/>
+                    <a:stretch>
+                      <a:fillRect/>
+                    </a:stretch>
+                  </pic:blipFill>
+                  <pic:spPr>
+                    <a:xfrm>
+                      <a:off x="0" y="0"/>
+                      <a:ext cx="6858000" cy="3362325"/>
+                    </a:xfrm>
+                    <a:prstGeom prst="rect">
+                      <a:avLst/>
+                    </a:prstGeom>
+                  </pic:spPr>
+                </pic:pic>
+              </a:graphicData>
+            </a:graphic>
+          </wp:inline>
+        </w:drawing>
+      </w:r>
+    </w:p>
+    <w:p>
+      <w:pPr>
+        <w:pStyle w:val="Heading2"/>
+      </w:pPr>
       <w:r>
         <w:t xml:space="preserve">COMPONENTS OF MCP </w:t>
       </w:r>
       <w:r>
         <w:t>PROTOCOL</w:t>
       </w:r>
+      <w:bookmarkEnd w:id="6"/>
     </w:p>
     <w:p>
       <w:pPr>
@@ -1410,8 +1928,8 @@
       <w:r>
         <w:rPr>
           <w:rStyle w:val="IntenseReference"/>
+          <w:noProof/>
         </w:rPr>
-        <w:lastRenderedPageBreak/>
         <w:drawing>
           <wp:inline distT="0" distB="0" distL="0" distR="0" wp14:anchorId="76FEC309" wp14:editId="78E568CA">
             <wp:extent cx="6096000" cy="3349413"/>
@@ -1428,7 +1946,7 @@
                     <pic:cNvPicPr/>
                   </pic:nvPicPr>
                   <pic:blipFill>
-                    <a:blip r:embed="rId8"/>
+                    <a:blip r:embed="rId9"/>
                     <a:stretch>
                       <a:fillRect/>
                     </a:stretch>
@@ -1451,10 +1969,7 @@
     </w:p>
     <w:p>
       <w:pPr>
-        <w:pStyle w:val="Heading2"/>
-        <w:pBdr>
-          <w:bottom w:val="single" w:sz="6" w:space="1" w:color="auto"/>
-        </w:pBdr>
+        <w:pStyle w:val="Heading3"/>
         <w:rPr>
           <w:rStyle w:val="IntenseReference"/>
           <w:b w:val="0"/>
@@ -1463,6 +1978,371 @@
           <w:spacing w:val="0"/>
         </w:rPr>
       </w:pPr>
+      <w:bookmarkStart w:id="7" w:name="_Toc213501347"/>
+      <w:bookmarkStart w:id="8" w:name="_Toc213501348"/>
+      <w:r>
+        <w:rPr>
+          <w:rStyle w:val="IntenseReference"/>
+          <w:b w:val="0"/>
+          <w:bCs w:val="0"/>
+          <w:smallCaps w:val="0"/>
+          <w:spacing w:val="0"/>
+        </w:rPr>
+        <w:t>MCP HOST</w:t>
+      </w:r>
+      <w:bookmarkEnd w:id="8"/>
+    </w:p>
+    <w:p>
+      <w:pPr>
+        <w:pStyle w:val="NoSpacing"/>
+        <w:numPr>
+          <w:ilvl w:val="0"/>
+          <w:numId w:val="61"/>
+        </w:numPr>
+        <w:ind w:left="360"/>
+      </w:pPr>
+      <w:r>
+        <w:t xml:space="preserve">An </w:t>
+      </w:r>
+      <w:r>
+        <w:rPr>
+          <w:b/>
+          <w:bCs/>
+        </w:rPr>
+        <w:t>MCP host</w:t>
+      </w:r>
+      <w:r>
+        <w:t xml:space="preserve"> is essentially any application or framework that embeds an </w:t>
+      </w:r>
+      <w:r>
+        <w:rPr>
+          <w:b/>
+          <w:bCs/>
+        </w:rPr>
+        <w:t>MCP client</w:t>
+      </w:r>
+    </w:p>
+    <w:p>
+      <w:pPr>
+        <w:pStyle w:val="NoSpacing"/>
+        <w:numPr>
+          <w:ilvl w:val="0"/>
+          <w:numId w:val="61"/>
+        </w:numPr>
+        <w:ind w:left="360"/>
+      </w:pPr>
+      <w:r>
+        <w:t xml:space="preserve">It’s </w:t>
+      </w:r>
+      <w:r>
+        <w:t xml:space="preserve">an application that </w:t>
+      </w:r>
+      <w:r>
+        <w:rPr>
+          <w:b/>
+          <w:bCs/>
+        </w:rPr>
+        <w:t>implements an MCP client internally</w:t>
+      </w:r>
+      <w:r>
+        <w:t>.</w:t>
+      </w:r>
+    </w:p>
+    <w:p>
+      <w:pPr>
+        <w:pStyle w:val="NoSpacing"/>
+        <w:numPr>
+          <w:ilvl w:val="0"/>
+          <w:numId w:val="61"/>
+        </w:numPr>
+        <w:ind w:left="360"/>
+      </w:pPr>
+      <w:r>
+        <w:t xml:space="preserve">Its role is to </w:t>
+      </w:r>
+      <w:r>
+        <w:rPr>
+          <w:b/>
+          <w:bCs/>
+        </w:rPr>
+        <w:t>connect to MCP servers</w:t>
+      </w:r>
+      <w:r>
+        <w:t xml:space="preserve"> and exchange context, tools, and capabilities.</w:t>
+      </w:r>
+    </w:p>
+    <w:p>
+      <w:pPr>
+        <w:pStyle w:val="NoSpacing"/>
+        <w:numPr>
+          <w:ilvl w:val="0"/>
+          <w:numId w:val="61"/>
+        </w:numPr>
+        <w:ind w:left="360"/>
+      </w:pPr>
+      <w:r>
+        <w:lastRenderedPageBreak/>
+        <w:t>E</w:t>
+      </w:r>
+      <w:r>
+        <w:t xml:space="preserve">nabling </w:t>
+      </w:r>
+      <w:r>
+        <w:t xml:space="preserve">MCP Client </w:t>
+      </w:r>
+      <w:r>
+        <w:t>to communicate using the Model Context Protocol (MCP).</w:t>
+      </w:r>
+    </w:p>
+    <w:p>
+      <w:pPr>
+        <w:pStyle w:val="NoSpacing"/>
+        <w:rPr>
+          <w:rStyle w:val="IntenseReference"/>
+        </w:rPr>
+      </w:pPr>
+      <w:r>
+        <w:rPr>
+          <w:rStyle w:val="IntenseReference"/>
+        </w:rPr>
+        <w:t>Common MCP Hosts</w:t>
+      </w:r>
+    </w:p>
+    <w:p>
+      <w:pPr>
+        <w:pStyle w:val="NoSpacing"/>
+      </w:pPr>
+      <w:r>
+        <w:t>These are widely used environments where MCP clients are integrated:</w:t>
+      </w:r>
+    </w:p>
+    <w:p>
+      <w:pPr>
+        <w:pStyle w:val="NoSpacing"/>
+        <w:numPr>
+          <w:ilvl w:val="0"/>
+          <w:numId w:val="59"/>
+        </w:numPr>
+      </w:pPr>
+      <w:r>
+        <w:rPr>
+          <w:b/>
+          <w:bCs/>
+        </w:rPr>
+        <w:t>VS Code</w:t>
+      </w:r>
+      <w:r>
+        <w:t xml:space="preserve"> – Often used with extensions that leverage MCP for AI-assisted coding.</w:t>
+      </w:r>
+    </w:p>
+    <w:p>
+      <w:pPr>
+        <w:pStyle w:val="NoSpacing"/>
+        <w:numPr>
+          <w:ilvl w:val="0"/>
+          <w:numId w:val="59"/>
+        </w:numPr>
+      </w:pPr>
+      <w:r>
+        <w:rPr>
+          <w:b/>
+          <w:bCs/>
+        </w:rPr>
+        <w:t>Anthropic Cloud</w:t>
+      </w:r>
+      <w:r>
+        <w:t xml:space="preserve"> – Provides hosted AI services with MCP integration.</w:t>
+      </w:r>
+    </w:p>
+    <w:p>
+      <w:pPr>
+        <w:pStyle w:val="NoSpacing"/>
+        <w:numPr>
+          <w:ilvl w:val="0"/>
+          <w:numId w:val="59"/>
+        </w:numPr>
+      </w:pPr>
+      <w:r>
+        <w:rPr>
+          <w:b/>
+          <w:bCs/>
+        </w:rPr>
+        <w:t>Cursor</w:t>
+      </w:r>
+      <w:r>
+        <w:t xml:space="preserve"> – A developer-focused IDE that uses MCP for contextual AI features.</w:t>
+      </w:r>
+    </w:p>
+    <w:p>
+      <w:pPr>
+        <w:pStyle w:val="NoSpacing"/>
+      </w:pPr>
+    </w:p>
+    <w:p>
+      <w:pPr>
+        <w:pStyle w:val="NoSpacing"/>
+        <w:rPr>
+          <w:rStyle w:val="IntenseReference"/>
+        </w:rPr>
+      </w:pPr>
+      <w:r>
+        <w:rPr>
+          <w:rStyle w:val="IntenseReference"/>
+        </w:rPr>
+        <w:t>Other Frameworks That Can Act as MCP Hosts</w:t>
+      </w:r>
+    </w:p>
+    <w:p>
+      <w:pPr>
+        <w:pStyle w:val="NoSpacing"/>
+      </w:pPr>
+      <w:r>
+        <w:t>Beyond the common ones, several frameworks can serve as MCP hosts because they embed MCP clients:</w:t>
+      </w:r>
+    </w:p>
+    <w:p>
+      <w:pPr>
+        <w:pStyle w:val="NoSpacing"/>
+        <w:numPr>
+          <w:ilvl w:val="0"/>
+          <w:numId w:val="60"/>
+        </w:numPr>
+      </w:pPr>
+      <w:r>
+        <w:rPr>
+          <w:b/>
+          <w:bCs/>
+        </w:rPr>
+        <w:t>OpenAI Agents SDK</w:t>
+      </w:r>
+      <w:r>
+        <w:t xml:space="preserve"> – Allows developers to build agent-based applications that communicate via MCP.</w:t>
+      </w:r>
+    </w:p>
+    <w:p>
+      <w:pPr>
+        <w:pStyle w:val="NoSpacing"/>
+        <w:numPr>
+          <w:ilvl w:val="0"/>
+          <w:numId w:val="60"/>
+        </w:numPr>
+      </w:pPr>
+      <w:r>
+        <w:rPr>
+          <w:b/>
+          <w:bCs/>
+        </w:rPr>
+        <w:t>LangGraph</w:t>
+      </w:r>
+      <w:r>
+        <w:t xml:space="preserve"> – A graph-based orchestration framework that can host MCP clients for multi-agent workflows.</w:t>
+      </w:r>
+    </w:p>
+    <w:p>
+      <w:pPr>
+        <w:pStyle w:val="NoSpacing"/>
+        <w:numPr>
+          <w:ilvl w:val="0"/>
+          <w:numId w:val="60"/>
+        </w:numPr>
+      </w:pPr>
+      <w:r>
+        <w:rPr>
+          <w:b/>
+          <w:bCs/>
+        </w:rPr>
+        <w:t>Others</w:t>
+      </w:r>
+      <w:r>
+        <w:t xml:space="preserve"> – Any application or framework that integrates MCP client logic can qualify (e.g., custom orchestration tools, AI pipelines).</w:t>
+      </w:r>
+    </w:p>
+    <w:p>
+      <w:pPr>
+        <w:pStyle w:val="Heading3"/>
+        <w:rPr>
+          <w:rStyle w:val="IntenseReference"/>
+          <w:b w:val="0"/>
+          <w:bCs w:val="0"/>
+          <w:smallCaps w:val="0"/>
+          <w:spacing w:val="0"/>
+        </w:rPr>
+      </w:pPr>
+      <w:r>
+        <w:rPr>
+          <w:rStyle w:val="IntenseReference"/>
+          <w:b w:val="0"/>
+          <w:bCs w:val="0"/>
+          <w:smallCaps w:val="0"/>
+          <w:spacing w:val="0"/>
+        </w:rPr>
+        <w:t>MCP CLIENT</w:t>
+      </w:r>
+      <w:bookmarkEnd w:id="7"/>
+    </w:p>
+    <w:p>
+      <w:pPr>
+        <w:pStyle w:val="NoSpacing"/>
+        <w:numPr>
+          <w:ilvl w:val="0"/>
+          <w:numId w:val="62"/>
+        </w:numPr>
+      </w:pPr>
+      <w:r>
+        <w:t>MCP client is basically a class or an object that allows the MCP host to communicate with MCP</w:t>
+      </w:r>
+      <w:r>
+        <w:t xml:space="preserve"> Servers.</w:t>
+      </w:r>
+    </w:p>
+    <w:p>
+      <w:pPr>
+        <w:pStyle w:val="NoSpacing"/>
+        <w:numPr>
+          <w:ilvl w:val="0"/>
+          <w:numId w:val="62"/>
+        </w:numPr>
+      </w:pPr>
+      <w:r>
+        <w:t>The communication between MCP server and MCP Client is called MCP protocol.</w:t>
+      </w:r>
+    </w:p>
+    <w:p>
+      <w:pPr>
+        <w:pStyle w:val="IntenseQuote"/>
+        <w:numPr>
+          <w:ilvl w:val="0"/>
+          <w:numId w:val="62"/>
+        </w:numPr>
+        <w:rPr>
+          <w:b/>
+          <w:bCs/>
+          <w:i w:val="0"/>
+          <w:iCs w:val="0"/>
+        </w:rPr>
+      </w:pPr>
+      <w:r>
+        <w:rPr>
+          <w:b/>
+          <w:bCs/>
+          <w:i w:val="0"/>
+          <w:iCs w:val="0"/>
+        </w:rPr>
+        <w:t>The protocol used for the communication between MCP host and MCP server is Model Context Protocol</w:t>
+      </w:r>
+    </w:p>
+    <w:p>
+      <w:pPr>
+        <w:pStyle w:val="Heading3"/>
+        <w:rPr>
+          <w:rStyle w:val="IntenseReference"/>
+          <w:b w:val="0"/>
+          <w:bCs w:val="0"/>
+          <w:smallCaps w:val="0"/>
+          <w:spacing w:val="0"/>
+        </w:rPr>
+      </w:pPr>
+      <w:bookmarkStart w:id="9" w:name="_Toc213501349"/>
       <w:r>
         <w:rPr>
           <w:rStyle w:val="IntenseReference"/>
@@ -1481,117 +2361,94 @@
           <w:smallCaps w:val="0"/>
           <w:spacing w:val="0"/>
         </w:rPr>
-        <w:t>CLIENT</w:t>
-      </w:r>
+        <w:t>SERVER</w:t>
+      </w:r>
+      <w:bookmarkEnd w:id="9"/>
     </w:p>
     <w:p>
       <w:pPr>
         <w:pStyle w:val="NoSpacing"/>
         <w:numPr>
           <w:ilvl w:val="0"/>
-          <w:numId w:val="28"/>
+          <w:numId w:val="68"/>
         </w:numPr>
       </w:pPr>
-      <w:r>
-        <w:t xml:space="preserve">The </w:t>
+      <w:bookmarkStart w:id="10" w:name="_Toc213501350"/>
+      <w:r>
+        <w:t xml:space="preserve">An </w:t>
       </w:r>
       <w:r>
         <w:rPr>
           <w:b/>
           <w:bCs/>
         </w:rPr>
-        <w:t>Client</w:t>
-      </w:r>
-      <w:r>
-        <w:t xml:space="preserve"> is the </w:t>
+        <w:t>MCP server</w:t>
+      </w:r>
+      <w:r>
+        <w:t xml:space="preserve"> is a modular component that exposes </w:t>
       </w:r>
       <w:r>
         <w:rPr>
           <w:b/>
           <w:bCs/>
         </w:rPr>
-        <w:t>interface</w:t>
-      </w:r>
-      <w:r>
-        <w:t xml:space="preserve"> where users interact with the system. </w:t>
+        <w:t>tools, apps, local data, and processes</w:t>
+      </w:r>
+      <w:r>
+        <w:t xml:space="preserve"> to an MCP client (inside an MCP host). It acts as the bridge between the LLM and external capabilities.</w:t>
       </w:r>
     </w:p>
     <w:p>
       <w:pPr>
-        <w:pStyle w:val="NoSpacing"/>
-        <w:numPr>
-          <w:ilvl w:val="0"/>
-          <w:numId w:val="28"/>
-        </w:numPr>
-      </w:pPr>
-      <w:r>
-        <w:t xml:space="preserve">It captures user inputs (like commands, queries, or requests) and sends them to the Host. </w:t>
+        <w:pStyle w:val="Heading4"/>
+        <w:pBdr>
+          <w:bottom w:val="single" w:sz="6" w:space="1" w:color="auto"/>
+        </w:pBdr>
+        <w:rPr>
+          <w:i w:val="0"/>
+          <w:iCs w:val="0"/>
+        </w:rPr>
+      </w:pPr>
+      <w:r>
+        <w:rPr>
+          <w:i w:val="0"/>
+          <w:iCs w:val="0"/>
+        </w:rPr>
+        <w:t>KEY CHARACTERISTICS</w:t>
       </w:r>
     </w:p>
     <w:p>
       <w:pPr>
         <w:pStyle w:val="NoSpacing"/>
-        <w:numPr>
-          <w:ilvl w:val="0"/>
-          <w:numId w:val="28"/>
-        </w:numPr>
-      </w:pPr>
-      <w:r>
-        <w:t xml:space="preserve">It displays the responses received from the system. </w:t>
-      </w:r>
-    </w:p>
-    <w:p>
-      <w:pPr>
-        <w:pStyle w:val="NoSpacing"/>
-        <w:numPr>
-          <w:ilvl w:val="0"/>
-          <w:numId w:val="28"/>
-        </w:numPr>
-      </w:pPr>
-      <w:r>
-        <w:t xml:space="preserve">Think of it as the </w:t>
-      </w:r>
+      </w:pPr>
       <w:r>
         <w:rPr>
           <w:b/>
           <w:bCs/>
         </w:rPr>
-        <w:t>front-end</w:t>
-      </w:r>
-      <w:r>
-        <w:t xml:space="preserve"> or </w:t>
+        <w:t>One-to-One Design Principle</w:t>
+      </w:r>
+    </w:p>
+    <w:p>
+      <w:pPr>
+        <w:pStyle w:val="NoSpacing"/>
+        <w:numPr>
+          <w:ilvl w:val="0"/>
+          <w:numId w:val="64"/>
+        </w:numPr>
+      </w:pPr>
+      <w:r>
+        <w:t xml:space="preserve">Typically, an MCP server is designed to connect to </w:t>
       </w:r>
       <w:r>
         <w:rPr>
           <w:b/>
           <w:bCs/>
         </w:rPr>
-        <w:t>user-facing component</w:t>
-      </w:r>
-    </w:p>
-    <w:p>
-      <w:pPr>
-        <w:pStyle w:val="Heading2"/>
-        <w:pBdr>
-          <w:bottom w:val="single" w:sz="6" w:space="1" w:color="auto"/>
-        </w:pBdr>
-        <w:rPr>
-          <w:rStyle w:val="IntenseReference"/>
-          <w:b w:val="0"/>
-          <w:bCs w:val="0"/>
-          <w:smallCaps w:val="0"/>
-          <w:spacing w:val="0"/>
-        </w:rPr>
-      </w:pPr>
-      <w:r>
-        <w:rPr>
-          <w:rStyle w:val="IntenseReference"/>
-          <w:b w:val="0"/>
-          <w:bCs w:val="0"/>
-          <w:smallCaps w:val="0"/>
-          <w:spacing w:val="0"/>
-        </w:rPr>
-        <w:t>MCP HOST</w:t>
+        <w:t>one specific tool, app, or process</w:t>
+      </w:r>
+      <w:r>
+        <w:t xml:space="preserve"> for modularity.</w:t>
       </w:r>
     </w:p>
     <w:p>
@@ -1599,333 +2456,780 @@
         <w:pStyle w:val="NoSpacing"/>
         <w:numPr>
           <w:ilvl w:val="0"/>
-          <w:numId w:val="28"/>
+          <w:numId w:val="64"/>
         </w:numPr>
       </w:pPr>
       <w:r>
-        <w:t xml:space="preserve">The </w:t>
-      </w:r>
+        <w:t xml:space="preserve">This means if our application only needs Slack functionality, </w:t>
+      </w:r>
+      <w:r>
+        <w:t>we</w:t>
+      </w:r>
+      <w:r>
+        <w:t xml:space="preserve"> connect to the Slack MCP server—not Slack + Dropbox + Gmail together.</w:t>
+      </w:r>
+    </w:p>
+    <w:p>
+      <w:pPr>
+        <w:pStyle w:val="NoSpacing"/>
+        <w:numPr>
+          <w:ilvl w:val="0"/>
+          <w:numId w:val="64"/>
+        </w:numPr>
+      </w:pPr>
+      <w:r>
+        <w:t>However, Multi-Tool Servers Exist</w:t>
+      </w:r>
+      <w:r>
+        <w:t xml:space="preserve"> - </w:t>
+      </w:r>
+      <w:r>
+        <w:t>Some servers expose multiple tools for convenience.</w:t>
+      </w:r>
+      <w:r>
+        <w:t xml:space="preserve"> For example,</w:t>
+      </w:r>
+    </w:p>
+    <w:p>
+      <w:pPr>
+        <w:pStyle w:val="NoSpacing"/>
+        <w:numPr>
+          <w:ilvl w:val="1"/>
+          <w:numId w:val="64"/>
+        </w:numPr>
+      </w:pPr>
       <w:r>
         <w:rPr>
           <w:b/>
           <w:bCs/>
         </w:rPr>
-        <w:t>Host</w:t>
-      </w:r>
-      <w:r>
-        <w:t xml:space="preserve"> acts as a </w:t>
-      </w:r>
+        <w:t>Airbnb MCP server</w:t>
+      </w:r>
+      <w:r>
+        <w:t xml:space="preserve"> →</w:t>
+      </w:r>
+    </w:p>
+    <w:p>
+      <w:pPr>
+        <w:pStyle w:val="NoSpacing"/>
+        <w:numPr>
+          <w:ilvl w:val="2"/>
+          <w:numId w:val="64"/>
+        </w:numPr>
+      </w:pPr>
+      <w:r>
+        <w:t>Tool 1: Search listings</w:t>
+      </w:r>
+    </w:p>
+    <w:p>
+      <w:pPr>
+        <w:pStyle w:val="NoSpacing"/>
+        <w:numPr>
+          <w:ilvl w:val="2"/>
+          <w:numId w:val="64"/>
+        </w:numPr>
+      </w:pPr>
+      <w:r>
+        <w:t>Too</w:t>
+      </w:r>
+      <w:r>
+        <w:t xml:space="preserve"> q</w:t>
+      </w:r>
+      <w:r>
+        <w:t>l 2: Get detailed listing data</w:t>
+      </w:r>
+    </w:p>
+    <w:p>
+      <w:pPr>
+        <w:pStyle w:val="NoSpacing"/>
+        <w:numPr>
+          <w:ilvl w:val="1"/>
+          <w:numId w:val="64"/>
+        </w:numPr>
+      </w:pPr>
       <w:r>
         <w:rPr>
           <w:b/>
           <w:bCs/>
         </w:rPr>
-        <w:t>communication bridge</w:t>
-      </w:r>
-      <w:r>
-        <w:t xml:space="preserve"> between the Client and the Server. </w:t>
+        <w:t>Slack MCP server</w:t>
+      </w:r>
+      <w:r>
+        <w:t xml:space="preserve"> →</w:t>
       </w:r>
     </w:p>
     <w:p>
       <w:pPr>
         <w:pStyle w:val="NoSpacing"/>
         <w:numPr>
-          <w:ilvl w:val="0"/>
-          <w:numId w:val="28"/>
+          <w:ilvl w:val="2"/>
+          <w:numId w:val="64"/>
         </w:numPr>
       </w:pPr>
       <w:r>
-        <w:t xml:space="preserve">It receives requests from the Client, forwards them to the Server, and returns the Server’s responses back to the Client. </w:t>
+        <w:t>Tools: list channels, send message, reply, view user profile, etc.</w:t>
       </w:r>
     </w:p>
     <w:p>
       <w:pPr>
         <w:pStyle w:val="NoSpacing"/>
-        <w:numPr>
-          <w:ilvl w:val="0"/>
-          <w:numId w:val="28"/>
-        </w:numPr>
-      </w:pPr>
-      <w:r>
-        <w:t xml:space="preserve">It may also handle tasks like formatting, validation, or logging. </w:t>
-      </w:r>
-    </w:p>
-    <w:p>
-      <w:pPr>
-        <w:pStyle w:val="NoSpacing"/>
-        <w:numPr>
-          <w:ilvl w:val="0"/>
-          <w:numId w:val="28"/>
-        </w:numPr>
-      </w:pPr>
-      <w:r>
-        <w:t xml:space="preserve">Think of it as the </w:t>
-      </w:r>
+        <w:pBdr>
+          <w:bottom w:val="single" w:sz="6" w:space="1" w:color="auto"/>
+        </w:pBdr>
+      </w:pPr>
       <w:r>
         <w:rPr>
           <w:b/>
           <w:bCs/>
         </w:rPr>
-        <w:t>middleware</w:t>
-      </w:r>
-      <w:r>
-        <w:t xml:space="preserve"> that manages data flow.</w:t>
-      </w:r>
-    </w:p>
-    <w:p>
-      <w:pPr>
-        <w:pStyle w:val="Heading2"/>
-        <w:pBdr>
-          <w:bottom w:val="single" w:sz="6" w:space="1" w:color="auto"/>
-        </w:pBdr>
-        <w:rPr>
-          <w:rStyle w:val="IntenseReference"/>
-          <w:b w:val="0"/>
-          <w:bCs w:val="0"/>
-          <w:smallCaps w:val="0"/>
-          <w:spacing w:val="0"/>
-        </w:rPr>
-      </w:pPr>
-      <w:r>
-        <w:rPr>
-          <w:rStyle w:val="IntenseReference"/>
-          <w:b w:val="0"/>
-          <w:bCs w:val="0"/>
-          <w:smallCaps w:val="0"/>
-          <w:spacing w:val="0"/>
-        </w:rPr>
-        <w:t xml:space="preserve">MCP </w:t>
-      </w:r>
-      <w:r>
-        <w:rPr>
-          <w:rStyle w:val="IntenseReference"/>
-          <w:b w:val="0"/>
-          <w:bCs w:val="0"/>
-          <w:smallCaps w:val="0"/>
-          <w:spacing w:val="0"/>
-        </w:rPr>
-        <w:t>SERVER</w:t>
-      </w:r>
-    </w:p>
-    <w:p>
-      <w:pPr>
-        <w:pStyle w:val="NoSpacing"/>
-        <w:numPr>
-          <w:ilvl w:val="0"/>
-          <w:numId w:val="44"/>
-        </w:numPr>
-      </w:pPr>
-      <w:r>
-        <w:t xml:space="preserve">The Server is the core processing unit. </w:t>
-      </w:r>
-    </w:p>
-    <w:p>
-      <w:pPr>
-        <w:pStyle w:val="NoSpacing"/>
-        <w:numPr>
-          <w:ilvl w:val="0"/>
-          <w:numId w:val="44"/>
-        </w:numPr>
-      </w:pPr>
-      <w:r>
-        <w:t xml:space="preserve">It performs </w:t>
-      </w:r>
-      <w:r>
-        <w:t>actual</w:t>
-      </w:r>
-      <w:r>
-        <w:t xml:space="preserve"> computation, logic execution, or integration with external systems. </w:t>
-      </w:r>
-    </w:p>
-    <w:p>
-      <w:pPr>
-        <w:pStyle w:val="NoSpacing"/>
-        <w:numPr>
-          <w:ilvl w:val="0"/>
-          <w:numId w:val="44"/>
-        </w:numPr>
-      </w:pPr>
-      <w:r>
-        <w:t xml:space="preserve">It receives structured requests from the Host, processes them, and sends back results. </w:t>
-      </w:r>
-    </w:p>
-    <w:p>
-      <w:pPr>
-        <w:pStyle w:val="NoSpacing"/>
-        <w:numPr>
-          <w:ilvl w:val="0"/>
-          <w:numId w:val="44"/>
-        </w:numPr>
-      </w:pPr>
-      <w:r>
-        <w:t>Think of it as the back-end engine that powers the protocol.</w:t>
-      </w:r>
-    </w:p>
-    <w:p>
-      <w:pPr>
-        <w:pStyle w:val="NoSpacing"/>
-        <w:numPr>
-          <w:ilvl w:val="0"/>
-          <w:numId w:val="44"/>
-        </w:numPr>
-      </w:pPr>
-      <w:r>
-        <w:t>The MCP servers are implemented by 3</w:t>
-      </w:r>
-      <w:r>
-        <w:rPr>
-          <w:vertAlign w:val="superscript"/>
-        </w:rPr>
-        <w:t>rd</w:t>
-      </w:r>
-      <w:r>
-        <w:t xml:space="preserve"> </w:t>
-      </w:r>
-      <w:r>
-        <w:t>parties (</w:t>
-      </w:r>
-      <w:r>
-        <w:t xml:space="preserve">external </w:t>
-      </w:r>
-      <w:proofErr w:type="gramStart"/>
-      <w:r>
-        <w:t>system )</w:t>
-      </w:r>
-      <w:proofErr w:type="gramEnd"/>
-      <w:r>
-        <w:t xml:space="preserve"> for seamless integration with their system</w:t>
-      </w:r>
-      <w:r>
-        <w:t>.</w:t>
-      </w:r>
-    </w:p>
-    <w:p>
-      <w:pPr>
-        <w:pStyle w:val="NoSpacing"/>
-        <w:numPr>
-          <w:ilvl w:val="0"/>
-          <w:numId w:val="44"/>
-        </w:numPr>
-      </w:pPr>
-      <w:r>
-        <w:t xml:space="preserve">Those service </w:t>
-      </w:r>
-      <w:proofErr w:type="gramStart"/>
-      <w:r>
-        <w:t>provider</w:t>
-      </w:r>
-      <w:proofErr w:type="gramEnd"/>
-      <w:r>
-        <w:t xml:space="preserve"> </w:t>
-      </w:r>
-      <w:r>
-        <w:t xml:space="preserve">must follow a </w:t>
+        <w:t xml:space="preserve">STEP-BY-STEP MCP </w:t>
       </w:r>
       <w:r>
         <w:rPr>
           <w:b/>
           <w:bCs/>
         </w:rPr>
-        <w:t>standard set of rules and message formats</w:t>
-      </w:r>
-      <w:r>
-        <w:t xml:space="preserve"> defined by the MCP Protocol. This ensures:</w:t>
+        <w:t>WORKFLOW USING YOUR WEATHER EXAMPLE</w:t>
       </w:r>
     </w:p>
     <w:p>
       <w:pPr>
         <w:pStyle w:val="NoSpacing"/>
-        <w:numPr>
-          <w:ilvl w:val="1"/>
-          <w:numId w:val="44"/>
-        </w:numPr>
-      </w:pPr>
-      <w:r>
         <w:rPr>
           <w:b/>
           <w:bCs/>
         </w:rPr>
-        <w:t>Interoperability</w:t>
-      </w:r>
-      <w:r>
-        <w:t>: The server can communicate seamlessly with any MCP Client and Host.</w:t>
-      </w:r>
-    </w:p>
-    <w:p>
-      <w:pPr>
-        <w:pStyle w:val="NoSpacing"/>
-        <w:numPr>
-          <w:ilvl w:val="1"/>
-          <w:numId w:val="44"/>
-        </w:numPr>
       </w:pPr>
       <w:r>
         <w:rPr>
           <w:b/>
           <w:bCs/>
         </w:rPr>
-        <w:t>Consistency</w:t>
-      </w:r>
-      <w:r>
-        <w:t>: Requests and responses follow a predictable structure.</w:t>
+        <w:t>Scenario</w:t>
       </w:r>
     </w:p>
     <w:p>
       <w:pPr>
         <w:pStyle w:val="NoSpacing"/>
+        <w:rPr>
+          <w:i/>
+          <w:iCs/>
+        </w:rPr>
+      </w:pPr>
+      <w:r>
+        <w:t xml:space="preserve">User </w:t>
+      </w:r>
+      <w:proofErr w:type="spellStart"/>
+      <w:proofErr w:type="gramStart"/>
+      <w:r>
+        <w:t>says:</w:t>
+      </w:r>
+      <w:r>
+        <w:rPr>
+          <w:i/>
+          <w:iCs/>
+        </w:rPr>
+        <w:t>“</w:t>
+      </w:r>
+      <w:proofErr w:type="gramEnd"/>
+      <w:r>
+        <w:rPr>
+          <w:i/>
+          <w:iCs/>
+        </w:rPr>
+        <w:t>I</w:t>
+      </w:r>
+      <w:proofErr w:type="spellEnd"/>
+      <w:r>
+        <w:rPr>
+          <w:i/>
+          <w:iCs/>
+        </w:rPr>
+        <w:t xml:space="preserve"> need the weather for New York </w:t>
+      </w:r>
+      <w:proofErr w:type="gramStart"/>
+      <w:r>
+        <w:rPr>
+          <w:i/>
+          <w:iCs/>
+        </w:rPr>
+        <w:t>City for</w:t>
+      </w:r>
+      <w:proofErr w:type="gramEnd"/>
+      <w:r>
+        <w:rPr>
+          <w:i/>
+          <w:iCs/>
+        </w:rPr>
+        <w:t xml:space="preserve"> tomorrow.”</w:t>
+      </w:r>
+    </w:p>
+    <w:p>
+      <w:pPr>
+        <w:pStyle w:val="NoSpacing"/>
+      </w:pPr>
+      <w:r>
+        <w:lastRenderedPageBreak/>
+        <w:drawing>
+          <wp:inline distT="0" distB="0" distL="0" distR="0" wp14:anchorId="02E0AF13" wp14:editId="120B1798">
+            <wp:extent cx="6858000" cy="3528060"/>
+            <wp:effectExtent l="0" t="0" r="0" b="0"/>
+            <wp:docPr id="2017838129" name="Picture 1" descr="A diagram of a software server&#10;&#10;AI-generated content may be incorrect."/>
+            <wp:cNvGraphicFramePr>
+              <a:graphicFrameLocks xmlns:a="http://schemas.openxmlformats.org/drawingml/2006/main" noChangeAspect="1"/>
+            </wp:cNvGraphicFramePr>
+            <a:graphic xmlns:a="http://schemas.openxmlformats.org/drawingml/2006/main">
+              <a:graphicData uri="http://schemas.openxmlformats.org/drawingml/2006/picture">
+                <pic:pic xmlns:pic="http://schemas.openxmlformats.org/drawingml/2006/picture">
+                  <pic:nvPicPr>
+                    <pic:cNvPr id="2017838129" name="Picture 1" descr="A diagram of a software server&#10;&#10;AI-generated content may be incorrect."/>
+                    <pic:cNvPicPr/>
+                  </pic:nvPicPr>
+                  <pic:blipFill>
+                    <a:blip r:embed="rId10"/>
+                    <a:stretch>
+                      <a:fillRect/>
+                    </a:stretch>
+                  </pic:blipFill>
+                  <pic:spPr>
+                    <a:xfrm>
+                      <a:off x="0" y="0"/>
+                      <a:ext cx="6858000" cy="3528060"/>
+                    </a:xfrm>
+                    <a:prstGeom prst="rect">
+                      <a:avLst/>
+                    </a:prstGeom>
+                  </pic:spPr>
+                </pic:pic>
+              </a:graphicData>
+            </a:graphic>
+          </wp:inline>
+        </w:drawing>
+      </w:r>
+    </w:p>
+    <w:p>
+      <w:pPr>
+        <w:pStyle w:val="NoSpacing"/>
+        <w:rPr>
+          <w:rStyle w:val="SubtleReference"/>
+        </w:rPr>
+      </w:pPr>
+      <w:r>
+        <w:rPr>
+          <w:rStyle w:val="SubtleReference"/>
+        </w:rPr>
+        <w:t>Step 1: User Request Reaches MCP Host</w:t>
+      </w:r>
+    </w:p>
+    <w:p>
+      <w:pPr>
+        <w:pStyle w:val="NoSpacing"/>
         <w:numPr>
-          <w:ilvl w:val="1"/>
-          <w:numId w:val="44"/>
+          <w:ilvl w:val="0"/>
+          <w:numId w:val="69"/>
         </w:numPr>
       </w:pPr>
+      <w:r>
+        <w:t xml:space="preserve">The </w:t>
+      </w:r>
       <w:r>
         <w:rPr>
           <w:b/>
           <w:bCs/>
         </w:rPr>
-        <w:t>Security and Reliability</w:t>
-      </w:r>
-      <w:r>
-        <w:t>: Protocol rules often include authentication, error handling, and data validation mechanisms.</w:t>
+        <w:t>MCP host</w:t>
+      </w:r>
+      <w:r>
+        <w:t xml:space="preserve"> (e.g., VS Code, Cursor) receives the user’s natural language request.</w:t>
       </w:r>
     </w:p>
     <w:p>
       <w:pPr>
-        <w:pStyle w:val="IntenseQuote"/>
+        <w:pStyle w:val="NoSpacing"/>
+        <w:numPr>
+          <w:ilvl w:val="0"/>
+          <w:numId w:val="69"/>
+        </w:numPr>
+      </w:pPr>
+      <w:r>
+        <w:t xml:space="preserve">The host knows it has an </w:t>
+      </w:r>
+      <w:r>
         <w:rPr>
           <w:b/>
           <w:bCs/>
-          <w:i w:val="0"/>
-          <w:iCs w:val="0"/>
         </w:rPr>
-      </w:pPr>
+        <w:t>MCP client</w:t>
+      </w:r>
+      <w:r>
+        <w:t xml:space="preserve"> and a </w:t>
+      </w:r>
       <w:r>
         <w:rPr>
           <w:b/>
           <w:bCs/>
-          <w:i w:val="0"/>
-          <w:iCs w:val="0"/>
+        </w:rPr>
+        <w:t>list of available tools</w:t>
+      </w:r>
+      <w:r>
+        <w:t xml:space="preserve"> (from connected MCP servers).</w:t>
+      </w:r>
+    </w:p>
+    <w:p>
+      <w:pPr>
+        <w:pStyle w:val="NoSpacing"/>
+        <w:rPr>
+          <w:rStyle w:val="SubtleReference"/>
+        </w:rPr>
+      </w:pPr>
+      <w:r>
+        <w:rPr>
+          <w:rStyle w:val="SubtleReference"/>
+        </w:rPr>
+        <w:t>Step 2: MCP Host Lists Tools to the LLM</w:t>
+      </w:r>
+    </w:p>
+    <w:p>
+      <w:pPr>
+        <w:pStyle w:val="NoSpacing"/>
+        <w:numPr>
+          <w:ilvl w:val="0"/>
+          <w:numId w:val="70"/>
+        </w:numPr>
+      </w:pPr>
+      <w:r>
+        <w:t xml:space="preserve">The MCP client sends the LLM a </w:t>
+      </w:r>
+      <w:r>
+        <w:rPr>
+          <w:b/>
+          <w:bCs/>
+        </w:rPr>
+        <w:t>catalog of tools</w:t>
+      </w:r>
+      <w:r>
+        <w:t xml:space="preserve"> it can call.</w:t>
+      </w:r>
+      <w:r>
+        <w:br/>
+        <w:t>Example tools:</w:t>
+      </w:r>
+    </w:p>
+    <w:p>
+      <w:pPr>
+        <w:pStyle w:val="NoSpacing"/>
+        <w:numPr>
+          <w:ilvl w:val="1"/>
+          <w:numId w:val="70"/>
+        </w:numPr>
+      </w:pPr>
+      <w:proofErr w:type="spellStart"/>
+      <w:r>
+        <w:t>GetWeather</w:t>
+      </w:r>
+      <w:proofErr w:type="spellEnd"/>
+    </w:p>
+    <w:p>
+      <w:pPr>
+        <w:pStyle w:val="NoSpacing"/>
+        <w:numPr>
+          <w:ilvl w:val="1"/>
+          <w:numId w:val="70"/>
+        </w:numPr>
+      </w:pPr>
+      <w:proofErr w:type="spellStart"/>
+      <w:proofErr w:type="gramStart"/>
+      <w:r>
+        <w:t>SearchListings</w:t>
+      </w:r>
+      <w:proofErr w:type="spellEnd"/>
+      <w:proofErr w:type="gramEnd"/>
+    </w:p>
+    <w:p>
+      <w:pPr>
+        <w:pStyle w:val="NoSpacing"/>
+        <w:numPr>
+          <w:ilvl w:val="1"/>
+          <w:numId w:val="70"/>
+        </w:numPr>
+      </w:pPr>
+      <w:proofErr w:type="spellStart"/>
+      <w:r>
+        <w:t>SendSlackMessage</w:t>
+      </w:r>
+      <w:proofErr w:type="spellEnd"/>
+    </w:p>
+    <w:p>
+      <w:pPr>
+        <w:pStyle w:val="NoSpacing"/>
+        <w:rPr>
+          <w:rStyle w:val="SubtleReference"/>
+        </w:rPr>
+      </w:pPr>
+      <w:r>
+        <w:rPr>
+          <w:rStyle w:val="SubtleReference"/>
+        </w:rPr>
+        <w:t>Step 3: LLM Chooses the Right Tool</w:t>
+      </w:r>
+    </w:p>
+    <w:p>
+      <w:pPr>
+        <w:pStyle w:val="NoSpacing"/>
+        <w:numPr>
+          <w:ilvl w:val="0"/>
+          <w:numId w:val="71"/>
+        </w:numPr>
+      </w:pPr>
+      <w:r>
+        <w:t xml:space="preserve">The LLM interprets the user’s intent: </w:t>
+      </w:r>
+      <w:r>
+        <w:rPr>
+          <w:i/>
+          <w:iCs/>
+        </w:rPr>
+        <w:t>“weather for New York City”</w:t>
+      </w:r>
+      <w:r>
+        <w:t>.</w:t>
+      </w:r>
+    </w:p>
+    <w:p>
+      <w:pPr>
+        <w:pStyle w:val="NoSpacing"/>
+        <w:numPr>
+          <w:ilvl w:val="0"/>
+          <w:numId w:val="71"/>
+        </w:numPr>
+      </w:pPr>
+      <w:r>
+        <w:t xml:space="preserve">It finds a matching tool: </w:t>
+      </w:r>
+      <w:proofErr w:type="spellStart"/>
+      <w:r>
+        <w:rPr>
+          <w:b/>
+          <w:bCs/>
+        </w:rPr>
+        <w:t>GetWeather</w:t>
+      </w:r>
+      <w:proofErr w:type="spellEnd"/>
+      <w:r>
+        <w:t>.</w:t>
+      </w:r>
+    </w:p>
+    <w:p>
+      <w:pPr>
+        <w:pStyle w:val="NoSpacing"/>
+        <w:numPr>
+          <w:ilvl w:val="0"/>
+          <w:numId w:val="71"/>
+        </w:numPr>
+      </w:pPr>
+      <w:r>
+        <w:t xml:space="preserve">It decides to call this tool and prepares the </w:t>
+      </w:r>
+      <w:r>
+        <w:rPr>
+          <w:b/>
+          <w:bCs/>
+        </w:rPr>
+        <w:t>arguments</w:t>
+      </w:r>
+      <w:r>
+        <w:t>:</w:t>
+      </w:r>
+    </w:p>
+    <w:p>
+      <w:pPr>
+        <w:pStyle w:val="NoSpacing"/>
+        <w:numPr>
+          <w:ilvl w:val="1"/>
+          <w:numId w:val="71"/>
+        </w:numPr>
+      </w:pPr>
+      <w:r>
+        <w:t>location = "New York City"</w:t>
+      </w:r>
+    </w:p>
+    <w:p>
+      <w:pPr>
+        <w:pStyle w:val="NoSpacing"/>
+        <w:numPr>
+          <w:ilvl w:val="1"/>
+          <w:numId w:val="71"/>
+        </w:numPr>
+      </w:pPr>
+      <w:r>
+        <w:t>date = "tomorrow"</w:t>
+      </w:r>
+    </w:p>
+    <w:p>
+      <w:pPr>
+        <w:pStyle w:val="NoSpacing"/>
+        <w:rPr>
+          <w:rStyle w:val="SubtleReference"/>
+        </w:rPr>
+      </w:pPr>
+      <w:r>
+        <w:rPr>
+          <w:rStyle w:val="SubtleReference"/>
+        </w:rPr>
+        <w:t>Step 4: MCP Client Executes Tool Call</w:t>
+      </w:r>
+    </w:p>
+    <w:p>
+      <w:pPr>
+        <w:pStyle w:val="NoSpacing"/>
+        <w:numPr>
+          <w:ilvl w:val="0"/>
+          <w:numId w:val="72"/>
+        </w:numPr>
+      </w:pPr>
+      <w:r>
+        <w:t>The MCP client handles the logic for calling the MCP server:</w:t>
+      </w:r>
+    </w:p>
+    <w:p>
+      <w:pPr>
+        <w:pStyle w:val="NoSpacing"/>
+        <w:numPr>
+          <w:ilvl w:val="1"/>
+          <w:numId w:val="72"/>
+        </w:numPr>
+      </w:pPr>
+      <w:r>
+        <w:t xml:space="preserve">It sends a request to the </w:t>
+      </w:r>
+      <w:r>
+        <w:rPr>
+          <w:b/>
+          <w:bCs/>
+        </w:rPr>
+        <w:t>MCP server</w:t>
+      </w:r>
+      <w:r>
+        <w:t xml:space="preserve"> hosting the </w:t>
+      </w:r>
+      <w:proofErr w:type="spellStart"/>
+      <w:r>
+        <w:t>GetWeather</w:t>
+      </w:r>
+      <w:proofErr w:type="spellEnd"/>
+      <w:r>
+        <w:t xml:space="preserve"> tool.</w:t>
+      </w:r>
+    </w:p>
+    <w:p>
+      <w:pPr>
+        <w:pStyle w:val="NoSpacing"/>
+        <w:numPr>
+          <w:ilvl w:val="1"/>
+          <w:numId w:val="72"/>
+        </w:numPr>
+      </w:pPr>
+      <w:r>
+        <w:t>Includes arguments: New York City, tomorrow.</w:t>
+      </w:r>
+    </w:p>
+    <w:p>
+      <w:pPr>
+        <w:pStyle w:val="NoSpacing"/>
+        <w:rPr>
+          <w:rStyle w:val="SubtleReference"/>
+        </w:rPr>
+      </w:pPr>
+      <w:r>
+        <w:rPr>
+          <w:rStyle w:val="SubtleReference"/>
+        </w:rPr>
+        <w:t>Step 5: MCP Server Processes Request</w:t>
+      </w:r>
+    </w:p>
+    <w:p>
+      <w:pPr>
+        <w:pStyle w:val="NoSpacing"/>
+        <w:numPr>
+          <w:ilvl w:val="0"/>
+          <w:numId w:val="73"/>
+        </w:numPr>
+      </w:pPr>
+      <w:r>
+        <w:t>Inside the MCP server:</w:t>
+      </w:r>
+    </w:p>
+    <w:p>
+      <w:pPr>
+        <w:pStyle w:val="NoSpacing"/>
+        <w:numPr>
+          <w:ilvl w:val="1"/>
+          <w:numId w:val="73"/>
+        </w:numPr>
+      </w:pPr>
+      <w:r>
+        <w:t xml:space="preserve">Logic connects to a </w:t>
+      </w:r>
+      <w:r>
+        <w:rPr>
+          <w:b/>
+          <w:bCs/>
+        </w:rPr>
+        <w:t>Weather API</w:t>
+      </w:r>
+      <w:r>
+        <w:t xml:space="preserve"> (e.g., National Weather Service).</w:t>
+      </w:r>
+    </w:p>
+    <w:p>
+      <w:pPr>
+        <w:pStyle w:val="NoSpacing"/>
+        <w:numPr>
+          <w:ilvl w:val="1"/>
+          <w:numId w:val="73"/>
+        </w:numPr>
+      </w:pPr>
+      <w:r>
+        <w:t>Passes the arguments, performs any transformations or searches.</w:t>
+      </w:r>
+    </w:p>
+    <w:p>
+      <w:pPr>
+        <w:pStyle w:val="NoSpacing"/>
+        <w:numPr>
+          <w:ilvl w:val="1"/>
+          <w:numId w:val="73"/>
+        </w:numPr>
+      </w:pPr>
+      <w:r>
+        <w:t>Gets a response: &gt; "Warm and sunny"</w:t>
+      </w:r>
+    </w:p>
+    <w:p>
+      <w:pPr>
+        <w:pStyle w:val="NoSpacing"/>
+        <w:rPr>
+          <w:rStyle w:val="SubtleReference"/>
+        </w:rPr>
+      </w:pPr>
+      <w:r>
+        <w:rPr>
+          <w:rStyle w:val="SubtleReference"/>
+        </w:rPr>
+        <w:t>Step 6: Response Flows Back</w:t>
+      </w:r>
+    </w:p>
+    <w:p>
+      <w:pPr>
+        <w:pStyle w:val="NoSpacing"/>
+        <w:numPr>
+          <w:ilvl w:val="0"/>
+          <w:numId w:val="74"/>
+        </w:numPr>
+      </w:pPr>
+      <w:r>
+        <w:t>MCP server → MCP client → LLM:</w:t>
+      </w:r>
+    </w:p>
+    <w:p>
+      <w:pPr>
+        <w:pStyle w:val="NoSpacing"/>
+        <w:numPr>
+          <w:ilvl w:val="1"/>
+          <w:numId w:val="74"/>
+        </w:numPr>
+      </w:pPr>
+      <w:r>
+        <w:t xml:space="preserve">The MCP client receives "Warm and sunny" and sends it to </w:t>
+      </w:r>
+      <w:proofErr w:type="gramStart"/>
+      <w:r>
+        <w:t>the LLM</w:t>
+      </w:r>
+      <w:proofErr w:type="gramEnd"/>
+      <w:r>
+        <w:t>.</w:t>
+      </w:r>
+    </w:p>
+    <w:p>
+      <w:pPr>
+        <w:pStyle w:val="NoSpacing"/>
+        <w:rPr>
+          <w:rStyle w:val="SubtleReference"/>
+        </w:rPr>
+      </w:pPr>
+      <w:r>
+        <w:rPr>
+          <w:rStyle w:val="SubtleReference"/>
+        </w:rPr>
+        <w:t>Step 7: LLM Generates Final Answer</w:t>
+      </w:r>
+    </w:p>
+    <w:p>
+      <w:pPr>
+        <w:pStyle w:val="NoSpacing"/>
+        <w:numPr>
+          <w:ilvl w:val="0"/>
+          <w:numId w:val="75"/>
+        </w:numPr>
+      </w:pPr>
+      <w:r>
+        <w:t>The LLM combines:</w:t>
+      </w:r>
+    </w:p>
+    <w:p>
+      <w:pPr>
+        <w:pStyle w:val="NoSpacing"/>
+        <w:numPr>
+          <w:ilvl w:val="1"/>
+          <w:numId w:val="75"/>
+        </w:numPr>
+      </w:pPr>
+      <w:r>
+        <w:t>User’s original request</w:t>
+      </w:r>
+    </w:p>
+    <w:p>
+      <w:pPr>
+        <w:pStyle w:val="NoSpacing"/>
+        <w:numPr>
+          <w:ilvl w:val="1"/>
+          <w:numId w:val="75"/>
+        </w:numPr>
+      </w:pPr>
+      <w:r>
+        <w:t>MCP server’s response</w:t>
+      </w:r>
+    </w:p>
+    <w:p>
+      <w:pPr>
+        <w:pStyle w:val="NoSpacing"/>
+        <w:numPr>
+          <w:ilvl w:val="0"/>
+          <w:numId w:val="75"/>
+        </w:numPr>
+      </w:pPr>
+      <w:r>
+        <w:t xml:space="preserve">Produces a natural language reply: &gt; </w:t>
+      </w:r>
+      <w:r>
+        <w:rPr>
+          <w:i/>
+          <w:iCs/>
+        </w:rPr>
+        <w:t>“Tomorrow in New York City, it will be warm and sunny.”</w:t>
+      </w:r>
+    </w:p>
+    <w:bookmarkEnd w:id="10"/>
+    <w:p>
+      <w:pPr>
+        <w:jc w:val="center"/>
+      </w:pPr>
+      <w:r>
+        <w:rPr>
+          <w:noProof/>
         </w:rPr>
         <w:lastRenderedPageBreak/>
-        <w:t>The protocol used for the communication between MCP host and MCP server is Model Context Protocol</w:t>
-      </w:r>
-    </w:p>
-    <w:p>
-      <w:pPr>
-        <w:pStyle w:val="Heading1"/>
-        <w:pBdr>
-          <w:bottom w:val="single" w:sz="6" w:space="1" w:color="auto"/>
-        </w:pBdr>
-      </w:pPr>
-      <w:r>
-        <w:t>COMMUNICATION BETWEEN COMPONENTS OF MCP</w:t>
-      </w:r>
-    </w:p>
-    <w:p>
-      <w:pPr>
-        <w:jc w:val="center"/>
-      </w:pPr>
-      <w:r>
         <w:drawing>
           <wp:inline distT="0" distB="0" distL="0" distR="0" wp14:anchorId="67325C04" wp14:editId="1200FCF8">
             <wp:extent cx="5506218" cy="5182323"/>
@@ -1942,7 +3246,7 @@
                     <pic:cNvPicPr/>
                   </pic:nvPicPr>
                   <pic:blipFill>
-                    <a:blip r:embed="rId9"/>
+                    <a:blip r:embed="rId11"/>
                     <a:stretch>
                       <a:fillRect/>
                     </a:stretch>
@@ -1965,80 +3269,699 @@
     </w:p>
     <w:p>
       <w:pPr>
+        <w:pStyle w:val="Heading2"/>
+      </w:pPr>
+      <w:r>
+        <w:t>MCP PRIMITIVES</w:t>
+      </w:r>
+    </w:p>
+    <w:p>
+      <w:pPr>
         <w:pStyle w:val="NoSpacing"/>
-        <w:numPr>
-          <w:ilvl w:val="0"/>
-          <w:numId w:val="57"/>
-        </w:numPr>
-      </w:pPr>
+      </w:pPr>
+    </w:p>
+    <w:p>
+      <w:pPr>
+        <w:pStyle w:val="Heading3"/>
+      </w:pPr>
+      <w:r>
+        <w:lastRenderedPageBreak/>
+        <w:t>TOOLS</w:t>
+      </w:r>
+    </w:p>
+    <w:p>
+      <w:pPr>
+        <w:pStyle w:val="NoSpacing"/>
+      </w:pPr>
+      <w:r>
+        <w:drawing>
+          <wp:inline distT="0" distB="0" distL="0" distR="0" wp14:anchorId="4D9C1864" wp14:editId="75AB3CFB">
+            <wp:extent cx="6858000" cy="2952750"/>
+            <wp:effectExtent l="0" t="0" r="0" b="0"/>
+            <wp:docPr id="959711462" name="Picture 1"/>
+            <wp:cNvGraphicFramePr>
+              <a:graphicFrameLocks xmlns:a="http://schemas.openxmlformats.org/drawingml/2006/main" noChangeAspect="1"/>
+            </wp:cNvGraphicFramePr>
+            <a:graphic xmlns:a="http://schemas.openxmlformats.org/drawingml/2006/main">
+              <a:graphicData uri="http://schemas.openxmlformats.org/drawingml/2006/picture">
+                <pic:pic xmlns:pic="http://schemas.openxmlformats.org/drawingml/2006/picture">
+                  <pic:nvPicPr>
+                    <pic:cNvPr id="959711462" name=""/>
+                    <pic:cNvPicPr/>
+                  </pic:nvPicPr>
+                  <pic:blipFill>
+                    <a:blip r:embed="rId12"/>
+                    <a:stretch>
+                      <a:fillRect/>
+                    </a:stretch>
+                  </pic:blipFill>
+                  <pic:spPr>
+                    <a:xfrm>
+                      <a:off x="0" y="0"/>
+                      <a:ext cx="6858000" cy="2952750"/>
+                    </a:xfrm>
+                    <a:prstGeom prst="rect">
+                      <a:avLst/>
+                    </a:prstGeom>
+                  </pic:spPr>
+                </pic:pic>
+              </a:graphicData>
+            </a:graphic>
+          </wp:inline>
+        </w:drawing>
+      </w:r>
+    </w:p>
+    <w:p>
+      <w:pPr>
+        <w:pStyle w:val="Heading4"/>
+        <w:pBdr>
+          <w:bottom w:val="single" w:sz="6" w:space="1" w:color="auto"/>
+        </w:pBdr>
+        <w:rPr>
+          <w:i w:val="0"/>
+          <w:iCs w:val="0"/>
+        </w:rPr>
+      </w:pPr>
+      <w:r>
+        <w:rPr>
+          <w:i w:val="0"/>
+          <w:iCs w:val="0"/>
+        </w:rPr>
+        <w:t>DEFINING A TOOL</w:t>
+      </w:r>
+    </w:p>
+    <w:p>
+      <w:pPr>
+        <w:pStyle w:val="NoSpacing"/>
+      </w:pPr>
+      <w:r>
+        <w:t xml:space="preserve">Every tool in an MCP server needs </w:t>
+      </w:r>
       <w:r>
         <w:rPr>
           <w:b/>
           <w:bCs/>
         </w:rPr>
-        <w:t>User Prompt Initiation</w:t>
+        <w:t>three key parameters</w:t>
+      </w:r>
+      <w:r>
+        <w:t>:</w:t>
+      </w:r>
+    </w:p>
+    <w:tbl>
+      <w:tblPr>
+        <w:tblStyle w:val="TableGrid"/>
+        <w:tblW w:w="0" w:type="auto"/>
+        <w:tblLook w:val="04A0" w:firstRow="1" w:lastRow="0" w:firstColumn="1" w:lastColumn="0" w:noHBand="0" w:noVBand="1"/>
+      </w:tblPr>
+      <w:tblGrid>
+        <w:gridCol w:w="1705"/>
+        <w:gridCol w:w="3885"/>
+        <w:gridCol w:w="5200"/>
+      </w:tblGrid>
+      <w:tr>
+        <w:tc>
+          <w:tcPr>
+            <w:tcW w:w="1705" w:type="dxa"/>
+          </w:tcPr>
+          <w:p>
+            <w:pPr>
+              <w:pStyle w:val="NoSpacing"/>
+            </w:pPr>
+            <w:r>
+              <w:t>NAME</w:t>
+            </w:r>
+          </w:p>
+        </w:tc>
+        <w:tc>
+          <w:tcPr>
+            <w:tcW w:w="9085" w:type="dxa"/>
+            <w:gridSpan w:val="2"/>
+          </w:tcPr>
+          <w:p>
+            <w:pPr>
+              <w:pStyle w:val="NoSpacing"/>
+              <w:numPr>
+                <w:ilvl w:val="0"/>
+                <w:numId w:val="77"/>
+              </w:numPr>
+            </w:pPr>
+            <w:r>
+              <w:t xml:space="preserve">Unique identifier for the tool (e.g., </w:t>
+            </w:r>
+            <w:proofErr w:type="spellStart"/>
+            <w:r>
+              <w:t>getWeather</w:t>
+            </w:r>
+            <w:proofErr w:type="spellEnd"/>
+            <w:r>
+              <w:t>).</w:t>
+            </w:r>
+          </w:p>
+          <w:p>
+            <w:pPr>
+              <w:pStyle w:val="NoSpacing"/>
+              <w:numPr>
+                <w:ilvl w:val="0"/>
+                <w:numId w:val="77"/>
+              </w:numPr>
+            </w:pPr>
+            <w:r>
+              <w:t>Can be:</w:t>
+            </w:r>
+          </w:p>
+          <w:p>
+            <w:pPr>
+              <w:pStyle w:val="NoSpacing"/>
+              <w:numPr>
+                <w:ilvl w:val="1"/>
+                <w:numId w:val="77"/>
+              </w:numPr>
+            </w:pPr>
+            <w:r>
+              <w:rPr>
+                <w:b/>
+                <w:bCs/>
+              </w:rPr>
+              <w:t>Static</w:t>
+            </w:r>
+            <w:r>
+              <w:t>: Hardcoded when creating the tool.</w:t>
+            </w:r>
+          </w:p>
+          <w:p>
+            <w:pPr>
+              <w:pStyle w:val="NoSpacing"/>
+              <w:numPr>
+                <w:ilvl w:val="1"/>
+                <w:numId w:val="77"/>
+              </w:numPr>
+            </w:pPr>
+            <w:r>
+              <w:rPr>
+                <w:b/>
+                <w:bCs/>
+              </w:rPr>
+              <w:t>Dynamic</w:t>
+            </w:r>
+            <w:r>
+              <w:t>: Derived from the function name.</w:t>
+            </w:r>
+          </w:p>
+          <w:p>
+            <w:pPr>
+              <w:pStyle w:val="NoSpacing"/>
+            </w:pPr>
+          </w:p>
+        </w:tc>
+      </w:tr>
+      <w:tr>
+        <w:tc>
+          <w:tcPr>
+            <w:tcW w:w="1705" w:type="dxa"/>
+          </w:tcPr>
+          <w:p>
+            <w:pPr>
+              <w:pStyle w:val="NoSpacing"/>
+            </w:pPr>
+            <w:r>
+              <w:t>DESCRIPTION</w:t>
+            </w:r>
+          </w:p>
+        </w:tc>
+        <w:tc>
+          <w:tcPr>
+            <w:tcW w:w="9085" w:type="dxa"/>
+            <w:gridSpan w:val="2"/>
+          </w:tcPr>
+          <w:p>
+            <w:pPr>
+              <w:pStyle w:val="NoSpacing"/>
+              <w:numPr>
+                <w:ilvl w:val="0"/>
+                <w:numId w:val="77"/>
+              </w:numPr>
+            </w:pPr>
+            <w:proofErr w:type="gramStart"/>
+            <w:r>
+              <w:t>Explains</w:t>
+            </w:r>
+            <w:proofErr w:type="gramEnd"/>
+            <w:r>
+              <w:t xml:space="preserve"> what the tool does and what arguments it expects.</w:t>
+            </w:r>
+          </w:p>
+          <w:p>
+            <w:pPr>
+              <w:pStyle w:val="NoSpacing"/>
+              <w:numPr>
+                <w:ilvl w:val="0"/>
+                <w:numId w:val="77"/>
+              </w:numPr>
+            </w:pPr>
+            <w:r>
+              <w:t>Can be:</w:t>
+            </w:r>
+          </w:p>
+          <w:p>
+            <w:pPr>
+              <w:pStyle w:val="NoSpacing"/>
+              <w:numPr>
+                <w:ilvl w:val="1"/>
+                <w:numId w:val="77"/>
+              </w:numPr>
+            </w:pPr>
+            <w:r>
+              <w:rPr>
+                <w:b/>
+                <w:bCs/>
+              </w:rPr>
+              <w:t>Static</w:t>
+            </w:r>
+            <w:r>
+              <w:t>: Written explicitly.</w:t>
+            </w:r>
+          </w:p>
+          <w:p>
+            <w:pPr>
+              <w:pStyle w:val="NoSpacing"/>
+              <w:numPr>
+                <w:ilvl w:val="1"/>
+                <w:numId w:val="77"/>
+              </w:numPr>
+            </w:pPr>
+            <w:r>
+              <w:rPr>
+                <w:b/>
+                <w:bCs/>
+              </w:rPr>
+              <w:t>Dynamic</w:t>
+            </w:r>
+            <w:r>
+              <w:t>: Derived from the function’s docstring.</w:t>
+            </w:r>
+          </w:p>
+          <w:p>
+            <w:pPr>
+              <w:pStyle w:val="NoSpacing"/>
+            </w:pPr>
+          </w:p>
+        </w:tc>
+      </w:tr>
+      <w:tr>
+        <w:tc>
+          <w:tcPr>
+            <w:tcW w:w="1705" w:type="dxa"/>
+          </w:tcPr>
+          <w:p>
+            <w:pPr>
+              <w:pStyle w:val="NoSpacing"/>
+            </w:pPr>
+            <w:r>
+              <w:t>INPUT SCHEMA</w:t>
+            </w:r>
+          </w:p>
+        </w:tc>
+        <w:tc>
+          <w:tcPr>
+            <w:tcW w:w="3885" w:type="dxa"/>
+          </w:tcPr>
+          <w:p>
+            <w:pPr>
+              <w:pStyle w:val="NoSpacing"/>
+              <w:numPr>
+                <w:ilvl w:val="0"/>
+                <w:numId w:val="68"/>
+              </w:numPr>
+            </w:pPr>
+            <w:r>
+              <w:t>Dictionary of arguments the tool accepts.</w:t>
+            </w:r>
+          </w:p>
+          <w:p>
+            <w:pPr>
+              <w:pStyle w:val="NoSpacing"/>
+              <w:numPr>
+                <w:ilvl w:val="0"/>
+                <w:numId w:val="68"/>
+              </w:numPr>
+            </w:pPr>
+            <w:r>
+              <w:t>It c</w:t>
+            </w:r>
+            <w:r>
+              <w:t xml:space="preserve">an also be </w:t>
+            </w:r>
+            <w:r>
+              <w:rPr>
+                <w:b/>
+                <w:bCs/>
+              </w:rPr>
+              <w:t>inferred from function signatures</w:t>
+            </w:r>
+            <w:r>
+              <w:t xml:space="preserve"> (e.g., Python type hints).</w:t>
+            </w:r>
+          </w:p>
+          <w:p>
+            <w:pPr>
+              <w:pStyle w:val="NoSpacing"/>
+            </w:pPr>
+          </w:p>
+          <w:p>
+            <w:pPr>
+              <w:pStyle w:val="NoSpacing"/>
+              <w:ind w:left="720"/>
+            </w:pPr>
+          </w:p>
+        </w:tc>
+        <w:tc>
+          <w:tcPr>
+            <w:tcW w:w="5200" w:type="dxa"/>
+          </w:tcPr>
+          <w:p>
+            <w:pPr>
+              <w:pStyle w:val="NoSpacing"/>
+            </w:pPr>
+            <w:r>
+              <w:t xml:space="preserve">Example: </w:t>
+            </w:r>
+          </w:p>
+          <w:p>
+            <w:pPr>
+              <w:pStyle w:val="NoSpacing"/>
+              <w:ind w:left="720"/>
+              <w:rPr>
+                <w:b/>
+                <w:bCs/>
+              </w:rPr>
+            </w:pPr>
+            <w:r>
+              <w:rPr>
+                <w:b/>
+                <w:bCs/>
+              </w:rPr>
+              <w:t>{</w:t>
+            </w:r>
+          </w:p>
+          <w:p>
+            <w:pPr>
+              <w:pStyle w:val="NoSpacing"/>
+              <w:ind w:left="720"/>
+              <w:rPr>
+                <w:b/>
+                <w:bCs/>
+              </w:rPr>
+            </w:pPr>
+            <w:r>
+              <w:rPr>
+                <w:b/>
+                <w:bCs/>
+              </w:rPr>
+              <w:t>  "type": "object",</w:t>
+            </w:r>
+          </w:p>
+          <w:p>
+            <w:pPr>
+              <w:pStyle w:val="NoSpacing"/>
+              <w:ind w:left="720"/>
+              <w:rPr>
+                <w:b/>
+                <w:bCs/>
+              </w:rPr>
+            </w:pPr>
+            <w:r>
+              <w:rPr>
+                <w:b/>
+                <w:bCs/>
+              </w:rPr>
+              <w:t>  "properties</w:t>
+            </w:r>
+            <w:proofErr w:type="gramStart"/>
+            <w:r>
+              <w:rPr>
+                <w:b/>
+                <w:bCs/>
+              </w:rPr>
+              <w:t>": {</w:t>
+            </w:r>
+            <w:proofErr w:type="gramEnd"/>
+          </w:p>
+          <w:p>
+            <w:pPr>
+              <w:pStyle w:val="NoSpacing"/>
+              <w:ind w:left="720"/>
+              <w:rPr>
+                <w:b/>
+                <w:bCs/>
+              </w:rPr>
+            </w:pPr>
+            <w:r>
+              <w:rPr>
+                <w:b/>
+                <w:bCs/>
+              </w:rPr>
+              <w:t xml:space="preserve">    "location": </w:t>
+            </w:r>
+            <w:proofErr w:type="gramStart"/>
+            <w:r>
+              <w:rPr>
+                <w:b/>
+                <w:bCs/>
+              </w:rPr>
+              <w:t>{ "</w:t>
+            </w:r>
+            <w:proofErr w:type="gramEnd"/>
+            <w:r>
+              <w:rPr>
+                <w:b/>
+                <w:bCs/>
+              </w:rPr>
+              <w:t>type": "string</w:t>
+            </w:r>
+            <w:proofErr w:type="gramStart"/>
+            <w:r>
+              <w:rPr>
+                <w:b/>
+                <w:bCs/>
+              </w:rPr>
+              <w:t>" }</w:t>
+            </w:r>
+            <w:proofErr w:type="gramEnd"/>
+            <w:r>
+              <w:rPr>
+                <w:b/>
+                <w:bCs/>
+              </w:rPr>
+              <w:t>,</w:t>
+            </w:r>
+          </w:p>
+          <w:p>
+            <w:pPr>
+              <w:pStyle w:val="NoSpacing"/>
+              <w:ind w:left="720"/>
+              <w:rPr>
+                <w:b/>
+                <w:bCs/>
+              </w:rPr>
+            </w:pPr>
+            <w:r>
+              <w:rPr>
+                <w:b/>
+                <w:bCs/>
+              </w:rPr>
+              <w:t xml:space="preserve">    "date": </w:t>
+            </w:r>
+            <w:proofErr w:type="gramStart"/>
+            <w:r>
+              <w:rPr>
+                <w:b/>
+                <w:bCs/>
+              </w:rPr>
+              <w:t>{ "</w:t>
+            </w:r>
+            <w:proofErr w:type="gramEnd"/>
+            <w:r>
+              <w:rPr>
+                <w:b/>
+                <w:bCs/>
+              </w:rPr>
+              <w:t>type": "string</w:t>
+            </w:r>
+            <w:proofErr w:type="gramStart"/>
+            <w:r>
+              <w:rPr>
+                <w:b/>
+                <w:bCs/>
+              </w:rPr>
+              <w:t>" }</w:t>
+            </w:r>
+            <w:proofErr w:type="gramEnd"/>
+          </w:p>
+          <w:p>
+            <w:pPr>
+              <w:pStyle w:val="NoSpacing"/>
+              <w:ind w:left="720"/>
+              <w:rPr>
+                <w:b/>
+                <w:bCs/>
+              </w:rPr>
+            </w:pPr>
+            <w:r>
+              <w:rPr>
+                <w:b/>
+                <w:bCs/>
+              </w:rPr>
+              <w:t>  },</w:t>
+            </w:r>
+          </w:p>
+          <w:p>
+            <w:pPr>
+              <w:pStyle w:val="NoSpacing"/>
+              <w:ind w:left="720"/>
+              <w:rPr>
+                <w:b/>
+                <w:bCs/>
+              </w:rPr>
+            </w:pPr>
+            <w:r>
+              <w:rPr>
+                <w:b/>
+                <w:bCs/>
+              </w:rPr>
+              <w:t>  "required": ["location"]</w:t>
+            </w:r>
+          </w:p>
+          <w:p>
+            <w:pPr>
+              <w:pStyle w:val="NoSpacing"/>
+              <w:ind w:left="720"/>
+              <w:rPr>
+                <w:b/>
+                <w:bCs/>
+              </w:rPr>
+            </w:pPr>
+            <w:r>
+              <w:rPr>
+                <w:b/>
+                <w:bCs/>
+              </w:rPr>
+              <w:t>}</w:t>
+            </w:r>
+          </w:p>
+        </w:tc>
+      </w:tr>
+    </w:tbl>
+    <w:p>
+      <w:pPr>
+        <w:pStyle w:val="Heading4"/>
+        <w:pBdr>
+          <w:bottom w:val="single" w:sz="6" w:space="1" w:color="auto"/>
+        </w:pBdr>
+        <w:rPr>
+          <w:i w:val="0"/>
+          <w:iCs w:val="0"/>
+        </w:rPr>
+      </w:pPr>
+      <w:r>
+        <w:rPr>
+          <w:i w:val="0"/>
+          <w:iCs w:val="0"/>
+        </w:rPr>
+        <w:t>WHY THESE PARAMETERS MATTER</w:t>
+      </w:r>
+    </w:p>
+    <w:p>
+      <w:pPr>
+        <w:pStyle w:val="NoSpacing"/>
+        <w:numPr>
+          <w:ilvl w:val="0"/>
+          <w:numId w:val="79"/>
+        </w:numPr>
+      </w:pPr>
+      <w:r>
+        <w:t xml:space="preserve">The </w:t>
       </w:r>
       <w:r>
         <w:rPr>
           <w:b/>
           <w:bCs/>
         </w:rPr>
-        <w:t xml:space="preserve">: </w:t>
-      </w:r>
-      <w:r>
-        <w:t>The user enters a natural language query in any Copilot-enabled interface (e.g., IDE, chat app, web portal).</w:t>
-      </w:r>
-    </w:p>
-    <w:p>
-      <w:pPr>
-        <w:pStyle w:val="NoSpacing"/>
-        <w:numPr>
-          <w:ilvl w:val="0"/>
-          <w:numId w:val="57"/>
-        </w:numPr>
-      </w:pPr>
+        <w:t>MCP client</w:t>
+      </w:r>
+      <w:r>
+        <w:t xml:space="preserve"> and </w:t>
+      </w:r>
       <w:r>
         <w:rPr>
           <w:b/>
           <w:bCs/>
         </w:rPr>
-        <w:t>Prompt Reception by MCP Host</w:t>
-      </w:r>
+        <w:t>host</w:t>
+      </w:r>
+      <w:r>
+        <w:t xml:space="preserve"> use:</w:t>
+      </w:r>
+    </w:p>
+    <w:p>
+      <w:pPr>
+        <w:pStyle w:val="NoSpacing"/>
+        <w:numPr>
+          <w:ilvl w:val="1"/>
+          <w:numId w:val="79"/>
+        </w:numPr>
+      </w:pPr>
       <w:r>
         <w:rPr>
           <w:b/>
           <w:bCs/>
         </w:rPr>
-        <w:t xml:space="preserve">: </w:t>
-      </w:r>
-      <w:r>
-        <w:t>The MCP Host receives the prompt and forwards it to the MCP Server.</w:t>
-      </w:r>
-    </w:p>
-    <w:p>
-      <w:pPr>
-        <w:pStyle w:val="NoSpacing"/>
-        <w:numPr>
-          <w:ilvl w:val="0"/>
-          <w:numId w:val="57"/>
-        </w:numPr>
-      </w:pPr>
+        <w:t>Name</w:t>
+      </w:r>
+      <w:r>
+        <w:t xml:space="preserve"> + </w:t>
+      </w:r>
       <w:r>
         <w:rPr>
           <w:b/>
           <w:bCs/>
         </w:rPr>
-        <w:t>Tool Discovery by MCP Server</w:t>
-      </w:r>
+        <w:t>Description</w:t>
+      </w:r>
+      <w:r>
+        <w:t xml:space="preserve"> → To decide which tool to call.</w:t>
+      </w:r>
+    </w:p>
+    <w:p>
+      <w:pPr>
+        <w:pStyle w:val="NoSpacing"/>
+        <w:numPr>
+          <w:ilvl w:val="1"/>
+          <w:numId w:val="79"/>
+        </w:numPr>
+      </w:pPr>
       <w:r>
         <w:rPr>
           <w:b/>
           <w:bCs/>
         </w:rPr>
-        <w:t xml:space="preserve">: </w:t>
-      </w:r>
-      <w:r>
-        <w:t>The MCP Server identifies the tools (skills, plugins, APIs) available for the current user and context.</w:t>
+        <w:t>Input Schema</w:t>
+      </w:r>
+      <w:r>
+        <w:t xml:space="preserve"> → To validate and pass correct arguments.</w:t>
+      </w:r>
+    </w:p>
+    <w:p>
+      <w:pPr>
+        <w:pStyle w:val="NoSpacing"/>
+      </w:pPr>
+    </w:p>
+    <w:p>
+      <w:pPr>
+        <w:pStyle w:val="Heading3"/>
+      </w:pPr>
+      <w:r>
+        <w:t>RESOURCES</w:t>
       </w:r>
     </w:p>
     <w:p>
@@ -2046,25 +3969,58 @@
         <w:pStyle w:val="NoSpacing"/>
         <w:numPr>
           <w:ilvl w:val="0"/>
-          <w:numId w:val="57"/>
+          <w:numId w:val="84"/>
         </w:numPr>
       </w:pPr>
+      <w:r>
+        <w:t xml:space="preserve">Resources are </w:t>
+      </w:r>
       <w:r>
         <w:rPr>
           <w:b/>
           <w:bCs/>
         </w:rPr>
-        <w:t>Prompt + Tool List Sent to LLM</w:t>
+        <w:t>data objects or context providers</w:t>
+      </w:r>
+      <w:r>
+        <w:t xml:space="preserve"> that MCP servers expose to the LLM.</w:t>
+      </w:r>
+      <w:r>
+        <w:t xml:space="preserve"> </w:t>
+      </w:r>
+    </w:p>
+    <w:p>
+      <w:pPr>
+        <w:pStyle w:val="NoSpacing"/>
+        <w:numPr>
+          <w:ilvl w:val="0"/>
+          <w:numId w:val="84"/>
+        </w:numPr>
+      </w:pPr>
+      <w:r>
+        <w:t>They can be static or dynamic and are used to give the model extra knowledge or state.</w:t>
+      </w:r>
+    </w:p>
+    <w:p>
+      <w:pPr>
+        <w:pStyle w:val="NoSpacing"/>
+        <w:numPr>
+          <w:ilvl w:val="0"/>
+          <w:numId w:val="84"/>
+        </w:numPr>
+      </w:pPr>
+      <w:r>
+        <w:t xml:space="preserve">Resources allow the LLM to reason with </w:t>
       </w:r>
       <w:r>
         <w:rPr>
           <w:b/>
           <w:bCs/>
         </w:rPr>
-        <w:t xml:space="preserve">: </w:t>
-      </w:r>
-      <w:r>
-        <w:t>The MCP Host sends the user prompt along with the list of available tools to the LLM.</w:t>
+        <w:t>structured context</w:t>
+      </w:r>
+      <w:r>
+        <w:t xml:space="preserve"> without calling tools repeatedly.</w:t>
       </w:r>
     </w:p>
     <w:p>
@@ -2072,111 +4028,7 @@
         <w:pStyle w:val="NoSpacing"/>
         <w:numPr>
           <w:ilvl w:val="0"/>
-          <w:numId w:val="57"/>
-        </w:numPr>
-      </w:pPr>
-      <w:r>
-        <w:rPr>
-          <w:b/>
-          <w:bCs/>
-        </w:rPr>
-        <w:t>Tool Selection by LLM</w:t>
-      </w:r>
-      <w:r>
-        <w:rPr>
-          <w:b/>
-          <w:bCs/>
-        </w:rPr>
-        <w:t xml:space="preserve">: </w:t>
-      </w:r>
-      <w:r>
-        <w:t>The LLM analyzes the prompt and tool metadata to determine which tool(s) to invoke.</w:t>
-      </w:r>
-    </w:p>
-    <w:p>
-      <w:pPr>
-        <w:pStyle w:val="NoSpacing"/>
-        <w:numPr>
-          <w:ilvl w:val="0"/>
-          <w:numId w:val="57"/>
-        </w:numPr>
-      </w:pPr>
-      <w:r>
-        <w:rPr>
-          <w:b/>
-          <w:bCs/>
-        </w:rPr>
-        <w:t>Tool Invocation Request to MCP Server</w:t>
-      </w:r>
-      <w:r>
-        <w:rPr>
-          <w:b/>
-          <w:bCs/>
-        </w:rPr>
-        <w:t xml:space="preserve">: </w:t>
-      </w:r>
-      <w:r>
-        <w:t>The MCP Host requests the MCP Server to invoke the selected tool(s) with the required parameters.</w:t>
-      </w:r>
-    </w:p>
-    <w:p>
-      <w:pPr>
-        <w:pStyle w:val="NoSpacing"/>
-        <w:numPr>
-          <w:ilvl w:val="0"/>
-          <w:numId w:val="57"/>
-        </w:numPr>
-      </w:pPr>
-      <w:r>
-        <w:rPr>
-          <w:b/>
-          <w:bCs/>
-        </w:rPr>
-        <w:t>Tool Execution and Result Return</w:t>
-      </w:r>
-      <w:r>
-        <w:rPr>
-          <w:b/>
-          <w:bCs/>
-        </w:rPr>
-        <w:t xml:space="preserve"> </w:t>
-      </w:r>
-      <w:r>
-        <w:t>The tool executes (e.g., API call, function execution) and returns the result to the MCP Server.</w:t>
-      </w:r>
-    </w:p>
-    <w:p>
-      <w:pPr>
-        <w:pStyle w:val="NoSpacing"/>
-        <w:numPr>
-          <w:ilvl w:val="0"/>
-          <w:numId w:val="57"/>
-        </w:numPr>
-      </w:pPr>
-      <w:r>
-        <w:rPr>
-          <w:b/>
-          <w:bCs/>
-        </w:rPr>
-        <w:t>Result Sent to LLM for Interpretation</w:t>
-      </w:r>
-      <w:r>
-        <w:rPr>
-          <w:b/>
-          <w:bCs/>
-        </w:rPr>
-        <w:t xml:space="preserve">: </w:t>
-      </w:r>
-      <w:r>
-        <w:t>The MCP Server sends the tool result back to the LLM.</w:t>
-      </w:r>
-    </w:p>
-    <w:p>
-      <w:pPr>
-        <w:pStyle w:val="NoSpacing"/>
-        <w:numPr>
-          <w:ilvl w:val="0"/>
-          <w:numId w:val="57"/>
+          <w:numId w:val="84"/>
         </w:numPr>
       </w:pPr>
       <w:r>
@@ -2185,50 +4037,1024 @@
           <w:bCs/>
         </w:rPr>
         <w:lastRenderedPageBreak/>
-        <w:t>LLM Generates Final Response</w:t>
+        <w:t>Examples of Resources</w:t>
+      </w:r>
+      <w:r>
+        <w:t>:</w:t>
+      </w:r>
+    </w:p>
+    <w:p>
+      <w:pPr>
+        <w:pStyle w:val="NoSpacing"/>
+        <w:numPr>
+          <w:ilvl w:val="1"/>
+          <w:numId w:val="84"/>
+        </w:numPr>
+      </w:pPr>
+      <w:r>
+        <w:t xml:space="preserve">A </w:t>
       </w:r>
       <w:r>
         <w:rPr>
           <w:b/>
           <w:bCs/>
         </w:rPr>
-        <w:t>:</w:t>
+        <w:t>list of files</w:t>
+      </w:r>
+      <w:r>
+        <w:t xml:space="preserve"> on your local machine.</w:t>
+      </w:r>
+    </w:p>
+    <w:p>
+      <w:pPr>
+        <w:pStyle w:val="NoSpacing"/>
+        <w:numPr>
+          <w:ilvl w:val="1"/>
+          <w:numId w:val="84"/>
+        </w:numPr>
+      </w:pPr>
+      <w:r>
+        <w:t xml:space="preserve">A </w:t>
       </w:r>
       <w:r>
         <w:rPr>
           <w:b/>
           <w:bCs/>
         </w:rPr>
-        <w:t xml:space="preserve"> </w:t>
-      </w:r>
-      <w:r>
-        <w:t>The LLM uses the tool result and original prompt to generate a natural language response.</w:t>
+        <w:t>database connection</w:t>
+      </w:r>
+      <w:r>
+        <w:t xml:space="preserve"> or query results.</w:t>
       </w:r>
     </w:p>
     <w:p>
       <w:pPr>
         <w:pStyle w:val="NoSpacing"/>
         <w:numPr>
-          <w:ilvl w:val="0"/>
-          <w:numId w:val="57"/>
+          <w:ilvl w:val="1"/>
+          <w:numId w:val="84"/>
         </w:numPr>
       </w:pPr>
+      <w:r>
+        <w:t xml:space="preserve">A </w:t>
+      </w:r>
       <w:r>
         <w:rPr>
           <w:b/>
           <w:bCs/>
         </w:rPr>
-        <w:t>Response Displayed to User</w:t>
+        <w:t>configuration object</w:t>
+      </w:r>
+      <w:r>
+        <w:t xml:space="preserve"> for an app.</w:t>
+      </w:r>
+    </w:p>
+    <w:p>
+      <w:pPr>
+        <w:pStyle w:val="NoSpacing"/>
+        <w:numPr>
+          <w:ilvl w:val="1"/>
+          <w:numId w:val="84"/>
+        </w:numPr>
+      </w:pPr>
+      <w:r>
+        <w:t xml:space="preserve">Cached </w:t>
       </w:r>
       <w:r>
         <w:rPr>
           <w:b/>
           <w:bCs/>
         </w:rPr>
-        <w:t xml:space="preserve">: </w:t>
-      </w:r>
-      <w:r>
-        <w:t>The final response is shown to the user in the interface they initiated the query from.</w:t>
+        <w:t>API responses</w:t>
+      </w:r>
+      <w:r>
+        <w:t xml:space="preserve"> or structured data like JSON.</w:t>
+      </w:r>
+    </w:p>
+    <w:p>
+      <w:pPr>
+        <w:pStyle w:val="Heading3"/>
+      </w:pPr>
+      <w:r>
+        <w:t>PROMPTS</w:t>
+      </w:r>
+    </w:p>
+    <w:p>
+      <w:pPr>
+        <w:pStyle w:val="NoSpacing"/>
+        <w:numPr>
+          <w:ilvl w:val="0"/>
+          <w:numId w:val="85"/>
+        </w:numPr>
+      </w:pPr>
+      <w:r>
+        <w:t xml:space="preserve">Prompts are </w:t>
+      </w:r>
+      <w:r>
+        <w:rPr>
+          <w:b/>
+          <w:bCs/>
+        </w:rPr>
+        <w:t>predefined instruction templates</w:t>
+      </w:r>
+      <w:r>
+        <w:t xml:space="preserve"> that MCP servers provide to guide the LLM’s behavior when interacting with tools or resources.</w:t>
+      </w:r>
+    </w:p>
+    <w:p>
+      <w:pPr>
+        <w:pStyle w:val="NoSpacing"/>
+        <w:numPr>
+          <w:ilvl w:val="0"/>
+          <w:numId w:val="85"/>
+        </w:numPr>
+      </w:pPr>
+      <w:r>
+        <w:rPr>
+          <w:b/>
+          <w:bCs/>
+        </w:rPr>
+        <w:t>Examples of Prompts</w:t>
+      </w:r>
+      <w:r>
+        <w:t>:</w:t>
+      </w:r>
+    </w:p>
+    <w:p>
+      <w:pPr>
+        <w:pStyle w:val="NoSpacing"/>
+        <w:numPr>
+          <w:ilvl w:val="1"/>
+          <w:numId w:val="85"/>
+        </w:numPr>
+      </w:pPr>
+      <w:r>
+        <w:t xml:space="preserve">A </w:t>
+      </w:r>
+      <w:r>
+        <w:rPr>
+          <w:b/>
+          <w:bCs/>
+        </w:rPr>
+        <w:t>system prompt</w:t>
+      </w:r>
+      <w:r>
+        <w:t xml:space="preserve"> for summarizing Slack messages.</w:t>
+      </w:r>
+    </w:p>
+    <w:p>
+      <w:pPr>
+        <w:pStyle w:val="NoSpacing"/>
+        <w:numPr>
+          <w:ilvl w:val="1"/>
+          <w:numId w:val="85"/>
+        </w:numPr>
+      </w:pPr>
+      <w:r>
+        <w:t xml:space="preserve">A </w:t>
+      </w:r>
+      <w:r>
+        <w:rPr>
+          <w:b/>
+          <w:bCs/>
+        </w:rPr>
+        <w:t>template</w:t>
+      </w:r>
+      <w:r>
+        <w:t xml:space="preserve"> for generating an email reply.</w:t>
+      </w:r>
+    </w:p>
+    <w:p>
+      <w:pPr>
+        <w:pStyle w:val="NoSpacing"/>
+        <w:numPr>
+          <w:ilvl w:val="1"/>
+          <w:numId w:val="85"/>
+        </w:numPr>
+      </w:pPr>
+      <w:r>
+        <w:t xml:space="preserve">A </w:t>
+      </w:r>
+      <w:r>
+        <w:rPr>
+          <w:b/>
+          <w:bCs/>
+        </w:rPr>
+        <w:t xml:space="preserve">structured query </w:t>
+      </w:r>
+      <w:proofErr w:type="gramStart"/>
+      <w:r>
+        <w:rPr>
+          <w:b/>
+          <w:bCs/>
+        </w:rPr>
+        <w:t>prompt</w:t>
+      </w:r>
+      <w:proofErr w:type="gramEnd"/>
+      <w:r>
+        <w:t xml:space="preserve"> </w:t>
+      </w:r>
+      <w:proofErr w:type="gramStart"/>
+      <w:r>
+        <w:t>for searching</w:t>
+      </w:r>
+      <w:proofErr w:type="gramEnd"/>
+      <w:r>
+        <w:t xml:space="preserve"> a database.</w:t>
+      </w:r>
+    </w:p>
+    <w:p>
+      <w:pPr>
+        <w:pStyle w:val="NoSpacing"/>
+        <w:numPr>
+          <w:ilvl w:val="0"/>
+          <w:numId w:val="85"/>
+        </w:numPr>
+      </w:pPr>
+      <w:r>
+        <w:t>Prompts standardize how the LLM interacts with tools/resources, ensuring consistency and reducing errors.</w:t>
+      </w:r>
+    </w:p>
+    <w:tbl>
+      <w:tblPr>
+        <w:tblStyle w:val="TableGrid"/>
+        <w:tblW w:w="0" w:type="auto"/>
+        <w:tblLook w:val="04A0" w:firstRow="1" w:lastRow="0" w:firstColumn="1" w:lastColumn="0" w:noHBand="0" w:noVBand="1"/>
+      </w:tblPr>
+      <w:tblGrid>
+        <w:gridCol w:w="1290"/>
+        <w:gridCol w:w="9500"/>
+      </w:tblGrid>
+      <w:tr>
+        <w:tc>
+          <w:tcPr>
+            <w:tcW w:w="1290" w:type="dxa"/>
+          </w:tcPr>
+          <w:p>
+            <w:pPr>
+              <w:pStyle w:val="NoSpacing"/>
+            </w:pPr>
+            <w:r>
+              <w:rPr>
+                <w:b/>
+                <w:bCs/>
+              </w:rPr>
+              <w:t>TOOLS</w:t>
+            </w:r>
+          </w:p>
+        </w:tc>
+        <w:tc>
+          <w:tcPr>
+            <w:tcW w:w="9500" w:type="dxa"/>
+          </w:tcPr>
+          <w:p>
+            <w:pPr>
+              <w:pStyle w:val="NoSpacing"/>
+            </w:pPr>
+            <w:r>
+              <w:t>Perform actions (API calls, computations).</w:t>
+            </w:r>
+          </w:p>
+        </w:tc>
+      </w:tr>
+      <w:tr>
+        <w:tc>
+          <w:tcPr>
+            <w:tcW w:w="1290" w:type="dxa"/>
+          </w:tcPr>
+          <w:p>
+            <w:pPr>
+              <w:pStyle w:val="NoSpacing"/>
+            </w:pPr>
+            <w:r>
+              <w:rPr>
+                <w:b/>
+                <w:bCs/>
+              </w:rPr>
+              <w:t>RESOURCES</w:t>
+            </w:r>
+          </w:p>
+        </w:tc>
+        <w:tc>
+          <w:tcPr>
+            <w:tcW w:w="9500" w:type="dxa"/>
+          </w:tcPr>
+          <w:p>
+            <w:pPr>
+              <w:pStyle w:val="NoSpacing"/>
+            </w:pPr>
+            <w:r>
+              <w:t>Provide context or data for reasoning.</w:t>
+            </w:r>
+          </w:p>
+        </w:tc>
+      </w:tr>
+      <w:tr>
+        <w:tc>
+          <w:tcPr>
+            <w:tcW w:w="1290" w:type="dxa"/>
+          </w:tcPr>
+          <w:p>
+            <w:pPr>
+              <w:pStyle w:val="NoSpacing"/>
+            </w:pPr>
+            <w:r>
+              <w:rPr>
+                <w:b/>
+                <w:bCs/>
+              </w:rPr>
+              <w:t>PROMPTS</w:t>
+            </w:r>
+          </w:p>
+        </w:tc>
+        <w:tc>
+          <w:tcPr>
+            <w:tcW w:w="9500" w:type="dxa"/>
+          </w:tcPr>
+          <w:p>
+            <w:pPr>
+              <w:pStyle w:val="NoSpacing"/>
+            </w:pPr>
+            <w:r>
+              <w:t>Guide the LLM on how to use tools and resources effectively.</w:t>
+            </w:r>
+          </w:p>
+        </w:tc>
+      </w:tr>
+    </w:tbl>
+    <w:p>
+      <w:pPr>
+        <w:pStyle w:val="Heading2"/>
+      </w:pPr>
+      <w:r>
+        <w:t>HOW MCP CLIENT CONNECTS TO MCP SERVER</w:t>
+      </w:r>
+    </w:p>
+    <w:p>
+      <w:pPr>
+        <w:pStyle w:val="NoSpacing"/>
+      </w:pPr>
+    </w:p>
+    <w:p>
+      <w:pPr>
+        <w:pStyle w:val="NoSpacing"/>
+      </w:pPr>
+      <w:r>
+        <w:drawing>
+          <wp:inline distT="0" distB="0" distL="0" distR="0" wp14:anchorId="32998CD1" wp14:editId="0AF4138B">
+            <wp:extent cx="6858000" cy="3221990"/>
+            <wp:effectExtent l="0" t="0" r="0" b="0"/>
+            <wp:docPr id="2122388691" name="Picture 1" descr="A diagram of a computer&#10;&#10;AI-generated content may be incorrect."/>
+            <wp:cNvGraphicFramePr>
+              <a:graphicFrameLocks xmlns:a="http://schemas.openxmlformats.org/drawingml/2006/main" noChangeAspect="1"/>
+            </wp:cNvGraphicFramePr>
+            <a:graphic xmlns:a="http://schemas.openxmlformats.org/drawingml/2006/main">
+              <a:graphicData uri="http://schemas.openxmlformats.org/drawingml/2006/picture">
+                <pic:pic xmlns:pic="http://schemas.openxmlformats.org/drawingml/2006/picture">
+                  <pic:nvPicPr>
+                    <pic:cNvPr id="2122388691" name="Picture 1" descr="A diagram of a computer&#10;&#10;AI-generated content may be incorrect."/>
+                    <pic:cNvPicPr/>
+                  </pic:nvPicPr>
+                  <pic:blipFill>
+                    <a:blip r:embed="rId13"/>
+                    <a:stretch>
+                      <a:fillRect/>
+                    </a:stretch>
+                  </pic:blipFill>
+                  <pic:spPr>
+                    <a:xfrm>
+                      <a:off x="0" y="0"/>
+                      <a:ext cx="6858000" cy="3221990"/>
+                    </a:xfrm>
+                    <a:prstGeom prst="rect">
+                      <a:avLst/>
+                    </a:prstGeom>
+                  </pic:spPr>
+                </pic:pic>
+              </a:graphicData>
+            </a:graphic>
+          </wp:inline>
+        </w:drawing>
+      </w:r>
+    </w:p>
+    <w:p>
+      <w:pPr>
+        <w:pStyle w:val="NoSpacing"/>
+        <w:rPr>
+          <w:b/>
+          <w:bCs/>
+        </w:rPr>
+      </w:pPr>
+      <w:r>
+        <w:t xml:space="preserve">The protocol depends on </w:t>
+      </w:r>
+      <w:r>
+        <w:rPr>
+          <w:b/>
+          <w:bCs/>
+        </w:rPr>
+        <w:t xml:space="preserve">where the MCP server is </w:t>
+      </w:r>
+      <w:r>
+        <w:rPr>
+          <w:b/>
+          <w:bCs/>
+        </w:rPr>
+        <w:t>located</w:t>
+      </w:r>
+      <w:r>
+        <w:t xml:space="preserve"> i.e.</w:t>
+      </w:r>
+      <w:r>
+        <w:rPr>
+          <w:b/>
+          <w:bCs/>
+          <w:i/>
+          <w:iCs/>
+        </w:rPr>
+        <w:t xml:space="preserve"> Locally or Remote</w:t>
+      </w:r>
+    </w:p>
+    <w:p>
+      <w:pPr>
+        <w:pStyle w:val="Heading3"/>
+      </w:pPr>
+      <w:r>
+        <w:t>LOCAL DEPLOYMENT</w:t>
+      </w:r>
+    </w:p>
+    <w:p>
+      <w:pPr>
+        <w:pStyle w:val="NoSpacing"/>
+        <w:numPr>
+          <w:ilvl w:val="0"/>
+          <w:numId w:val="86"/>
+        </w:numPr>
+      </w:pPr>
+      <w:r>
+        <w:rPr>
+          <w:b/>
+          <w:bCs/>
+        </w:rPr>
+        <w:t xml:space="preserve">In local deployment </w:t>
+      </w:r>
+      <w:r>
+        <w:t xml:space="preserve">MCP server runs </w:t>
+      </w:r>
+      <w:r>
+        <w:rPr>
+          <w:b/>
+          <w:bCs/>
+        </w:rPr>
+        <w:t>on the same machine</w:t>
+      </w:r>
+      <w:r>
+        <w:t xml:space="preserve"> as the MCP client.</w:t>
+      </w:r>
+    </w:p>
+    <w:p>
+      <w:pPr>
+        <w:pStyle w:val="NoSpacing"/>
+        <w:numPr>
+          <w:ilvl w:val="0"/>
+          <w:numId w:val="86"/>
+        </w:numPr>
+      </w:pPr>
+      <w:r>
+        <w:t xml:space="preserve">In this </w:t>
+      </w:r>
+      <w:proofErr w:type="gramStart"/>
+      <w:r>
+        <w:t>case ,</w:t>
+      </w:r>
+      <w:proofErr w:type="gramEnd"/>
+      <w:r>
+        <w:t xml:space="preserve"> we </w:t>
+      </w:r>
+      <w:r>
+        <w:t>STDIO (</w:t>
+      </w:r>
+      <w:r>
+        <w:t xml:space="preserve">Standard I/O) as our MCP Protocol </w:t>
+      </w:r>
+    </w:p>
+    <w:p>
+      <w:pPr>
+        <w:pStyle w:val="NoSpacing"/>
+        <w:numPr>
+          <w:ilvl w:val="0"/>
+          <w:numId w:val="86"/>
+        </w:numPr>
+      </w:pPr>
+      <w:r>
+        <w:t xml:space="preserve">There is 1:1 mapping between server &amp; </w:t>
+      </w:r>
+      <w:r>
+        <w:t>client</w:t>
+      </w:r>
+    </w:p>
+    <w:p>
+      <w:pPr>
+        <w:pStyle w:val="NoSpacing"/>
+        <w:rPr>
+          <w:rStyle w:val="IntenseReference"/>
+        </w:rPr>
+      </w:pPr>
+      <w:r>
+        <w:rPr>
+          <w:rStyle w:val="IntenseReference"/>
+        </w:rPr>
+        <w:t>How it works</w:t>
+      </w:r>
+    </w:p>
+    <w:tbl>
+      <w:tblPr>
+        <w:tblStyle w:val="TableGrid"/>
+        <w:tblW w:w="0" w:type="auto"/>
+        <w:tblLook w:val="04A0" w:firstRow="1" w:lastRow="0" w:firstColumn="1" w:lastColumn="0" w:noHBand="0" w:noVBand="1"/>
+      </w:tblPr>
+      <w:tblGrid>
+        <w:gridCol w:w="5804"/>
+        <w:gridCol w:w="4986"/>
+      </w:tblGrid>
+      <w:tr>
+        <w:tc>
+          <w:tcPr>
+            <w:tcW w:w="5804" w:type="dxa"/>
+          </w:tcPr>
+          <w:p>
+            <w:pPr>
+              <w:pStyle w:val="NoSpacing"/>
+              <w:numPr>
+                <w:ilvl w:val="0"/>
+                <w:numId w:val="86"/>
+              </w:numPr>
+            </w:pPr>
+            <w:r>
+              <w:lastRenderedPageBreak/>
+              <w:t>In local deployment, we give a configuration script to the MCP client that teaches MCP client how to run the MCP server.</w:t>
+            </w:r>
+          </w:p>
+          <w:p>
+            <w:pPr>
+              <w:pStyle w:val="NoSpacing"/>
+              <w:numPr>
+                <w:ilvl w:val="0"/>
+                <w:numId w:val="86"/>
+              </w:numPr>
+            </w:pPr>
+            <w:r>
+              <w:t xml:space="preserve">The client downloads, </w:t>
+            </w:r>
+            <w:r>
+              <w:t>installs</w:t>
+            </w:r>
+            <w:r>
+              <w:t xml:space="preserve"> </w:t>
+            </w:r>
+            <w:r>
+              <w:t xml:space="preserve">and runs the server as a </w:t>
+            </w:r>
+            <w:r>
+              <w:rPr>
+                <w:b/>
+                <w:bCs/>
+              </w:rPr>
+              <w:t>subprocess</w:t>
+            </w:r>
+            <w:r>
+              <w:t xml:space="preserve"> using a config script.</w:t>
+            </w:r>
+          </w:p>
+          <w:p>
+            <w:pPr>
+              <w:pStyle w:val="NoSpacing"/>
+            </w:pPr>
+          </w:p>
+        </w:tc>
+        <w:tc>
+          <w:tcPr>
+            <w:tcW w:w="4986" w:type="dxa"/>
+          </w:tcPr>
+          <w:p>
+            <w:pPr>
+              <w:pStyle w:val="NoSpacing"/>
+              <w:ind w:left="720"/>
+            </w:pPr>
+            <w:r>
+              <w:drawing>
+                <wp:inline distT="0" distB="0" distL="0" distR="0" wp14:anchorId="4A8D6740" wp14:editId="14FC6350">
+                  <wp:extent cx="2571750" cy="1992970"/>
+                  <wp:effectExtent l="0" t="0" r="0" b="7620"/>
+                  <wp:docPr id="1572910990" name="Picture 1"/>
+                  <wp:cNvGraphicFramePr>
+                    <a:graphicFrameLocks xmlns:a="http://schemas.openxmlformats.org/drawingml/2006/main" noChangeAspect="1"/>
+                  </wp:cNvGraphicFramePr>
+                  <a:graphic xmlns:a="http://schemas.openxmlformats.org/drawingml/2006/main">
+                    <a:graphicData uri="http://schemas.openxmlformats.org/drawingml/2006/picture">
+                      <pic:pic xmlns:pic="http://schemas.openxmlformats.org/drawingml/2006/picture">
+                        <pic:nvPicPr>
+                          <pic:cNvPr id="1572910990" name=""/>
+                          <pic:cNvPicPr/>
+                        </pic:nvPicPr>
+                        <pic:blipFill>
+                          <a:blip r:embed="rId14"/>
+                          <a:stretch>
+                            <a:fillRect/>
+                          </a:stretch>
+                        </pic:blipFill>
+                        <pic:spPr>
+                          <a:xfrm>
+                            <a:off x="0" y="0"/>
+                            <a:ext cx="2576225" cy="1996438"/>
+                          </a:xfrm>
+                          <a:prstGeom prst="rect">
+                            <a:avLst/>
+                          </a:prstGeom>
+                        </pic:spPr>
+                      </pic:pic>
+                    </a:graphicData>
+                  </a:graphic>
+                </wp:inline>
+              </w:drawing>
+            </w:r>
+          </w:p>
+        </w:tc>
+      </w:tr>
+    </w:tbl>
+    <w:p>
+      <w:pPr>
+        <w:pStyle w:val="Heading3"/>
+      </w:pPr>
+      <w:r>
+        <w:t xml:space="preserve">REMOTE DEPLOYMENT </w:t>
+      </w:r>
+    </w:p>
+    <w:tbl>
+      <w:tblPr>
+        <w:tblStyle w:val="TableGrid"/>
+        <w:tblW w:w="0" w:type="auto"/>
+        <w:tblLook w:val="04A0" w:firstRow="1" w:lastRow="0" w:firstColumn="1" w:lastColumn="0" w:noHBand="0" w:noVBand="1"/>
+      </w:tblPr>
+      <w:tblGrid>
+        <w:gridCol w:w="6216"/>
+        <w:gridCol w:w="4574"/>
+      </w:tblGrid>
+      <w:tr>
+        <w:trPr>
+          <w:trHeight w:val="3437"/>
+        </w:trPr>
+        <w:tc>
+          <w:tcPr>
+            <w:tcW w:w="5395" w:type="dxa"/>
+          </w:tcPr>
+          <w:p>
+            <w:pPr>
+              <w:pStyle w:val="NoSpacing"/>
+            </w:pPr>
+            <w:r>
+              <w:drawing>
+                <wp:inline distT="0" distB="0" distL="0" distR="0" wp14:anchorId="66A8D850" wp14:editId="767F6933">
+                  <wp:extent cx="3810532" cy="2067213"/>
+                  <wp:effectExtent l="0" t="0" r="0" b="0"/>
+                  <wp:docPr id="360792250" name="Picture 1"/>
+                  <wp:cNvGraphicFramePr>
+                    <a:graphicFrameLocks xmlns:a="http://schemas.openxmlformats.org/drawingml/2006/main" noChangeAspect="1"/>
+                  </wp:cNvGraphicFramePr>
+                  <a:graphic xmlns:a="http://schemas.openxmlformats.org/drawingml/2006/main">
+                    <a:graphicData uri="http://schemas.openxmlformats.org/drawingml/2006/picture">
+                      <pic:pic xmlns:pic="http://schemas.openxmlformats.org/drawingml/2006/picture">
+                        <pic:nvPicPr>
+                          <pic:cNvPr id="360792250" name=""/>
+                          <pic:cNvPicPr/>
+                        </pic:nvPicPr>
+                        <pic:blipFill>
+                          <a:blip r:embed="rId15"/>
+                          <a:stretch>
+                            <a:fillRect/>
+                          </a:stretch>
+                        </pic:blipFill>
+                        <pic:spPr>
+                          <a:xfrm>
+                            <a:off x="0" y="0"/>
+                            <a:ext cx="3810532" cy="2067213"/>
+                          </a:xfrm>
+                          <a:prstGeom prst="rect">
+                            <a:avLst/>
+                          </a:prstGeom>
+                        </pic:spPr>
+                      </pic:pic>
+                    </a:graphicData>
+                  </a:graphic>
+                </wp:inline>
+              </w:drawing>
+            </w:r>
+          </w:p>
+        </w:tc>
+        <w:tc>
+          <w:tcPr>
+            <w:tcW w:w="5395" w:type="dxa"/>
+          </w:tcPr>
+          <w:p>
+            <w:pPr>
+              <w:pStyle w:val="NoSpacing"/>
+              <w:numPr>
+                <w:ilvl w:val="0"/>
+                <w:numId w:val="89"/>
+              </w:numPr>
+            </w:pPr>
+            <w:r>
+              <w:t xml:space="preserve">MCP server runs on a </w:t>
+            </w:r>
+            <w:r>
+              <w:rPr>
+                <w:b/>
+                <w:bCs/>
+              </w:rPr>
+              <w:t>remote VM or cloud instance</w:t>
+            </w:r>
+            <w:r>
+              <w:t>.</w:t>
+            </w:r>
+            <w:r>
+              <w:t xml:space="preserve"> </w:t>
+            </w:r>
+          </w:p>
+          <w:p>
+            <w:pPr>
+              <w:pStyle w:val="NoSpacing"/>
+              <w:numPr>
+                <w:ilvl w:val="0"/>
+                <w:numId w:val="89"/>
+              </w:numPr>
+            </w:pPr>
+            <w:r>
+              <w:t xml:space="preserve">It uses HTTP protocol for MCP client -server communication </w:t>
+            </w:r>
+          </w:p>
+          <w:p>
+            <w:pPr>
+              <w:pStyle w:val="NoSpacing"/>
+              <w:numPr>
+                <w:ilvl w:val="0"/>
+                <w:numId w:val="89"/>
+              </w:numPr>
+            </w:pPr>
+            <w:r>
+              <w:t xml:space="preserve">In this set up – we an have one remote </w:t>
+            </w:r>
+            <w:r>
+              <w:t>MCP server</w:t>
+            </w:r>
+            <w:r>
+              <w:t xml:space="preserve"> and multiple MCP clients can connect with it.</w:t>
+            </w:r>
+          </w:p>
+          <w:p>
+            <w:pPr>
+              <w:pStyle w:val="NoSpacing"/>
+              <w:numPr>
+                <w:ilvl w:val="0"/>
+                <w:numId w:val="89"/>
+              </w:numPr>
+            </w:pPr>
+            <w:r>
+              <w:t xml:space="preserve">The MCP servers are implemented by the service provider itself </w:t>
+            </w:r>
+          </w:p>
+          <w:p>
+            <w:pPr>
+              <w:pStyle w:val="NoSpacing"/>
+            </w:pPr>
+          </w:p>
+        </w:tc>
+      </w:tr>
+    </w:tbl>
+    <w:p>
+      <w:pPr>
+        <w:pStyle w:val="NoSpacing"/>
+        <w:numPr>
+          <w:ilvl w:val="0"/>
+          <w:numId w:val="87"/>
+        </w:numPr>
+      </w:pPr>
+      <w:r>
+        <w:rPr>
+          <w:b/>
+          <w:bCs/>
+        </w:rPr>
+        <w:t>How it works</w:t>
+      </w:r>
+      <w:r>
+        <w:t>:</w:t>
+      </w:r>
+    </w:p>
+    <w:p>
+      <w:pPr>
+        <w:pStyle w:val="NoSpacing"/>
+        <w:numPr>
+          <w:ilvl w:val="1"/>
+          <w:numId w:val="87"/>
+        </w:numPr>
+      </w:pPr>
+      <w:r>
+        <w:t xml:space="preserve">MCP client connects via </w:t>
+      </w:r>
+      <w:r>
+        <w:rPr>
+          <w:b/>
+          <w:bCs/>
+        </w:rPr>
+        <w:t>HTTP</w:t>
+      </w:r>
+      <w:r>
+        <w:t xml:space="preserve"> (Server-Sent Events was an option but deprecated in 2025).</w:t>
+      </w:r>
+    </w:p>
+    <w:p>
+      <w:pPr>
+        <w:pStyle w:val="NoSpacing"/>
+        <w:numPr>
+          <w:ilvl w:val="1"/>
+          <w:numId w:val="87"/>
+        </w:numPr>
+      </w:pPr>
+      <w:r>
+        <w:t xml:space="preserve">One remote MCP server can serve </w:t>
+      </w:r>
+      <w:r>
+        <w:rPr>
+          <w:b/>
+          <w:bCs/>
+        </w:rPr>
+        <w:t>thousands of clients</w:t>
+      </w:r>
+      <w:r>
+        <w:t>.</w:t>
+      </w:r>
+    </w:p>
+    <w:p>
+      <w:pPr>
+        <w:pStyle w:val="NoSpacing"/>
+        <w:numPr>
+          <w:ilvl w:val="0"/>
+          <w:numId w:val="87"/>
+        </w:numPr>
+      </w:pPr>
+      <w:r>
+        <w:rPr>
+          <w:b/>
+          <w:bCs/>
+        </w:rPr>
+        <w:t>Benefits</w:t>
+      </w:r>
+      <w:r>
+        <w:t>:</w:t>
+      </w:r>
+    </w:p>
+    <w:p>
+      <w:pPr>
+        <w:pStyle w:val="NoSpacing"/>
+        <w:numPr>
+          <w:ilvl w:val="1"/>
+          <w:numId w:val="87"/>
+        </w:numPr>
+      </w:pPr>
+      <w:r>
+        <w:t>Centralized updates → only one server needs updating.</w:t>
+      </w:r>
+    </w:p>
+    <w:p>
+      <w:pPr>
+        <w:pStyle w:val="NoSpacing"/>
+        <w:numPr>
+          <w:ilvl w:val="1"/>
+          <w:numId w:val="87"/>
+        </w:numPr>
+      </w:pPr>
+      <w:r>
+        <w:t>Offloads heavy computation from local machines.</w:t>
+      </w:r>
+    </w:p>
+    <w:p>
+      <w:pPr>
+        <w:pStyle w:val="NoSpacing"/>
+        <w:numPr>
+          <w:ilvl w:val="1"/>
+          <w:numId w:val="87"/>
+        </w:numPr>
+      </w:pPr>
+      <w:r>
+        <w:t>Easier portability and integration with online MCP hosts.</w:t>
+      </w:r>
+    </w:p>
+    <w:p>
+      <w:pPr>
+        <w:pStyle w:val="NoSpacing"/>
+        <w:numPr>
+          <w:ilvl w:val="0"/>
+          <w:numId w:val="87"/>
+        </w:numPr>
+      </w:pPr>
+      <w:r>
+        <w:rPr>
+          <w:b/>
+          <w:bCs/>
+        </w:rPr>
+        <w:t>Considerations</w:t>
+      </w:r>
+      <w:r>
+        <w:t>:</w:t>
+      </w:r>
+    </w:p>
+    <w:p>
+      <w:pPr>
+        <w:pStyle w:val="NoSpacing"/>
+        <w:numPr>
+          <w:ilvl w:val="1"/>
+          <w:numId w:val="87"/>
+        </w:numPr>
+      </w:pPr>
+      <w:r>
+        <w:t xml:space="preserve">Requires </w:t>
+      </w:r>
+      <w:r>
+        <w:rPr>
+          <w:b/>
+          <w:bCs/>
+        </w:rPr>
+        <w:t>authentication</w:t>
+      </w:r>
+      <w:r>
+        <w:t xml:space="preserve"> (OAuth or tokens).</w:t>
+      </w:r>
+    </w:p>
+    <w:p>
+      <w:pPr>
+        <w:pStyle w:val="NoSpacing"/>
+        <w:numPr>
+          <w:ilvl w:val="1"/>
+          <w:numId w:val="87"/>
+        </w:numPr>
+      </w:pPr>
+      <w:r>
+        <w:t>Network security and encryption are critical.</w:t>
+      </w:r>
+    </w:p>
+    <w:p>
+      <w:pPr>
+        <w:pStyle w:val="Heading1"/>
+        <w:pBdr>
+          <w:bottom w:val="single" w:sz="6" w:space="1" w:color="auto"/>
+        </w:pBdr>
+      </w:pPr>
+      <w:r>
+        <w:t xml:space="preserve">MCP </w:t>
+      </w:r>
+      <w:r>
+        <w:t>ENVIRONMENT SET UP</w:t>
+      </w:r>
+    </w:p>
+    <w:p>
+      <w:pPr>
+        <w:pStyle w:val="NoSpacing"/>
+        <w:numPr>
+          <w:ilvl w:val="0"/>
+          <w:numId w:val="90"/>
+        </w:numPr>
+      </w:pPr>
+      <w:r>
+        <w:t>VS Code -IDE</w:t>
+      </w:r>
+    </w:p>
+    <w:p>
+      <w:pPr>
+        <w:pStyle w:val="NoSpacing"/>
+        <w:numPr>
+          <w:ilvl w:val="0"/>
+          <w:numId w:val="90"/>
+        </w:numPr>
+      </w:pPr>
+      <w:r>
+        <w:t>Python</w:t>
+      </w:r>
+    </w:p>
+    <w:p>
+      <w:pPr>
+        <w:pStyle w:val="NoSpacing"/>
+        <w:numPr>
+          <w:ilvl w:val="0"/>
+          <w:numId w:val="90"/>
+        </w:numPr>
+      </w:pPr>
+      <w:r>
+        <w:t>MCP Client like Claude Desktop</w:t>
+      </w:r>
+      <w:r>
+        <w:t xml:space="preserve"> – used mainly to test the application</w:t>
+      </w:r>
+      <w:r>
+        <w:t xml:space="preserve"> </w:t>
       </w:r>
     </w:p>
     <w:sectPr>
@@ -2244,6 +5070,155 @@
 <file path=word/numbering.xml><?xml version="1.0" encoding="utf-8"?>
 <w:numbering xmlns:wpc="http://schemas.microsoft.com/office/word/2010/wordprocessingCanvas" xmlns:cx="http://schemas.microsoft.com/office/drawing/2014/chartex" xmlns:cx1="http://schemas.microsoft.com/office/drawing/2015/9/8/chartex" xmlns:cx2="http://schemas.microsoft.com/office/drawing/2015/10/21/chartex" xmlns:cx3="http://schemas.microsoft.com/office/drawing/2016/5/9/chartex" xmlns:cx4="http://schemas.microsoft.com/office/drawing/2016/5/10/chartex" xmlns:cx5="http://schemas.microsoft.com/office/drawing/2016/5/11/chartex" xmlns:cx6="http://schemas.microsoft.com/office/drawing/2016/5/12/chartex" xmlns:cx7="http://schemas.microsoft.com/office/drawing/2016/5/13/chartex" xmlns:cx8="http://schemas.microsoft.com/office/drawing/2016/5/14/chartex" xmlns:mc="http://schemas.openxmlformats.org/markup-compatibility/2006" xmlns:aink="http://schemas.microsoft.com/office/drawing/2016/ink" xmlns:am3d="http://schemas.microsoft.com/office/drawing/2017/model3d" xmlns:o="urn:schemas-microsoft-com:office:office" xmlns:oel="http://schemas.microsoft.com/office/2019/extlst" xmlns:r="http://schemas.openxmlformats.org/officeDocument/2006/relationships" xmlns:m="http://schemas.openxmlformats.org/officeDocument/2006/math" xmlns:v="urn:schemas-microsoft-com:vml" xmlns:wp14="http://schemas.microsoft.com/office/word/2010/wordprocessingDrawing" xmlns:wp="http://schemas.openxmlformats.org/drawingml/2006/wordprocessingDrawing" xmlns:w10="urn:schemas-microsoft-com:office:word" xmlns:w="http://schemas.openxmlformats.org/wordprocessingml/2006/main" xmlns:w14="http://schemas.microsoft.com/office/word/2010/wordml" xmlns:w15="http://schemas.microsoft.com/office/word/2012/wordml" xmlns:w16cex="http://schemas.microsoft.com/office/word/2018/wordml/cex" xmlns:w16cid="http://schemas.microsoft.com/office/word/2016/wordml/cid" xmlns:w16="http://schemas.microsoft.com/office/word/2018/wordml" xmlns:w16du="http://schemas.microsoft.com/office/word/2023/wordml/word16du" xmlns:w16sdtdh="http://schemas.microsoft.com/office/word/2020/wordml/sdtdatahash" xmlns:w16sdtfl="http://schemas.microsoft.com/office/word/2024/wordml/sdtformatlock" xmlns:w16se="http://schemas.microsoft.com/office/word/2015/wordml/symex" xmlns:wpg="http://schemas.microsoft.com/office/word/2010/wordprocessingGroup" xmlns:wpi="http://schemas.microsoft.com/office/word/2010/wordprocessingInk" xmlns:wne="http://schemas.microsoft.com/office/word/2006/wordml" xmlns:wps="http://schemas.microsoft.com/office/word/2010/wordprocessingShape" mc:Ignorable="w14 w15 w16se w16cid w16 w16cex w16sdtdh w16sdtfl w16du wp14">
   <w:abstractNum w:abstractNumId="0" w15:restartNumberingAfterBreak="0">
+    <w:nsid w:val="010245DB"/>
+    <w:multiLevelType w:val="multilevel"/>
+    <w:tmpl w:val="6928C444"/>
+    <w:lvl w:ilvl="0">
+      <w:start w:val="1"/>
+      <w:numFmt w:val="bullet"/>
+      <w:lvlText w:val=""/>
+      <w:lvlJc w:val="left"/>
+      <w:pPr>
+        <w:tabs>
+          <w:tab w:val="num" w:pos="720"/>
+        </w:tabs>
+        <w:ind w:left="720" w:hanging="360"/>
+      </w:pPr>
+      <w:rPr>
+        <w:rFonts w:ascii="Symbol" w:hAnsi="Symbol" w:hint="default"/>
+        <w:sz w:val="20"/>
+      </w:rPr>
+    </w:lvl>
+    <w:lvl w:ilvl="1">
+      <w:start w:val="1"/>
+      <w:numFmt w:val="bullet"/>
+      <w:lvlText w:val="o"/>
+      <w:lvlJc w:val="left"/>
+      <w:pPr>
+        <w:tabs>
+          <w:tab w:val="num" w:pos="1440"/>
+        </w:tabs>
+        <w:ind w:left="1440" w:hanging="360"/>
+      </w:pPr>
+      <w:rPr>
+        <w:rFonts w:ascii="Courier New" w:hAnsi="Courier New" w:hint="default"/>
+        <w:sz w:val="20"/>
+      </w:rPr>
+    </w:lvl>
+    <w:lvl w:ilvl="2">
+      <w:start w:val="1"/>
+      <w:numFmt w:val="bullet"/>
+      <w:lvlText w:val=""/>
+      <w:lvlJc w:val="left"/>
+      <w:pPr>
+        <w:tabs>
+          <w:tab w:val="num" w:pos="2160"/>
+        </w:tabs>
+        <w:ind w:left="2160" w:hanging="360"/>
+      </w:pPr>
+      <w:rPr>
+        <w:rFonts w:ascii="Wingdings" w:hAnsi="Wingdings" w:hint="default"/>
+        <w:sz w:val="20"/>
+      </w:rPr>
+    </w:lvl>
+    <w:lvl w:ilvl="3">
+      <w:start w:val="1"/>
+      <w:numFmt w:val="bullet"/>
+      <w:lvlText w:val=""/>
+      <w:lvlJc w:val="left"/>
+      <w:pPr>
+        <w:tabs>
+          <w:tab w:val="num" w:pos="2880"/>
+        </w:tabs>
+        <w:ind w:left="2880" w:hanging="360"/>
+      </w:pPr>
+      <w:rPr>
+        <w:rFonts w:ascii="Wingdings" w:hAnsi="Wingdings" w:hint="default"/>
+        <w:sz w:val="20"/>
+      </w:rPr>
+    </w:lvl>
+    <w:lvl w:ilvl="4" w:tentative="1">
+      <w:start w:val="1"/>
+      <w:numFmt w:val="bullet"/>
+      <w:lvlText w:val=""/>
+      <w:lvlJc w:val="left"/>
+      <w:pPr>
+        <w:tabs>
+          <w:tab w:val="num" w:pos="3600"/>
+        </w:tabs>
+        <w:ind w:left="3600" w:hanging="360"/>
+      </w:pPr>
+      <w:rPr>
+        <w:rFonts w:ascii="Wingdings" w:hAnsi="Wingdings" w:hint="default"/>
+        <w:sz w:val="20"/>
+      </w:rPr>
+    </w:lvl>
+    <w:lvl w:ilvl="5" w:tentative="1">
+      <w:start w:val="1"/>
+      <w:numFmt w:val="bullet"/>
+      <w:lvlText w:val=""/>
+      <w:lvlJc w:val="left"/>
+      <w:pPr>
+        <w:tabs>
+          <w:tab w:val="num" w:pos="4320"/>
+        </w:tabs>
+        <w:ind w:left="4320" w:hanging="360"/>
+      </w:pPr>
+      <w:rPr>
+        <w:rFonts w:ascii="Wingdings" w:hAnsi="Wingdings" w:hint="default"/>
+        <w:sz w:val="20"/>
+      </w:rPr>
+    </w:lvl>
+    <w:lvl w:ilvl="6" w:tentative="1">
+      <w:start w:val="1"/>
+      <w:numFmt w:val="bullet"/>
+      <w:lvlText w:val=""/>
+      <w:lvlJc w:val="left"/>
+      <w:pPr>
+        <w:tabs>
+          <w:tab w:val="num" w:pos="5040"/>
+        </w:tabs>
+        <w:ind w:left="5040" w:hanging="360"/>
+      </w:pPr>
+      <w:rPr>
+        <w:rFonts w:ascii="Wingdings" w:hAnsi="Wingdings" w:hint="default"/>
+        <w:sz w:val="20"/>
+      </w:rPr>
+    </w:lvl>
+    <w:lvl w:ilvl="7" w:tentative="1">
+      <w:start w:val="1"/>
+      <w:numFmt w:val="bullet"/>
+      <w:lvlText w:val=""/>
+      <w:lvlJc w:val="left"/>
+      <w:pPr>
+        <w:tabs>
+          <w:tab w:val="num" w:pos="5760"/>
+        </w:tabs>
+        <w:ind w:left="5760" w:hanging="360"/>
+      </w:pPr>
+      <w:rPr>
+        <w:rFonts w:ascii="Wingdings" w:hAnsi="Wingdings" w:hint="default"/>
+        <w:sz w:val="20"/>
+      </w:rPr>
+    </w:lvl>
+    <w:lvl w:ilvl="8" w:tentative="1">
+      <w:start w:val="1"/>
+      <w:numFmt w:val="bullet"/>
+      <w:lvlText w:val=""/>
+      <w:lvlJc w:val="left"/>
+      <w:pPr>
+        <w:tabs>
+          <w:tab w:val="num" w:pos="6480"/>
+        </w:tabs>
+        <w:ind w:left="6480" w:hanging="360"/>
+      </w:pPr>
+      <w:rPr>
+        <w:rFonts w:ascii="Wingdings" w:hAnsi="Wingdings" w:hint="default"/>
+        <w:sz w:val="20"/>
+      </w:rPr>
+    </w:lvl>
+  </w:abstractNum>
+  <w:abstractNum w:abstractNumId="1" w15:restartNumberingAfterBreak="0">
     <w:nsid w:val="01886519"/>
     <w:multiLevelType w:val="multilevel"/>
     <w:tmpl w:val="6DA81D30"/>
@@ -2392,7 +5367,305 @@
       </w:rPr>
     </w:lvl>
   </w:abstractNum>
-  <w:abstractNum w:abstractNumId="1" w15:restartNumberingAfterBreak="0">
+  <w:abstractNum w:abstractNumId="2" w15:restartNumberingAfterBreak="0">
+    <w:nsid w:val="046C400D"/>
+    <w:multiLevelType w:val="multilevel"/>
+    <w:tmpl w:val="F40C0436"/>
+    <w:lvl w:ilvl="0">
+      <w:start w:val="1"/>
+      <w:numFmt w:val="bullet"/>
+      <w:lvlText w:val=""/>
+      <w:lvlJc w:val="left"/>
+      <w:pPr>
+        <w:tabs>
+          <w:tab w:val="num" w:pos="720"/>
+        </w:tabs>
+        <w:ind w:left="720" w:hanging="360"/>
+      </w:pPr>
+      <w:rPr>
+        <w:rFonts w:ascii="Symbol" w:hAnsi="Symbol" w:hint="default"/>
+        <w:sz w:val="20"/>
+      </w:rPr>
+    </w:lvl>
+    <w:lvl w:ilvl="1" w:tentative="1">
+      <w:start w:val="1"/>
+      <w:numFmt w:val="bullet"/>
+      <w:lvlText w:val="o"/>
+      <w:lvlJc w:val="left"/>
+      <w:pPr>
+        <w:tabs>
+          <w:tab w:val="num" w:pos="1440"/>
+        </w:tabs>
+        <w:ind w:left="1440" w:hanging="360"/>
+      </w:pPr>
+      <w:rPr>
+        <w:rFonts w:ascii="Courier New" w:hAnsi="Courier New" w:hint="default"/>
+        <w:sz w:val="20"/>
+      </w:rPr>
+    </w:lvl>
+    <w:lvl w:ilvl="2" w:tentative="1">
+      <w:start w:val="1"/>
+      <w:numFmt w:val="bullet"/>
+      <w:lvlText w:val=""/>
+      <w:lvlJc w:val="left"/>
+      <w:pPr>
+        <w:tabs>
+          <w:tab w:val="num" w:pos="2160"/>
+        </w:tabs>
+        <w:ind w:left="2160" w:hanging="360"/>
+      </w:pPr>
+      <w:rPr>
+        <w:rFonts w:ascii="Wingdings" w:hAnsi="Wingdings" w:hint="default"/>
+        <w:sz w:val="20"/>
+      </w:rPr>
+    </w:lvl>
+    <w:lvl w:ilvl="3" w:tentative="1">
+      <w:start w:val="1"/>
+      <w:numFmt w:val="bullet"/>
+      <w:lvlText w:val=""/>
+      <w:lvlJc w:val="left"/>
+      <w:pPr>
+        <w:tabs>
+          <w:tab w:val="num" w:pos="2880"/>
+        </w:tabs>
+        <w:ind w:left="2880" w:hanging="360"/>
+      </w:pPr>
+      <w:rPr>
+        <w:rFonts w:ascii="Wingdings" w:hAnsi="Wingdings" w:hint="default"/>
+        <w:sz w:val="20"/>
+      </w:rPr>
+    </w:lvl>
+    <w:lvl w:ilvl="4" w:tentative="1">
+      <w:start w:val="1"/>
+      <w:numFmt w:val="bullet"/>
+      <w:lvlText w:val=""/>
+      <w:lvlJc w:val="left"/>
+      <w:pPr>
+        <w:tabs>
+          <w:tab w:val="num" w:pos="3600"/>
+        </w:tabs>
+        <w:ind w:left="3600" w:hanging="360"/>
+      </w:pPr>
+      <w:rPr>
+        <w:rFonts w:ascii="Wingdings" w:hAnsi="Wingdings" w:hint="default"/>
+        <w:sz w:val="20"/>
+      </w:rPr>
+    </w:lvl>
+    <w:lvl w:ilvl="5" w:tentative="1">
+      <w:start w:val="1"/>
+      <w:numFmt w:val="bullet"/>
+      <w:lvlText w:val=""/>
+      <w:lvlJc w:val="left"/>
+      <w:pPr>
+        <w:tabs>
+          <w:tab w:val="num" w:pos="4320"/>
+        </w:tabs>
+        <w:ind w:left="4320" w:hanging="360"/>
+      </w:pPr>
+      <w:rPr>
+        <w:rFonts w:ascii="Wingdings" w:hAnsi="Wingdings" w:hint="default"/>
+        <w:sz w:val="20"/>
+      </w:rPr>
+    </w:lvl>
+    <w:lvl w:ilvl="6" w:tentative="1">
+      <w:start w:val="1"/>
+      <w:numFmt w:val="bullet"/>
+      <w:lvlText w:val=""/>
+      <w:lvlJc w:val="left"/>
+      <w:pPr>
+        <w:tabs>
+          <w:tab w:val="num" w:pos="5040"/>
+        </w:tabs>
+        <w:ind w:left="5040" w:hanging="360"/>
+      </w:pPr>
+      <w:rPr>
+        <w:rFonts w:ascii="Wingdings" w:hAnsi="Wingdings" w:hint="default"/>
+        <w:sz w:val="20"/>
+      </w:rPr>
+    </w:lvl>
+    <w:lvl w:ilvl="7" w:tentative="1">
+      <w:start w:val="1"/>
+      <w:numFmt w:val="bullet"/>
+      <w:lvlText w:val=""/>
+      <w:lvlJc w:val="left"/>
+      <w:pPr>
+        <w:tabs>
+          <w:tab w:val="num" w:pos="5760"/>
+        </w:tabs>
+        <w:ind w:left="5760" w:hanging="360"/>
+      </w:pPr>
+      <w:rPr>
+        <w:rFonts w:ascii="Wingdings" w:hAnsi="Wingdings" w:hint="default"/>
+        <w:sz w:val="20"/>
+      </w:rPr>
+    </w:lvl>
+    <w:lvl w:ilvl="8" w:tentative="1">
+      <w:start w:val="1"/>
+      <w:numFmt w:val="bullet"/>
+      <w:lvlText w:val=""/>
+      <w:lvlJc w:val="left"/>
+      <w:pPr>
+        <w:tabs>
+          <w:tab w:val="num" w:pos="6480"/>
+        </w:tabs>
+        <w:ind w:left="6480" w:hanging="360"/>
+      </w:pPr>
+      <w:rPr>
+        <w:rFonts w:ascii="Wingdings" w:hAnsi="Wingdings" w:hint="default"/>
+        <w:sz w:val="20"/>
+      </w:rPr>
+    </w:lvl>
+  </w:abstractNum>
+  <w:abstractNum w:abstractNumId="3" w15:restartNumberingAfterBreak="0">
+    <w:nsid w:val="04863699"/>
+    <w:multiLevelType w:val="multilevel"/>
+    <w:tmpl w:val="739ED60C"/>
+    <w:lvl w:ilvl="0">
+      <w:start w:val="1"/>
+      <w:numFmt w:val="bullet"/>
+      <w:lvlText w:val=""/>
+      <w:lvlJc w:val="left"/>
+      <w:pPr>
+        <w:tabs>
+          <w:tab w:val="num" w:pos="360"/>
+        </w:tabs>
+        <w:ind w:left="360" w:hanging="360"/>
+      </w:pPr>
+      <w:rPr>
+        <w:rFonts w:ascii="Symbol" w:hAnsi="Symbol" w:hint="default"/>
+        <w:sz w:val="20"/>
+      </w:rPr>
+    </w:lvl>
+    <w:lvl w:ilvl="1">
+      <w:start w:val="1"/>
+      <w:numFmt w:val="bullet"/>
+      <w:lvlText w:val="o"/>
+      <w:lvlJc w:val="left"/>
+      <w:pPr>
+        <w:tabs>
+          <w:tab w:val="num" w:pos="1080"/>
+        </w:tabs>
+        <w:ind w:left="1080" w:hanging="360"/>
+      </w:pPr>
+      <w:rPr>
+        <w:rFonts w:ascii="Courier New" w:hAnsi="Courier New" w:hint="default"/>
+        <w:sz w:val="20"/>
+      </w:rPr>
+    </w:lvl>
+    <w:lvl w:ilvl="2" w:tentative="1">
+      <w:start w:val="1"/>
+      <w:numFmt w:val="bullet"/>
+      <w:lvlText w:val=""/>
+      <w:lvlJc w:val="left"/>
+      <w:pPr>
+        <w:tabs>
+          <w:tab w:val="num" w:pos="1800"/>
+        </w:tabs>
+        <w:ind w:left="1800" w:hanging="360"/>
+      </w:pPr>
+      <w:rPr>
+        <w:rFonts w:ascii="Wingdings" w:hAnsi="Wingdings" w:hint="default"/>
+        <w:sz w:val="20"/>
+      </w:rPr>
+    </w:lvl>
+    <w:lvl w:ilvl="3" w:tentative="1">
+      <w:start w:val="1"/>
+      <w:numFmt w:val="bullet"/>
+      <w:lvlText w:val=""/>
+      <w:lvlJc w:val="left"/>
+      <w:pPr>
+        <w:tabs>
+          <w:tab w:val="num" w:pos="2520"/>
+        </w:tabs>
+        <w:ind w:left="2520" w:hanging="360"/>
+      </w:pPr>
+      <w:rPr>
+        <w:rFonts w:ascii="Wingdings" w:hAnsi="Wingdings" w:hint="default"/>
+        <w:sz w:val="20"/>
+      </w:rPr>
+    </w:lvl>
+    <w:lvl w:ilvl="4" w:tentative="1">
+      <w:start w:val="1"/>
+      <w:numFmt w:val="bullet"/>
+      <w:lvlText w:val=""/>
+      <w:lvlJc w:val="left"/>
+      <w:pPr>
+        <w:tabs>
+          <w:tab w:val="num" w:pos="3240"/>
+        </w:tabs>
+        <w:ind w:left="3240" w:hanging="360"/>
+      </w:pPr>
+      <w:rPr>
+        <w:rFonts w:ascii="Wingdings" w:hAnsi="Wingdings" w:hint="default"/>
+        <w:sz w:val="20"/>
+      </w:rPr>
+    </w:lvl>
+    <w:lvl w:ilvl="5" w:tentative="1">
+      <w:start w:val="1"/>
+      <w:numFmt w:val="bullet"/>
+      <w:lvlText w:val=""/>
+      <w:lvlJc w:val="left"/>
+      <w:pPr>
+        <w:tabs>
+          <w:tab w:val="num" w:pos="3960"/>
+        </w:tabs>
+        <w:ind w:left="3960" w:hanging="360"/>
+      </w:pPr>
+      <w:rPr>
+        <w:rFonts w:ascii="Wingdings" w:hAnsi="Wingdings" w:hint="default"/>
+        <w:sz w:val="20"/>
+      </w:rPr>
+    </w:lvl>
+    <w:lvl w:ilvl="6" w:tentative="1">
+      <w:start w:val="1"/>
+      <w:numFmt w:val="bullet"/>
+      <w:lvlText w:val=""/>
+      <w:lvlJc w:val="left"/>
+      <w:pPr>
+        <w:tabs>
+          <w:tab w:val="num" w:pos="4680"/>
+        </w:tabs>
+        <w:ind w:left="4680" w:hanging="360"/>
+      </w:pPr>
+      <w:rPr>
+        <w:rFonts w:ascii="Wingdings" w:hAnsi="Wingdings" w:hint="default"/>
+        <w:sz w:val="20"/>
+      </w:rPr>
+    </w:lvl>
+    <w:lvl w:ilvl="7" w:tentative="1">
+      <w:start w:val="1"/>
+      <w:numFmt w:val="bullet"/>
+      <w:lvlText w:val=""/>
+      <w:lvlJc w:val="left"/>
+      <w:pPr>
+        <w:tabs>
+          <w:tab w:val="num" w:pos="5400"/>
+        </w:tabs>
+        <w:ind w:left="5400" w:hanging="360"/>
+      </w:pPr>
+      <w:rPr>
+        <w:rFonts w:ascii="Wingdings" w:hAnsi="Wingdings" w:hint="default"/>
+        <w:sz w:val="20"/>
+      </w:rPr>
+    </w:lvl>
+    <w:lvl w:ilvl="8" w:tentative="1">
+      <w:start w:val="1"/>
+      <w:numFmt w:val="bullet"/>
+      <w:lvlText w:val=""/>
+      <w:lvlJc w:val="left"/>
+      <w:pPr>
+        <w:tabs>
+          <w:tab w:val="num" w:pos="6120"/>
+        </w:tabs>
+        <w:ind w:left="6120" w:hanging="360"/>
+      </w:pPr>
+      <w:rPr>
+        <w:rFonts w:ascii="Wingdings" w:hAnsi="Wingdings" w:hint="default"/>
+        <w:sz w:val="20"/>
+      </w:rPr>
+    </w:lvl>
+  </w:abstractNum>
+  <w:abstractNum w:abstractNumId="4" w15:restartNumberingAfterBreak="0">
     <w:nsid w:val="04EB5AC1"/>
     <w:multiLevelType w:val="multilevel"/>
     <w:tmpl w:val="CE867F62"/>
@@ -2541,7 +5814,7 @@
       </w:rPr>
     </w:lvl>
   </w:abstractNum>
-  <w:abstractNum w:abstractNumId="2" w15:restartNumberingAfterBreak="0">
+  <w:abstractNum w:abstractNumId="5" w15:restartNumberingAfterBreak="0">
     <w:nsid w:val="0C9322B5"/>
     <w:multiLevelType w:val="multilevel"/>
     <w:tmpl w:val="762E2338"/>
@@ -2690,7 +5963,382 @@
       </w:rPr>
     </w:lvl>
   </w:abstractNum>
-  <w:abstractNum w:abstractNumId="3" w15:restartNumberingAfterBreak="0">
+  <w:abstractNum w:abstractNumId="6" w15:restartNumberingAfterBreak="0">
+    <w:nsid w:val="0D0D5FF6"/>
+    <w:multiLevelType w:val="hybridMultilevel"/>
+    <w:tmpl w:val="0298C0E2"/>
+    <w:lvl w:ilvl="0" w:tplc="04090001">
+      <w:start w:val="1"/>
+      <w:numFmt w:val="bullet"/>
+      <w:lvlText w:val=""/>
+      <w:lvlJc w:val="left"/>
+      <w:pPr>
+        <w:ind w:left="360" w:hanging="360"/>
+      </w:pPr>
+      <w:rPr>
+        <w:rFonts w:ascii="Symbol" w:hAnsi="Symbol" w:hint="default"/>
+      </w:rPr>
+    </w:lvl>
+    <w:lvl w:ilvl="1" w:tplc="04090003" w:tentative="1">
+      <w:start w:val="1"/>
+      <w:numFmt w:val="bullet"/>
+      <w:lvlText w:val="o"/>
+      <w:lvlJc w:val="left"/>
+      <w:pPr>
+        <w:ind w:left="1080" w:hanging="360"/>
+      </w:pPr>
+      <w:rPr>
+        <w:rFonts w:ascii="Courier New" w:hAnsi="Courier New" w:cs="Courier New" w:hint="default"/>
+      </w:rPr>
+    </w:lvl>
+    <w:lvl w:ilvl="2" w:tplc="04090005" w:tentative="1">
+      <w:start w:val="1"/>
+      <w:numFmt w:val="bullet"/>
+      <w:lvlText w:val=""/>
+      <w:lvlJc w:val="left"/>
+      <w:pPr>
+        <w:ind w:left="1800" w:hanging="360"/>
+      </w:pPr>
+      <w:rPr>
+        <w:rFonts w:ascii="Wingdings" w:hAnsi="Wingdings" w:hint="default"/>
+      </w:rPr>
+    </w:lvl>
+    <w:lvl w:ilvl="3" w:tplc="04090001" w:tentative="1">
+      <w:start w:val="1"/>
+      <w:numFmt w:val="bullet"/>
+      <w:lvlText w:val=""/>
+      <w:lvlJc w:val="left"/>
+      <w:pPr>
+        <w:ind w:left="2520" w:hanging="360"/>
+      </w:pPr>
+      <w:rPr>
+        <w:rFonts w:ascii="Symbol" w:hAnsi="Symbol" w:hint="default"/>
+      </w:rPr>
+    </w:lvl>
+    <w:lvl w:ilvl="4" w:tplc="04090003" w:tentative="1">
+      <w:start w:val="1"/>
+      <w:numFmt w:val="bullet"/>
+      <w:lvlText w:val="o"/>
+      <w:lvlJc w:val="left"/>
+      <w:pPr>
+        <w:ind w:left="3240" w:hanging="360"/>
+      </w:pPr>
+      <w:rPr>
+        <w:rFonts w:ascii="Courier New" w:hAnsi="Courier New" w:cs="Courier New" w:hint="default"/>
+      </w:rPr>
+    </w:lvl>
+    <w:lvl w:ilvl="5" w:tplc="04090005" w:tentative="1">
+      <w:start w:val="1"/>
+      <w:numFmt w:val="bullet"/>
+      <w:lvlText w:val=""/>
+      <w:lvlJc w:val="left"/>
+      <w:pPr>
+        <w:ind w:left="3960" w:hanging="360"/>
+      </w:pPr>
+      <w:rPr>
+        <w:rFonts w:ascii="Wingdings" w:hAnsi="Wingdings" w:hint="default"/>
+      </w:rPr>
+    </w:lvl>
+    <w:lvl w:ilvl="6" w:tplc="04090001" w:tentative="1">
+      <w:start w:val="1"/>
+      <w:numFmt w:val="bullet"/>
+      <w:lvlText w:val=""/>
+      <w:lvlJc w:val="left"/>
+      <w:pPr>
+        <w:ind w:left="4680" w:hanging="360"/>
+      </w:pPr>
+      <w:rPr>
+        <w:rFonts w:ascii="Symbol" w:hAnsi="Symbol" w:hint="default"/>
+      </w:rPr>
+    </w:lvl>
+    <w:lvl w:ilvl="7" w:tplc="04090003" w:tentative="1">
+      <w:start w:val="1"/>
+      <w:numFmt w:val="bullet"/>
+      <w:lvlText w:val="o"/>
+      <w:lvlJc w:val="left"/>
+      <w:pPr>
+        <w:ind w:left="5400" w:hanging="360"/>
+      </w:pPr>
+      <w:rPr>
+        <w:rFonts w:ascii="Courier New" w:hAnsi="Courier New" w:cs="Courier New" w:hint="default"/>
+      </w:rPr>
+    </w:lvl>
+    <w:lvl w:ilvl="8" w:tplc="04090005" w:tentative="1">
+      <w:start w:val="1"/>
+      <w:numFmt w:val="bullet"/>
+      <w:lvlText w:val=""/>
+      <w:lvlJc w:val="left"/>
+      <w:pPr>
+        <w:ind w:left="6120" w:hanging="360"/>
+      </w:pPr>
+      <w:rPr>
+        <w:rFonts w:ascii="Wingdings" w:hAnsi="Wingdings" w:hint="default"/>
+      </w:rPr>
+    </w:lvl>
+  </w:abstractNum>
+  <w:abstractNum w:abstractNumId="7" w15:restartNumberingAfterBreak="0">
+    <w:nsid w:val="0DE42720"/>
+    <w:multiLevelType w:val="multilevel"/>
+    <w:tmpl w:val="70501900"/>
+    <w:lvl w:ilvl="0">
+      <w:start w:val="1"/>
+      <w:numFmt w:val="bullet"/>
+      <w:lvlText w:val=""/>
+      <w:lvlJc w:val="left"/>
+      <w:pPr>
+        <w:tabs>
+          <w:tab w:val="num" w:pos="720"/>
+        </w:tabs>
+        <w:ind w:left="720" w:hanging="360"/>
+      </w:pPr>
+      <w:rPr>
+        <w:rFonts w:ascii="Symbol" w:hAnsi="Symbol" w:hint="default"/>
+        <w:sz w:val="20"/>
+      </w:rPr>
+    </w:lvl>
+    <w:lvl w:ilvl="1">
+      <w:start w:val="1"/>
+      <w:numFmt w:val="bullet"/>
+      <w:lvlText w:val="o"/>
+      <w:lvlJc w:val="left"/>
+      <w:pPr>
+        <w:tabs>
+          <w:tab w:val="num" w:pos="1440"/>
+        </w:tabs>
+        <w:ind w:left="1440" w:hanging="360"/>
+      </w:pPr>
+      <w:rPr>
+        <w:rFonts w:ascii="Courier New" w:hAnsi="Courier New" w:hint="default"/>
+        <w:sz w:val="20"/>
+      </w:rPr>
+    </w:lvl>
+    <w:lvl w:ilvl="2" w:tentative="1">
+      <w:start w:val="1"/>
+      <w:numFmt w:val="bullet"/>
+      <w:lvlText w:val=""/>
+      <w:lvlJc w:val="left"/>
+      <w:pPr>
+        <w:tabs>
+          <w:tab w:val="num" w:pos="2160"/>
+        </w:tabs>
+        <w:ind w:left="2160" w:hanging="360"/>
+      </w:pPr>
+      <w:rPr>
+        <w:rFonts w:ascii="Wingdings" w:hAnsi="Wingdings" w:hint="default"/>
+        <w:sz w:val="20"/>
+      </w:rPr>
+    </w:lvl>
+    <w:lvl w:ilvl="3" w:tentative="1">
+      <w:start w:val="1"/>
+      <w:numFmt w:val="bullet"/>
+      <w:lvlText w:val=""/>
+      <w:lvlJc w:val="left"/>
+      <w:pPr>
+        <w:tabs>
+          <w:tab w:val="num" w:pos="2880"/>
+        </w:tabs>
+        <w:ind w:left="2880" w:hanging="360"/>
+      </w:pPr>
+      <w:rPr>
+        <w:rFonts w:ascii="Wingdings" w:hAnsi="Wingdings" w:hint="default"/>
+        <w:sz w:val="20"/>
+      </w:rPr>
+    </w:lvl>
+    <w:lvl w:ilvl="4" w:tentative="1">
+      <w:start w:val="1"/>
+      <w:numFmt w:val="bullet"/>
+      <w:lvlText w:val=""/>
+      <w:lvlJc w:val="left"/>
+      <w:pPr>
+        <w:tabs>
+          <w:tab w:val="num" w:pos="3600"/>
+        </w:tabs>
+        <w:ind w:left="3600" w:hanging="360"/>
+      </w:pPr>
+      <w:rPr>
+        <w:rFonts w:ascii="Wingdings" w:hAnsi="Wingdings" w:hint="default"/>
+        <w:sz w:val="20"/>
+      </w:rPr>
+    </w:lvl>
+    <w:lvl w:ilvl="5" w:tentative="1">
+      <w:start w:val="1"/>
+      <w:numFmt w:val="bullet"/>
+      <w:lvlText w:val=""/>
+      <w:lvlJc w:val="left"/>
+      <w:pPr>
+        <w:tabs>
+          <w:tab w:val="num" w:pos="4320"/>
+        </w:tabs>
+        <w:ind w:left="4320" w:hanging="360"/>
+      </w:pPr>
+      <w:rPr>
+        <w:rFonts w:ascii="Wingdings" w:hAnsi="Wingdings" w:hint="default"/>
+        <w:sz w:val="20"/>
+      </w:rPr>
+    </w:lvl>
+    <w:lvl w:ilvl="6" w:tentative="1">
+      <w:start w:val="1"/>
+      <w:numFmt w:val="bullet"/>
+      <w:lvlText w:val=""/>
+      <w:lvlJc w:val="left"/>
+      <w:pPr>
+        <w:tabs>
+          <w:tab w:val="num" w:pos="5040"/>
+        </w:tabs>
+        <w:ind w:left="5040" w:hanging="360"/>
+      </w:pPr>
+      <w:rPr>
+        <w:rFonts w:ascii="Wingdings" w:hAnsi="Wingdings" w:hint="default"/>
+        <w:sz w:val="20"/>
+      </w:rPr>
+    </w:lvl>
+    <w:lvl w:ilvl="7" w:tentative="1">
+      <w:start w:val="1"/>
+      <w:numFmt w:val="bullet"/>
+      <w:lvlText w:val=""/>
+      <w:lvlJc w:val="left"/>
+      <w:pPr>
+        <w:tabs>
+          <w:tab w:val="num" w:pos="5760"/>
+        </w:tabs>
+        <w:ind w:left="5760" w:hanging="360"/>
+      </w:pPr>
+      <w:rPr>
+        <w:rFonts w:ascii="Wingdings" w:hAnsi="Wingdings" w:hint="default"/>
+        <w:sz w:val="20"/>
+      </w:rPr>
+    </w:lvl>
+    <w:lvl w:ilvl="8" w:tentative="1">
+      <w:start w:val="1"/>
+      <w:numFmt w:val="bullet"/>
+      <w:lvlText w:val=""/>
+      <w:lvlJc w:val="left"/>
+      <w:pPr>
+        <w:tabs>
+          <w:tab w:val="num" w:pos="6480"/>
+        </w:tabs>
+        <w:ind w:left="6480" w:hanging="360"/>
+      </w:pPr>
+      <w:rPr>
+        <w:rFonts w:ascii="Wingdings" w:hAnsi="Wingdings" w:hint="default"/>
+        <w:sz w:val="20"/>
+      </w:rPr>
+    </w:lvl>
+  </w:abstractNum>
+  <w:abstractNum w:abstractNumId="8" w15:restartNumberingAfterBreak="0">
+    <w:nsid w:val="0FFA0E1C"/>
+    <w:multiLevelType w:val="hybridMultilevel"/>
+    <w:tmpl w:val="EB2C87D0"/>
+    <w:lvl w:ilvl="0" w:tplc="04090001">
+      <w:start w:val="1"/>
+      <w:numFmt w:val="bullet"/>
+      <w:lvlText w:val=""/>
+      <w:lvlJc w:val="left"/>
+      <w:pPr>
+        <w:ind w:left="720" w:hanging="360"/>
+      </w:pPr>
+      <w:rPr>
+        <w:rFonts w:ascii="Symbol" w:hAnsi="Symbol" w:hint="default"/>
+      </w:rPr>
+    </w:lvl>
+    <w:lvl w:ilvl="1" w:tplc="04090003" w:tentative="1">
+      <w:start w:val="1"/>
+      <w:numFmt w:val="bullet"/>
+      <w:lvlText w:val="o"/>
+      <w:lvlJc w:val="left"/>
+      <w:pPr>
+        <w:ind w:left="1440" w:hanging="360"/>
+      </w:pPr>
+      <w:rPr>
+        <w:rFonts w:ascii="Courier New" w:hAnsi="Courier New" w:cs="Courier New" w:hint="default"/>
+      </w:rPr>
+    </w:lvl>
+    <w:lvl w:ilvl="2" w:tplc="04090005" w:tentative="1">
+      <w:start w:val="1"/>
+      <w:numFmt w:val="bullet"/>
+      <w:lvlText w:val=""/>
+      <w:lvlJc w:val="left"/>
+      <w:pPr>
+        <w:ind w:left="2160" w:hanging="360"/>
+      </w:pPr>
+      <w:rPr>
+        <w:rFonts w:ascii="Wingdings" w:hAnsi="Wingdings" w:hint="default"/>
+      </w:rPr>
+    </w:lvl>
+    <w:lvl w:ilvl="3" w:tplc="04090001" w:tentative="1">
+      <w:start w:val="1"/>
+      <w:numFmt w:val="bullet"/>
+      <w:lvlText w:val=""/>
+      <w:lvlJc w:val="left"/>
+      <w:pPr>
+        <w:ind w:left="2880" w:hanging="360"/>
+      </w:pPr>
+      <w:rPr>
+        <w:rFonts w:ascii="Symbol" w:hAnsi="Symbol" w:hint="default"/>
+      </w:rPr>
+    </w:lvl>
+    <w:lvl w:ilvl="4" w:tplc="04090003" w:tentative="1">
+      <w:start w:val="1"/>
+      <w:numFmt w:val="bullet"/>
+      <w:lvlText w:val="o"/>
+      <w:lvlJc w:val="left"/>
+      <w:pPr>
+        <w:ind w:left="3600" w:hanging="360"/>
+      </w:pPr>
+      <w:rPr>
+        <w:rFonts w:ascii="Courier New" w:hAnsi="Courier New" w:cs="Courier New" w:hint="default"/>
+      </w:rPr>
+    </w:lvl>
+    <w:lvl w:ilvl="5" w:tplc="04090005" w:tentative="1">
+      <w:start w:val="1"/>
+      <w:numFmt w:val="bullet"/>
+      <w:lvlText w:val=""/>
+      <w:lvlJc w:val="left"/>
+      <w:pPr>
+        <w:ind w:left="4320" w:hanging="360"/>
+      </w:pPr>
+      <w:rPr>
+        <w:rFonts w:ascii="Wingdings" w:hAnsi="Wingdings" w:hint="default"/>
+      </w:rPr>
+    </w:lvl>
+    <w:lvl w:ilvl="6" w:tplc="04090001" w:tentative="1">
+      <w:start w:val="1"/>
+      <w:numFmt w:val="bullet"/>
+      <w:lvlText w:val=""/>
+      <w:lvlJc w:val="left"/>
+      <w:pPr>
+        <w:ind w:left="5040" w:hanging="360"/>
+      </w:pPr>
+      <w:rPr>
+        <w:rFonts w:ascii="Symbol" w:hAnsi="Symbol" w:hint="default"/>
+      </w:rPr>
+    </w:lvl>
+    <w:lvl w:ilvl="7" w:tplc="04090003" w:tentative="1">
+      <w:start w:val="1"/>
+      <w:numFmt w:val="bullet"/>
+      <w:lvlText w:val="o"/>
+      <w:lvlJc w:val="left"/>
+      <w:pPr>
+        <w:ind w:left="5760" w:hanging="360"/>
+      </w:pPr>
+      <w:rPr>
+        <w:rFonts w:ascii="Courier New" w:hAnsi="Courier New" w:cs="Courier New" w:hint="default"/>
+      </w:rPr>
+    </w:lvl>
+    <w:lvl w:ilvl="8" w:tplc="04090005" w:tentative="1">
+      <w:start w:val="1"/>
+      <w:numFmt w:val="bullet"/>
+      <w:lvlText w:val=""/>
+      <w:lvlJc w:val="left"/>
+      <w:pPr>
+        <w:ind w:left="6480" w:hanging="360"/>
+      </w:pPr>
+      <w:rPr>
+        <w:rFonts w:ascii="Wingdings" w:hAnsi="Wingdings" w:hint="default"/>
+      </w:rPr>
+    </w:lvl>
+  </w:abstractNum>
+  <w:abstractNum w:abstractNumId="9" w15:restartNumberingAfterBreak="0">
     <w:nsid w:val="109A2680"/>
     <w:multiLevelType w:val="multilevel"/>
     <w:tmpl w:val="60E47AA0"/>
@@ -2839,7 +6487,7 @@
       </w:rPr>
     </w:lvl>
   </w:abstractNum>
-  <w:abstractNum w:abstractNumId="4" w15:restartNumberingAfterBreak="0">
+  <w:abstractNum w:abstractNumId="10" w15:restartNumberingAfterBreak="0">
     <w:nsid w:val="122A7E32"/>
     <w:multiLevelType w:val="multilevel"/>
     <w:tmpl w:val="31AA8EAC"/>
@@ -2988,7 +6636,120 @@
       </w:rPr>
     </w:lvl>
   </w:abstractNum>
-  <w:abstractNum w:abstractNumId="5" w15:restartNumberingAfterBreak="0">
+  <w:abstractNum w:abstractNumId="11" w15:restartNumberingAfterBreak="0">
+    <w:nsid w:val="123C2A52"/>
+    <w:multiLevelType w:val="hybridMultilevel"/>
+    <w:tmpl w:val="6DBAD042"/>
+    <w:lvl w:ilvl="0" w:tplc="04090001">
+      <w:start w:val="1"/>
+      <w:numFmt w:val="bullet"/>
+      <w:lvlText w:val=""/>
+      <w:lvlJc w:val="left"/>
+      <w:pPr>
+        <w:ind w:left="360" w:hanging="360"/>
+      </w:pPr>
+      <w:rPr>
+        <w:rFonts w:ascii="Symbol" w:hAnsi="Symbol" w:hint="default"/>
+      </w:rPr>
+    </w:lvl>
+    <w:lvl w:ilvl="1" w:tplc="04090003" w:tentative="1">
+      <w:start w:val="1"/>
+      <w:numFmt w:val="bullet"/>
+      <w:lvlText w:val="o"/>
+      <w:lvlJc w:val="left"/>
+      <w:pPr>
+        <w:ind w:left="1080" w:hanging="360"/>
+      </w:pPr>
+      <w:rPr>
+        <w:rFonts w:ascii="Courier New" w:hAnsi="Courier New" w:cs="Courier New" w:hint="default"/>
+      </w:rPr>
+    </w:lvl>
+    <w:lvl w:ilvl="2" w:tplc="04090005" w:tentative="1">
+      <w:start w:val="1"/>
+      <w:numFmt w:val="bullet"/>
+      <w:lvlText w:val=""/>
+      <w:lvlJc w:val="left"/>
+      <w:pPr>
+        <w:ind w:left="1800" w:hanging="360"/>
+      </w:pPr>
+      <w:rPr>
+        <w:rFonts w:ascii="Wingdings" w:hAnsi="Wingdings" w:hint="default"/>
+      </w:rPr>
+    </w:lvl>
+    <w:lvl w:ilvl="3" w:tplc="04090001" w:tentative="1">
+      <w:start w:val="1"/>
+      <w:numFmt w:val="bullet"/>
+      <w:lvlText w:val=""/>
+      <w:lvlJc w:val="left"/>
+      <w:pPr>
+        <w:ind w:left="2520" w:hanging="360"/>
+      </w:pPr>
+      <w:rPr>
+        <w:rFonts w:ascii="Symbol" w:hAnsi="Symbol" w:hint="default"/>
+      </w:rPr>
+    </w:lvl>
+    <w:lvl w:ilvl="4" w:tplc="04090003" w:tentative="1">
+      <w:start w:val="1"/>
+      <w:numFmt w:val="bullet"/>
+      <w:lvlText w:val="o"/>
+      <w:lvlJc w:val="left"/>
+      <w:pPr>
+        <w:ind w:left="3240" w:hanging="360"/>
+      </w:pPr>
+      <w:rPr>
+        <w:rFonts w:ascii="Courier New" w:hAnsi="Courier New" w:cs="Courier New" w:hint="default"/>
+      </w:rPr>
+    </w:lvl>
+    <w:lvl w:ilvl="5" w:tplc="04090005" w:tentative="1">
+      <w:start w:val="1"/>
+      <w:numFmt w:val="bullet"/>
+      <w:lvlText w:val=""/>
+      <w:lvlJc w:val="left"/>
+      <w:pPr>
+        <w:ind w:left="3960" w:hanging="360"/>
+      </w:pPr>
+      <w:rPr>
+        <w:rFonts w:ascii="Wingdings" w:hAnsi="Wingdings" w:hint="default"/>
+      </w:rPr>
+    </w:lvl>
+    <w:lvl w:ilvl="6" w:tplc="04090001" w:tentative="1">
+      <w:start w:val="1"/>
+      <w:numFmt w:val="bullet"/>
+      <w:lvlText w:val=""/>
+      <w:lvlJc w:val="left"/>
+      <w:pPr>
+        <w:ind w:left="4680" w:hanging="360"/>
+      </w:pPr>
+      <w:rPr>
+        <w:rFonts w:ascii="Symbol" w:hAnsi="Symbol" w:hint="default"/>
+      </w:rPr>
+    </w:lvl>
+    <w:lvl w:ilvl="7" w:tplc="04090003" w:tentative="1">
+      <w:start w:val="1"/>
+      <w:numFmt w:val="bullet"/>
+      <w:lvlText w:val="o"/>
+      <w:lvlJc w:val="left"/>
+      <w:pPr>
+        <w:ind w:left="5400" w:hanging="360"/>
+      </w:pPr>
+      <w:rPr>
+        <w:rFonts w:ascii="Courier New" w:hAnsi="Courier New" w:cs="Courier New" w:hint="default"/>
+      </w:rPr>
+    </w:lvl>
+    <w:lvl w:ilvl="8" w:tplc="04090005" w:tentative="1">
+      <w:start w:val="1"/>
+      <w:numFmt w:val="bullet"/>
+      <w:lvlText w:val=""/>
+      <w:lvlJc w:val="left"/>
+      <w:pPr>
+        <w:ind w:left="6120" w:hanging="360"/>
+      </w:pPr>
+      <w:rPr>
+        <w:rFonts w:ascii="Wingdings" w:hAnsi="Wingdings" w:hint="default"/>
+      </w:rPr>
+    </w:lvl>
+  </w:abstractNum>
+  <w:abstractNum w:abstractNumId="12" w15:restartNumberingAfterBreak="0">
     <w:nsid w:val="13F00DAC"/>
     <w:multiLevelType w:val="multilevel"/>
     <w:tmpl w:val="4DA4DFB8"/>
@@ -3137,7 +6898,7 @@
       </w:rPr>
     </w:lvl>
   </w:abstractNum>
-  <w:abstractNum w:abstractNumId="6" w15:restartNumberingAfterBreak="0">
+  <w:abstractNum w:abstractNumId="13" w15:restartNumberingAfterBreak="0">
     <w:nsid w:val="143738C7"/>
     <w:multiLevelType w:val="multilevel"/>
     <w:tmpl w:val="CA9AF368"/>
@@ -3286,7 +7047,156 @@
       </w:rPr>
     </w:lvl>
   </w:abstractNum>
-  <w:abstractNum w:abstractNumId="7" w15:restartNumberingAfterBreak="0">
+  <w:abstractNum w:abstractNumId="14" w15:restartNumberingAfterBreak="0">
+    <w:nsid w:val="15290776"/>
+    <w:multiLevelType w:val="multilevel"/>
+    <w:tmpl w:val="B64C05DC"/>
+    <w:lvl w:ilvl="0">
+      <w:start w:val="1"/>
+      <w:numFmt w:val="bullet"/>
+      <w:lvlText w:val=""/>
+      <w:lvlJc w:val="left"/>
+      <w:pPr>
+        <w:tabs>
+          <w:tab w:val="num" w:pos="360"/>
+        </w:tabs>
+        <w:ind w:left="360" w:hanging="360"/>
+      </w:pPr>
+      <w:rPr>
+        <w:rFonts w:ascii="Symbol" w:hAnsi="Symbol" w:hint="default"/>
+        <w:sz w:val="20"/>
+      </w:rPr>
+    </w:lvl>
+    <w:lvl w:ilvl="1">
+      <w:start w:val="1"/>
+      <w:numFmt w:val="bullet"/>
+      <w:lvlText w:val="o"/>
+      <w:lvlJc w:val="left"/>
+      <w:pPr>
+        <w:tabs>
+          <w:tab w:val="num" w:pos="1080"/>
+        </w:tabs>
+        <w:ind w:left="1080" w:hanging="360"/>
+      </w:pPr>
+      <w:rPr>
+        <w:rFonts w:ascii="Courier New" w:hAnsi="Courier New" w:hint="default"/>
+        <w:sz w:val="20"/>
+      </w:rPr>
+    </w:lvl>
+    <w:lvl w:ilvl="2" w:tentative="1">
+      <w:start w:val="1"/>
+      <w:numFmt w:val="bullet"/>
+      <w:lvlText w:val=""/>
+      <w:lvlJc w:val="left"/>
+      <w:pPr>
+        <w:tabs>
+          <w:tab w:val="num" w:pos="1800"/>
+        </w:tabs>
+        <w:ind w:left="1800" w:hanging="360"/>
+      </w:pPr>
+      <w:rPr>
+        <w:rFonts w:ascii="Wingdings" w:hAnsi="Wingdings" w:hint="default"/>
+        <w:sz w:val="20"/>
+      </w:rPr>
+    </w:lvl>
+    <w:lvl w:ilvl="3" w:tentative="1">
+      <w:start w:val="1"/>
+      <w:numFmt w:val="bullet"/>
+      <w:lvlText w:val=""/>
+      <w:lvlJc w:val="left"/>
+      <w:pPr>
+        <w:tabs>
+          <w:tab w:val="num" w:pos="2520"/>
+        </w:tabs>
+        <w:ind w:left="2520" w:hanging="360"/>
+      </w:pPr>
+      <w:rPr>
+        <w:rFonts w:ascii="Wingdings" w:hAnsi="Wingdings" w:hint="default"/>
+        <w:sz w:val="20"/>
+      </w:rPr>
+    </w:lvl>
+    <w:lvl w:ilvl="4" w:tentative="1">
+      <w:start w:val="1"/>
+      <w:numFmt w:val="bullet"/>
+      <w:lvlText w:val=""/>
+      <w:lvlJc w:val="left"/>
+      <w:pPr>
+        <w:tabs>
+          <w:tab w:val="num" w:pos="3240"/>
+        </w:tabs>
+        <w:ind w:left="3240" w:hanging="360"/>
+      </w:pPr>
+      <w:rPr>
+        <w:rFonts w:ascii="Wingdings" w:hAnsi="Wingdings" w:hint="default"/>
+        <w:sz w:val="20"/>
+      </w:rPr>
+    </w:lvl>
+    <w:lvl w:ilvl="5" w:tentative="1">
+      <w:start w:val="1"/>
+      <w:numFmt w:val="bullet"/>
+      <w:lvlText w:val=""/>
+      <w:lvlJc w:val="left"/>
+      <w:pPr>
+        <w:tabs>
+          <w:tab w:val="num" w:pos="3960"/>
+        </w:tabs>
+        <w:ind w:left="3960" w:hanging="360"/>
+      </w:pPr>
+      <w:rPr>
+        <w:rFonts w:ascii="Wingdings" w:hAnsi="Wingdings" w:hint="default"/>
+        <w:sz w:val="20"/>
+      </w:rPr>
+    </w:lvl>
+    <w:lvl w:ilvl="6" w:tentative="1">
+      <w:start w:val="1"/>
+      <w:numFmt w:val="bullet"/>
+      <w:lvlText w:val=""/>
+      <w:lvlJc w:val="left"/>
+      <w:pPr>
+        <w:tabs>
+          <w:tab w:val="num" w:pos="4680"/>
+        </w:tabs>
+        <w:ind w:left="4680" w:hanging="360"/>
+      </w:pPr>
+      <w:rPr>
+        <w:rFonts w:ascii="Wingdings" w:hAnsi="Wingdings" w:hint="default"/>
+        <w:sz w:val="20"/>
+      </w:rPr>
+    </w:lvl>
+    <w:lvl w:ilvl="7" w:tentative="1">
+      <w:start w:val="1"/>
+      <w:numFmt w:val="bullet"/>
+      <w:lvlText w:val=""/>
+      <w:lvlJc w:val="left"/>
+      <w:pPr>
+        <w:tabs>
+          <w:tab w:val="num" w:pos="5400"/>
+        </w:tabs>
+        <w:ind w:left="5400" w:hanging="360"/>
+      </w:pPr>
+      <w:rPr>
+        <w:rFonts w:ascii="Wingdings" w:hAnsi="Wingdings" w:hint="default"/>
+        <w:sz w:val="20"/>
+      </w:rPr>
+    </w:lvl>
+    <w:lvl w:ilvl="8" w:tentative="1">
+      <w:start w:val="1"/>
+      <w:numFmt w:val="bullet"/>
+      <w:lvlText w:val=""/>
+      <w:lvlJc w:val="left"/>
+      <w:pPr>
+        <w:tabs>
+          <w:tab w:val="num" w:pos="6120"/>
+        </w:tabs>
+        <w:ind w:left="6120" w:hanging="360"/>
+      </w:pPr>
+      <w:rPr>
+        <w:rFonts w:ascii="Wingdings" w:hAnsi="Wingdings" w:hint="default"/>
+        <w:sz w:val="20"/>
+      </w:rPr>
+    </w:lvl>
+  </w:abstractNum>
+  <w:abstractNum w:abstractNumId="15" w15:restartNumberingAfterBreak="0">
     <w:nsid w:val="18AB0A45"/>
     <w:multiLevelType w:val="hybridMultilevel"/>
     <w:tmpl w:val="3266D52C"/>
@@ -3399,7 +7309,7 @@
       </w:rPr>
     </w:lvl>
   </w:abstractNum>
-  <w:abstractNum w:abstractNumId="8" w15:restartNumberingAfterBreak="0">
+  <w:abstractNum w:abstractNumId="16" w15:restartNumberingAfterBreak="0">
     <w:nsid w:val="1AD45C50"/>
     <w:multiLevelType w:val="multilevel"/>
     <w:tmpl w:val="5F26B75E"/>
@@ -3548,7 +7458,156 @@
       </w:rPr>
     </w:lvl>
   </w:abstractNum>
-  <w:abstractNum w:abstractNumId="9" w15:restartNumberingAfterBreak="0">
+  <w:abstractNum w:abstractNumId="17" w15:restartNumberingAfterBreak="0">
+    <w:nsid w:val="1BEA1FD4"/>
+    <w:multiLevelType w:val="multilevel"/>
+    <w:tmpl w:val="6D6A0C8A"/>
+    <w:lvl w:ilvl="0">
+      <w:start w:val="1"/>
+      <w:numFmt w:val="bullet"/>
+      <w:lvlText w:val=""/>
+      <w:lvlJc w:val="left"/>
+      <w:pPr>
+        <w:tabs>
+          <w:tab w:val="num" w:pos="720"/>
+        </w:tabs>
+        <w:ind w:left="720" w:hanging="360"/>
+      </w:pPr>
+      <w:rPr>
+        <w:rFonts w:ascii="Symbol" w:hAnsi="Symbol" w:hint="default"/>
+        <w:sz w:val="20"/>
+      </w:rPr>
+    </w:lvl>
+    <w:lvl w:ilvl="1">
+      <w:start w:val="1"/>
+      <w:numFmt w:val="bullet"/>
+      <w:lvlText w:val="o"/>
+      <w:lvlJc w:val="left"/>
+      <w:pPr>
+        <w:tabs>
+          <w:tab w:val="num" w:pos="1440"/>
+        </w:tabs>
+        <w:ind w:left="1440" w:hanging="360"/>
+      </w:pPr>
+      <w:rPr>
+        <w:rFonts w:ascii="Courier New" w:hAnsi="Courier New" w:hint="default"/>
+        <w:sz w:val="20"/>
+      </w:rPr>
+    </w:lvl>
+    <w:lvl w:ilvl="2" w:tentative="1">
+      <w:start w:val="1"/>
+      <w:numFmt w:val="bullet"/>
+      <w:lvlText w:val=""/>
+      <w:lvlJc w:val="left"/>
+      <w:pPr>
+        <w:tabs>
+          <w:tab w:val="num" w:pos="2160"/>
+        </w:tabs>
+        <w:ind w:left="2160" w:hanging="360"/>
+      </w:pPr>
+      <w:rPr>
+        <w:rFonts w:ascii="Wingdings" w:hAnsi="Wingdings" w:hint="default"/>
+        <w:sz w:val="20"/>
+      </w:rPr>
+    </w:lvl>
+    <w:lvl w:ilvl="3" w:tentative="1">
+      <w:start w:val="1"/>
+      <w:numFmt w:val="bullet"/>
+      <w:lvlText w:val=""/>
+      <w:lvlJc w:val="left"/>
+      <w:pPr>
+        <w:tabs>
+          <w:tab w:val="num" w:pos="2880"/>
+        </w:tabs>
+        <w:ind w:left="2880" w:hanging="360"/>
+      </w:pPr>
+      <w:rPr>
+        <w:rFonts w:ascii="Wingdings" w:hAnsi="Wingdings" w:hint="default"/>
+        <w:sz w:val="20"/>
+      </w:rPr>
+    </w:lvl>
+    <w:lvl w:ilvl="4" w:tentative="1">
+      <w:start w:val="1"/>
+      <w:numFmt w:val="bullet"/>
+      <w:lvlText w:val=""/>
+      <w:lvlJc w:val="left"/>
+      <w:pPr>
+        <w:tabs>
+          <w:tab w:val="num" w:pos="3600"/>
+        </w:tabs>
+        <w:ind w:left="3600" w:hanging="360"/>
+      </w:pPr>
+      <w:rPr>
+        <w:rFonts w:ascii="Wingdings" w:hAnsi="Wingdings" w:hint="default"/>
+        <w:sz w:val="20"/>
+      </w:rPr>
+    </w:lvl>
+    <w:lvl w:ilvl="5" w:tentative="1">
+      <w:start w:val="1"/>
+      <w:numFmt w:val="bullet"/>
+      <w:lvlText w:val=""/>
+      <w:lvlJc w:val="left"/>
+      <w:pPr>
+        <w:tabs>
+          <w:tab w:val="num" w:pos="4320"/>
+        </w:tabs>
+        <w:ind w:left="4320" w:hanging="360"/>
+      </w:pPr>
+      <w:rPr>
+        <w:rFonts w:ascii="Wingdings" w:hAnsi="Wingdings" w:hint="default"/>
+        <w:sz w:val="20"/>
+      </w:rPr>
+    </w:lvl>
+    <w:lvl w:ilvl="6" w:tentative="1">
+      <w:start w:val="1"/>
+      <w:numFmt w:val="bullet"/>
+      <w:lvlText w:val=""/>
+      <w:lvlJc w:val="left"/>
+      <w:pPr>
+        <w:tabs>
+          <w:tab w:val="num" w:pos="5040"/>
+        </w:tabs>
+        <w:ind w:left="5040" w:hanging="360"/>
+      </w:pPr>
+      <w:rPr>
+        <w:rFonts w:ascii="Wingdings" w:hAnsi="Wingdings" w:hint="default"/>
+        <w:sz w:val="20"/>
+      </w:rPr>
+    </w:lvl>
+    <w:lvl w:ilvl="7" w:tentative="1">
+      <w:start w:val="1"/>
+      <w:numFmt w:val="bullet"/>
+      <w:lvlText w:val=""/>
+      <w:lvlJc w:val="left"/>
+      <w:pPr>
+        <w:tabs>
+          <w:tab w:val="num" w:pos="5760"/>
+        </w:tabs>
+        <w:ind w:left="5760" w:hanging="360"/>
+      </w:pPr>
+      <w:rPr>
+        <w:rFonts w:ascii="Wingdings" w:hAnsi="Wingdings" w:hint="default"/>
+        <w:sz w:val="20"/>
+      </w:rPr>
+    </w:lvl>
+    <w:lvl w:ilvl="8" w:tentative="1">
+      <w:start w:val="1"/>
+      <w:numFmt w:val="bullet"/>
+      <w:lvlText w:val=""/>
+      <w:lvlJc w:val="left"/>
+      <w:pPr>
+        <w:tabs>
+          <w:tab w:val="num" w:pos="6480"/>
+        </w:tabs>
+        <w:ind w:left="6480" w:hanging="360"/>
+      </w:pPr>
+      <w:rPr>
+        <w:rFonts w:ascii="Wingdings" w:hAnsi="Wingdings" w:hint="default"/>
+        <w:sz w:val="20"/>
+      </w:rPr>
+    </w:lvl>
+  </w:abstractNum>
+  <w:abstractNum w:abstractNumId="18" w15:restartNumberingAfterBreak="0">
     <w:nsid w:val="1C313079"/>
     <w:multiLevelType w:val="multilevel"/>
     <w:tmpl w:val="9200B436"/>
@@ -3697,7 +7756,7 @@
       </w:rPr>
     </w:lvl>
   </w:abstractNum>
-  <w:abstractNum w:abstractNumId="10" w15:restartNumberingAfterBreak="0">
+  <w:abstractNum w:abstractNumId="19" w15:restartNumberingAfterBreak="0">
     <w:nsid w:val="1C5B735C"/>
     <w:multiLevelType w:val="hybridMultilevel"/>
     <w:tmpl w:val="71043354"/>
@@ -3810,7 +7869,7 @@
       </w:rPr>
     </w:lvl>
   </w:abstractNum>
-  <w:abstractNum w:abstractNumId="11" w15:restartNumberingAfterBreak="0">
+  <w:abstractNum w:abstractNumId="20" w15:restartNumberingAfterBreak="0">
     <w:nsid w:val="1DBD2077"/>
     <w:multiLevelType w:val="hybridMultilevel"/>
     <w:tmpl w:val="8CDC4BC4"/>
@@ -3923,7 +7982,7 @@
       </w:rPr>
     </w:lvl>
   </w:abstractNum>
-  <w:abstractNum w:abstractNumId="12" w15:restartNumberingAfterBreak="0">
+  <w:abstractNum w:abstractNumId="21" w15:restartNumberingAfterBreak="0">
     <w:nsid w:val="200B1052"/>
     <w:multiLevelType w:val="multilevel"/>
     <w:tmpl w:val="99F014E6"/>
@@ -4072,7 +8131,7 @@
       </w:rPr>
     </w:lvl>
   </w:abstractNum>
-  <w:abstractNum w:abstractNumId="13" w15:restartNumberingAfterBreak="0">
+  <w:abstractNum w:abstractNumId="22" w15:restartNumberingAfterBreak="0">
     <w:nsid w:val="200E754A"/>
     <w:multiLevelType w:val="multilevel"/>
     <w:tmpl w:val="DF1CFA32"/>
@@ -4221,7 +8280,7 @@
       </w:rPr>
     </w:lvl>
   </w:abstractNum>
-  <w:abstractNum w:abstractNumId="14" w15:restartNumberingAfterBreak="0">
+  <w:abstractNum w:abstractNumId="23" w15:restartNumberingAfterBreak="0">
     <w:nsid w:val="21904A18"/>
     <w:multiLevelType w:val="multilevel"/>
     <w:tmpl w:val="5C52192A"/>
@@ -4370,7 +8429,7 @@
       </w:rPr>
     </w:lvl>
   </w:abstractNum>
-  <w:abstractNum w:abstractNumId="15" w15:restartNumberingAfterBreak="0">
+  <w:abstractNum w:abstractNumId="24" w15:restartNumberingAfterBreak="0">
     <w:nsid w:val="222A59F1"/>
     <w:multiLevelType w:val="hybridMultilevel"/>
     <w:tmpl w:val="C95A0C7E"/>
@@ -4483,7 +8542,128 @@
       </w:rPr>
     </w:lvl>
   </w:abstractNum>
-  <w:abstractNum w:abstractNumId="16" w15:restartNumberingAfterBreak="0">
+  <w:abstractNum w:abstractNumId="25" w15:restartNumberingAfterBreak="0">
+    <w:nsid w:val="22A95894"/>
+    <w:multiLevelType w:val="multilevel"/>
+    <w:tmpl w:val="E7F0A458"/>
+    <w:lvl w:ilvl="0">
+      <w:start w:val="1"/>
+      <w:numFmt w:val="decimal"/>
+      <w:lvlText w:val="%1."/>
+      <w:lvlJc w:val="left"/>
+      <w:pPr>
+        <w:tabs>
+          <w:tab w:val="num" w:pos="360"/>
+        </w:tabs>
+        <w:ind w:left="360" w:hanging="360"/>
+      </w:pPr>
+    </w:lvl>
+    <w:lvl w:ilvl="1">
+      <w:start w:val="1"/>
+      <w:numFmt w:val="bullet"/>
+      <w:lvlText w:val="o"/>
+      <w:lvlJc w:val="left"/>
+      <w:pPr>
+        <w:tabs>
+          <w:tab w:val="num" w:pos="1080"/>
+        </w:tabs>
+        <w:ind w:left="1080" w:hanging="360"/>
+      </w:pPr>
+      <w:rPr>
+        <w:rFonts w:ascii="Courier New" w:hAnsi="Courier New" w:hint="default"/>
+        <w:sz w:val="20"/>
+      </w:rPr>
+    </w:lvl>
+    <w:lvl w:ilvl="2">
+      <w:start w:val="1"/>
+      <w:numFmt w:val="bullet"/>
+      <w:lvlText w:val=""/>
+      <w:lvlJc w:val="left"/>
+      <w:pPr>
+        <w:tabs>
+          <w:tab w:val="num" w:pos="1800"/>
+        </w:tabs>
+        <w:ind w:left="1800" w:hanging="360"/>
+      </w:pPr>
+      <w:rPr>
+        <w:rFonts w:ascii="Wingdings" w:hAnsi="Wingdings" w:hint="default"/>
+        <w:sz w:val="20"/>
+      </w:rPr>
+    </w:lvl>
+    <w:lvl w:ilvl="3" w:tentative="1">
+      <w:start w:val="1"/>
+      <w:numFmt w:val="decimal"/>
+      <w:lvlText w:val="%4."/>
+      <w:lvlJc w:val="left"/>
+      <w:pPr>
+        <w:tabs>
+          <w:tab w:val="num" w:pos="2520"/>
+        </w:tabs>
+        <w:ind w:left="2520" w:hanging="360"/>
+      </w:pPr>
+    </w:lvl>
+    <w:lvl w:ilvl="4" w:tentative="1">
+      <w:start w:val="1"/>
+      <w:numFmt w:val="decimal"/>
+      <w:lvlText w:val="%5."/>
+      <w:lvlJc w:val="left"/>
+      <w:pPr>
+        <w:tabs>
+          <w:tab w:val="num" w:pos="3240"/>
+        </w:tabs>
+        <w:ind w:left="3240" w:hanging="360"/>
+      </w:pPr>
+    </w:lvl>
+    <w:lvl w:ilvl="5" w:tentative="1">
+      <w:start w:val="1"/>
+      <w:numFmt w:val="decimal"/>
+      <w:lvlText w:val="%6."/>
+      <w:lvlJc w:val="left"/>
+      <w:pPr>
+        <w:tabs>
+          <w:tab w:val="num" w:pos="3960"/>
+        </w:tabs>
+        <w:ind w:left="3960" w:hanging="360"/>
+      </w:pPr>
+    </w:lvl>
+    <w:lvl w:ilvl="6" w:tentative="1">
+      <w:start w:val="1"/>
+      <w:numFmt w:val="decimal"/>
+      <w:lvlText w:val="%7."/>
+      <w:lvlJc w:val="left"/>
+      <w:pPr>
+        <w:tabs>
+          <w:tab w:val="num" w:pos="4680"/>
+        </w:tabs>
+        <w:ind w:left="4680" w:hanging="360"/>
+      </w:pPr>
+    </w:lvl>
+    <w:lvl w:ilvl="7" w:tentative="1">
+      <w:start w:val="1"/>
+      <w:numFmt w:val="decimal"/>
+      <w:lvlText w:val="%8."/>
+      <w:lvlJc w:val="left"/>
+      <w:pPr>
+        <w:tabs>
+          <w:tab w:val="num" w:pos="5400"/>
+        </w:tabs>
+        <w:ind w:left="5400" w:hanging="360"/>
+      </w:pPr>
+    </w:lvl>
+    <w:lvl w:ilvl="8" w:tentative="1">
+      <w:start w:val="1"/>
+      <w:numFmt w:val="decimal"/>
+      <w:lvlText w:val="%9."/>
+      <w:lvlJc w:val="left"/>
+      <w:pPr>
+        <w:tabs>
+          <w:tab w:val="num" w:pos="6120"/>
+        </w:tabs>
+        <w:ind w:left="6120" w:hanging="360"/>
+      </w:pPr>
+    </w:lvl>
+  </w:abstractNum>
+  <w:abstractNum w:abstractNumId="26" w15:restartNumberingAfterBreak="0">
     <w:nsid w:val="23B637B3"/>
     <w:multiLevelType w:val="multilevel"/>
     <w:tmpl w:val="3CCA92A6"/>
@@ -4632,7 +8812,7 @@
       </w:rPr>
     </w:lvl>
   </w:abstractNum>
-  <w:abstractNum w:abstractNumId="17" w15:restartNumberingAfterBreak="0">
+  <w:abstractNum w:abstractNumId="27" w15:restartNumberingAfterBreak="0">
     <w:nsid w:val="29C0536B"/>
     <w:multiLevelType w:val="multilevel"/>
     <w:tmpl w:val="D0AAC3CC"/>
@@ -4781,7 +8961,7 @@
       </w:rPr>
     </w:lvl>
   </w:abstractNum>
-  <w:abstractNum w:abstractNumId="18" w15:restartNumberingAfterBreak="0">
+  <w:abstractNum w:abstractNumId="28" w15:restartNumberingAfterBreak="0">
     <w:nsid w:val="2AC32AE1"/>
     <w:multiLevelType w:val="multilevel"/>
     <w:tmpl w:val="69820856"/>
@@ -4930,7 +9110,156 @@
       </w:rPr>
     </w:lvl>
   </w:abstractNum>
-  <w:abstractNum w:abstractNumId="19" w15:restartNumberingAfterBreak="0">
+  <w:abstractNum w:abstractNumId="29" w15:restartNumberingAfterBreak="0">
+    <w:nsid w:val="2F60318C"/>
+    <w:multiLevelType w:val="multilevel"/>
+    <w:tmpl w:val="00E230C4"/>
+    <w:lvl w:ilvl="0">
+      <w:start w:val="1"/>
+      <w:numFmt w:val="bullet"/>
+      <w:lvlText w:val=""/>
+      <w:lvlJc w:val="left"/>
+      <w:pPr>
+        <w:tabs>
+          <w:tab w:val="num" w:pos="360"/>
+        </w:tabs>
+        <w:ind w:left="360" w:hanging="360"/>
+      </w:pPr>
+      <w:rPr>
+        <w:rFonts w:ascii="Symbol" w:hAnsi="Symbol" w:hint="default"/>
+        <w:sz w:val="20"/>
+      </w:rPr>
+    </w:lvl>
+    <w:lvl w:ilvl="1">
+      <w:start w:val="1"/>
+      <w:numFmt w:val="bullet"/>
+      <w:lvlText w:val="o"/>
+      <w:lvlJc w:val="left"/>
+      <w:pPr>
+        <w:tabs>
+          <w:tab w:val="num" w:pos="1080"/>
+        </w:tabs>
+        <w:ind w:left="1080" w:hanging="360"/>
+      </w:pPr>
+      <w:rPr>
+        <w:rFonts w:ascii="Courier New" w:hAnsi="Courier New" w:hint="default"/>
+        <w:sz w:val="20"/>
+      </w:rPr>
+    </w:lvl>
+    <w:lvl w:ilvl="2" w:tentative="1">
+      <w:start w:val="1"/>
+      <w:numFmt w:val="bullet"/>
+      <w:lvlText w:val=""/>
+      <w:lvlJc w:val="left"/>
+      <w:pPr>
+        <w:tabs>
+          <w:tab w:val="num" w:pos="1800"/>
+        </w:tabs>
+        <w:ind w:left="1800" w:hanging="360"/>
+      </w:pPr>
+      <w:rPr>
+        <w:rFonts w:ascii="Wingdings" w:hAnsi="Wingdings" w:hint="default"/>
+        <w:sz w:val="20"/>
+      </w:rPr>
+    </w:lvl>
+    <w:lvl w:ilvl="3" w:tentative="1">
+      <w:start w:val="1"/>
+      <w:numFmt w:val="bullet"/>
+      <w:lvlText w:val=""/>
+      <w:lvlJc w:val="left"/>
+      <w:pPr>
+        <w:tabs>
+          <w:tab w:val="num" w:pos="2520"/>
+        </w:tabs>
+        <w:ind w:left="2520" w:hanging="360"/>
+      </w:pPr>
+      <w:rPr>
+        <w:rFonts w:ascii="Wingdings" w:hAnsi="Wingdings" w:hint="default"/>
+        <w:sz w:val="20"/>
+      </w:rPr>
+    </w:lvl>
+    <w:lvl w:ilvl="4" w:tentative="1">
+      <w:start w:val="1"/>
+      <w:numFmt w:val="bullet"/>
+      <w:lvlText w:val=""/>
+      <w:lvlJc w:val="left"/>
+      <w:pPr>
+        <w:tabs>
+          <w:tab w:val="num" w:pos="3240"/>
+        </w:tabs>
+        <w:ind w:left="3240" w:hanging="360"/>
+      </w:pPr>
+      <w:rPr>
+        <w:rFonts w:ascii="Wingdings" w:hAnsi="Wingdings" w:hint="default"/>
+        <w:sz w:val="20"/>
+      </w:rPr>
+    </w:lvl>
+    <w:lvl w:ilvl="5" w:tentative="1">
+      <w:start w:val="1"/>
+      <w:numFmt w:val="bullet"/>
+      <w:lvlText w:val=""/>
+      <w:lvlJc w:val="left"/>
+      <w:pPr>
+        <w:tabs>
+          <w:tab w:val="num" w:pos="3960"/>
+        </w:tabs>
+        <w:ind w:left="3960" w:hanging="360"/>
+      </w:pPr>
+      <w:rPr>
+        <w:rFonts w:ascii="Wingdings" w:hAnsi="Wingdings" w:hint="default"/>
+        <w:sz w:val="20"/>
+      </w:rPr>
+    </w:lvl>
+    <w:lvl w:ilvl="6" w:tentative="1">
+      <w:start w:val="1"/>
+      <w:numFmt w:val="bullet"/>
+      <w:lvlText w:val=""/>
+      <w:lvlJc w:val="left"/>
+      <w:pPr>
+        <w:tabs>
+          <w:tab w:val="num" w:pos="4680"/>
+        </w:tabs>
+        <w:ind w:left="4680" w:hanging="360"/>
+      </w:pPr>
+      <w:rPr>
+        <w:rFonts w:ascii="Wingdings" w:hAnsi="Wingdings" w:hint="default"/>
+        <w:sz w:val="20"/>
+      </w:rPr>
+    </w:lvl>
+    <w:lvl w:ilvl="7" w:tentative="1">
+      <w:start w:val="1"/>
+      <w:numFmt w:val="bullet"/>
+      <w:lvlText w:val=""/>
+      <w:lvlJc w:val="left"/>
+      <w:pPr>
+        <w:tabs>
+          <w:tab w:val="num" w:pos="5400"/>
+        </w:tabs>
+        <w:ind w:left="5400" w:hanging="360"/>
+      </w:pPr>
+      <w:rPr>
+        <w:rFonts w:ascii="Wingdings" w:hAnsi="Wingdings" w:hint="default"/>
+        <w:sz w:val="20"/>
+      </w:rPr>
+    </w:lvl>
+    <w:lvl w:ilvl="8" w:tentative="1">
+      <w:start w:val="1"/>
+      <w:numFmt w:val="bullet"/>
+      <w:lvlText w:val=""/>
+      <w:lvlJc w:val="left"/>
+      <w:pPr>
+        <w:tabs>
+          <w:tab w:val="num" w:pos="6120"/>
+        </w:tabs>
+        <w:ind w:left="6120" w:hanging="360"/>
+      </w:pPr>
+      <w:rPr>
+        <w:rFonts w:ascii="Wingdings" w:hAnsi="Wingdings" w:hint="default"/>
+        <w:sz w:val="20"/>
+      </w:rPr>
+    </w:lvl>
+  </w:abstractNum>
+  <w:abstractNum w:abstractNumId="30" w15:restartNumberingAfterBreak="0">
     <w:nsid w:val="30142164"/>
     <w:multiLevelType w:val="multilevel"/>
     <w:tmpl w:val="7FE4DFDC"/>
@@ -5079,7 +9408,7 @@
       </w:rPr>
     </w:lvl>
   </w:abstractNum>
-  <w:abstractNum w:abstractNumId="20" w15:restartNumberingAfterBreak="0">
+  <w:abstractNum w:abstractNumId="31" w15:restartNumberingAfterBreak="0">
     <w:nsid w:val="30851E60"/>
     <w:multiLevelType w:val="multilevel"/>
     <w:tmpl w:val="E370F554"/>
@@ -5228,7 +9557,120 @@
       </w:rPr>
     </w:lvl>
   </w:abstractNum>
-  <w:abstractNum w:abstractNumId="21" w15:restartNumberingAfterBreak="0">
+  <w:abstractNum w:abstractNumId="32" w15:restartNumberingAfterBreak="0">
+    <w:nsid w:val="30917759"/>
+    <w:multiLevelType w:val="hybridMultilevel"/>
+    <w:tmpl w:val="998AEEE8"/>
+    <w:lvl w:ilvl="0" w:tplc="04090001">
+      <w:start w:val="1"/>
+      <w:numFmt w:val="bullet"/>
+      <w:lvlText w:val=""/>
+      <w:lvlJc w:val="left"/>
+      <w:pPr>
+        <w:ind w:left="360" w:hanging="360"/>
+      </w:pPr>
+      <w:rPr>
+        <w:rFonts w:ascii="Symbol" w:hAnsi="Symbol" w:hint="default"/>
+      </w:rPr>
+    </w:lvl>
+    <w:lvl w:ilvl="1" w:tplc="04090003">
+      <w:start w:val="1"/>
+      <w:numFmt w:val="bullet"/>
+      <w:lvlText w:val="o"/>
+      <w:lvlJc w:val="left"/>
+      <w:pPr>
+        <w:ind w:left="1080" w:hanging="360"/>
+      </w:pPr>
+      <w:rPr>
+        <w:rFonts w:ascii="Courier New" w:hAnsi="Courier New" w:cs="Courier New" w:hint="default"/>
+      </w:rPr>
+    </w:lvl>
+    <w:lvl w:ilvl="2" w:tplc="04090005" w:tentative="1">
+      <w:start w:val="1"/>
+      <w:numFmt w:val="bullet"/>
+      <w:lvlText w:val=""/>
+      <w:lvlJc w:val="left"/>
+      <w:pPr>
+        <w:ind w:left="1800" w:hanging="360"/>
+      </w:pPr>
+      <w:rPr>
+        <w:rFonts w:ascii="Wingdings" w:hAnsi="Wingdings" w:hint="default"/>
+      </w:rPr>
+    </w:lvl>
+    <w:lvl w:ilvl="3" w:tplc="04090001" w:tentative="1">
+      <w:start w:val="1"/>
+      <w:numFmt w:val="bullet"/>
+      <w:lvlText w:val=""/>
+      <w:lvlJc w:val="left"/>
+      <w:pPr>
+        <w:ind w:left="2520" w:hanging="360"/>
+      </w:pPr>
+      <w:rPr>
+        <w:rFonts w:ascii="Symbol" w:hAnsi="Symbol" w:hint="default"/>
+      </w:rPr>
+    </w:lvl>
+    <w:lvl w:ilvl="4" w:tplc="04090003" w:tentative="1">
+      <w:start w:val="1"/>
+      <w:numFmt w:val="bullet"/>
+      <w:lvlText w:val="o"/>
+      <w:lvlJc w:val="left"/>
+      <w:pPr>
+        <w:ind w:left="3240" w:hanging="360"/>
+      </w:pPr>
+      <w:rPr>
+        <w:rFonts w:ascii="Courier New" w:hAnsi="Courier New" w:cs="Courier New" w:hint="default"/>
+      </w:rPr>
+    </w:lvl>
+    <w:lvl w:ilvl="5" w:tplc="04090005" w:tentative="1">
+      <w:start w:val="1"/>
+      <w:numFmt w:val="bullet"/>
+      <w:lvlText w:val=""/>
+      <w:lvlJc w:val="left"/>
+      <w:pPr>
+        <w:ind w:left="3960" w:hanging="360"/>
+      </w:pPr>
+      <w:rPr>
+        <w:rFonts w:ascii="Wingdings" w:hAnsi="Wingdings" w:hint="default"/>
+      </w:rPr>
+    </w:lvl>
+    <w:lvl w:ilvl="6" w:tplc="04090001" w:tentative="1">
+      <w:start w:val="1"/>
+      <w:numFmt w:val="bullet"/>
+      <w:lvlText w:val=""/>
+      <w:lvlJc w:val="left"/>
+      <w:pPr>
+        <w:ind w:left="4680" w:hanging="360"/>
+      </w:pPr>
+      <w:rPr>
+        <w:rFonts w:ascii="Symbol" w:hAnsi="Symbol" w:hint="default"/>
+      </w:rPr>
+    </w:lvl>
+    <w:lvl w:ilvl="7" w:tplc="04090003" w:tentative="1">
+      <w:start w:val="1"/>
+      <w:numFmt w:val="bullet"/>
+      <w:lvlText w:val="o"/>
+      <w:lvlJc w:val="left"/>
+      <w:pPr>
+        <w:ind w:left="5400" w:hanging="360"/>
+      </w:pPr>
+      <w:rPr>
+        <w:rFonts w:ascii="Courier New" w:hAnsi="Courier New" w:cs="Courier New" w:hint="default"/>
+      </w:rPr>
+    </w:lvl>
+    <w:lvl w:ilvl="8" w:tplc="04090005" w:tentative="1">
+      <w:start w:val="1"/>
+      <w:numFmt w:val="bullet"/>
+      <w:lvlText w:val=""/>
+      <w:lvlJc w:val="left"/>
+      <w:pPr>
+        <w:ind w:left="6120" w:hanging="360"/>
+      </w:pPr>
+      <w:rPr>
+        <w:rFonts w:ascii="Wingdings" w:hAnsi="Wingdings" w:hint="default"/>
+      </w:rPr>
+    </w:lvl>
+  </w:abstractNum>
+  <w:abstractNum w:abstractNumId="33" w15:restartNumberingAfterBreak="0">
     <w:nsid w:val="318B55AC"/>
     <w:multiLevelType w:val="multilevel"/>
     <w:tmpl w:val="BEAA3974"/>
@@ -5377,7 +9819,305 @@
       </w:rPr>
     </w:lvl>
   </w:abstractNum>
-  <w:abstractNum w:abstractNumId="22" w15:restartNumberingAfterBreak="0">
+  <w:abstractNum w:abstractNumId="34" w15:restartNumberingAfterBreak="0">
+    <w:nsid w:val="31E558E4"/>
+    <w:multiLevelType w:val="multilevel"/>
+    <w:tmpl w:val="D5023786"/>
+    <w:lvl w:ilvl="0">
+      <w:start w:val="1"/>
+      <w:numFmt w:val="bullet"/>
+      <w:lvlText w:val=""/>
+      <w:lvlJc w:val="left"/>
+      <w:pPr>
+        <w:tabs>
+          <w:tab w:val="num" w:pos="720"/>
+        </w:tabs>
+        <w:ind w:left="720" w:hanging="360"/>
+      </w:pPr>
+      <w:rPr>
+        <w:rFonts w:ascii="Symbol" w:hAnsi="Symbol" w:hint="default"/>
+        <w:sz w:val="20"/>
+      </w:rPr>
+    </w:lvl>
+    <w:lvl w:ilvl="1" w:tentative="1">
+      <w:start w:val="1"/>
+      <w:numFmt w:val="bullet"/>
+      <w:lvlText w:val="o"/>
+      <w:lvlJc w:val="left"/>
+      <w:pPr>
+        <w:tabs>
+          <w:tab w:val="num" w:pos="1440"/>
+        </w:tabs>
+        <w:ind w:left="1440" w:hanging="360"/>
+      </w:pPr>
+      <w:rPr>
+        <w:rFonts w:ascii="Courier New" w:hAnsi="Courier New" w:hint="default"/>
+        <w:sz w:val="20"/>
+      </w:rPr>
+    </w:lvl>
+    <w:lvl w:ilvl="2" w:tentative="1">
+      <w:start w:val="1"/>
+      <w:numFmt w:val="bullet"/>
+      <w:lvlText w:val=""/>
+      <w:lvlJc w:val="left"/>
+      <w:pPr>
+        <w:tabs>
+          <w:tab w:val="num" w:pos="2160"/>
+        </w:tabs>
+        <w:ind w:left="2160" w:hanging="360"/>
+      </w:pPr>
+      <w:rPr>
+        <w:rFonts w:ascii="Wingdings" w:hAnsi="Wingdings" w:hint="default"/>
+        <w:sz w:val="20"/>
+      </w:rPr>
+    </w:lvl>
+    <w:lvl w:ilvl="3" w:tentative="1">
+      <w:start w:val="1"/>
+      <w:numFmt w:val="bullet"/>
+      <w:lvlText w:val=""/>
+      <w:lvlJc w:val="left"/>
+      <w:pPr>
+        <w:tabs>
+          <w:tab w:val="num" w:pos="2880"/>
+        </w:tabs>
+        <w:ind w:left="2880" w:hanging="360"/>
+      </w:pPr>
+      <w:rPr>
+        <w:rFonts w:ascii="Wingdings" w:hAnsi="Wingdings" w:hint="default"/>
+        <w:sz w:val="20"/>
+      </w:rPr>
+    </w:lvl>
+    <w:lvl w:ilvl="4" w:tentative="1">
+      <w:start w:val="1"/>
+      <w:numFmt w:val="bullet"/>
+      <w:lvlText w:val=""/>
+      <w:lvlJc w:val="left"/>
+      <w:pPr>
+        <w:tabs>
+          <w:tab w:val="num" w:pos="3600"/>
+        </w:tabs>
+        <w:ind w:left="3600" w:hanging="360"/>
+      </w:pPr>
+      <w:rPr>
+        <w:rFonts w:ascii="Wingdings" w:hAnsi="Wingdings" w:hint="default"/>
+        <w:sz w:val="20"/>
+      </w:rPr>
+    </w:lvl>
+    <w:lvl w:ilvl="5" w:tentative="1">
+      <w:start w:val="1"/>
+      <w:numFmt w:val="bullet"/>
+      <w:lvlText w:val=""/>
+      <w:lvlJc w:val="left"/>
+      <w:pPr>
+        <w:tabs>
+          <w:tab w:val="num" w:pos="4320"/>
+        </w:tabs>
+        <w:ind w:left="4320" w:hanging="360"/>
+      </w:pPr>
+      <w:rPr>
+        <w:rFonts w:ascii="Wingdings" w:hAnsi="Wingdings" w:hint="default"/>
+        <w:sz w:val="20"/>
+      </w:rPr>
+    </w:lvl>
+    <w:lvl w:ilvl="6" w:tentative="1">
+      <w:start w:val="1"/>
+      <w:numFmt w:val="bullet"/>
+      <w:lvlText w:val=""/>
+      <w:lvlJc w:val="left"/>
+      <w:pPr>
+        <w:tabs>
+          <w:tab w:val="num" w:pos="5040"/>
+        </w:tabs>
+        <w:ind w:left="5040" w:hanging="360"/>
+      </w:pPr>
+      <w:rPr>
+        <w:rFonts w:ascii="Wingdings" w:hAnsi="Wingdings" w:hint="default"/>
+        <w:sz w:val="20"/>
+      </w:rPr>
+    </w:lvl>
+    <w:lvl w:ilvl="7" w:tentative="1">
+      <w:start w:val="1"/>
+      <w:numFmt w:val="bullet"/>
+      <w:lvlText w:val=""/>
+      <w:lvlJc w:val="left"/>
+      <w:pPr>
+        <w:tabs>
+          <w:tab w:val="num" w:pos="5760"/>
+        </w:tabs>
+        <w:ind w:left="5760" w:hanging="360"/>
+      </w:pPr>
+      <w:rPr>
+        <w:rFonts w:ascii="Wingdings" w:hAnsi="Wingdings" w:hint="default"/>
+        <w:sz w:val="20"/>
+      </w:rPr>
+    </w:lvl>
+    <w:lvl w:ilvl="8" w:tentative="1">
+      <w:start w:val="1"/>
+      <w:numFmt w:val="bullet"/>
+      <w:lvlText w:val=""/>
+      <w:lvlJc w:val="left"/>
+      <w:pPr>
+        <w:tabs>
+          <w:tab w:val="num" w:pos="6480"/>
+        </w:tabs>
+        <w:ind w:left="6480" w:hanging="360"/>
+      </w:pPr>
+      <w:rPr>
+        <w:rFonts w:ascii="Wingdings" w:hAnsi="Wingdings" w:hint="default"/>
+        <w:sz w:val="20"/>
+      </w:rPr>
+    </w:lvl>
+  </w:abstractNum>
+  <w:abstractNum w:abstractNumId="35" w15:restartNumberingAfterBreak="0">
+    <w:nsid w:val="33742317"/>
+    <w:multiLevelType w:val="multilevel"/>
+    <w:tmpl w:val="DB88904C"/>
+    <w:lvl w:ilvl="0">
+      <w:start w:val="1"/>
+      <w:numFmt w:val="bullet"/>
+      <w:lvlText w:val=""/>
+      <w:lvlJc w:val="left"/>
+      <w:pPr>
+        <w:tabs>
+          <w:tab w:val="num" w:pos="720"/>
+        </w:tabs>
+        <w:ind w:left="720" w:hanging="360"/>
+      </w:pPr>
+      <w:rPr>
+        <w:rFonts w:ascii="Symbol" w:hAnsi="Symbol" w:hint="default"/>
+        <w:sz w:val="20"/>
+      </w:rPr>
+    </w:lvl>
+    <w:lvl w:ilvl="1" w:tentative="1">
+      <w:start w:val="1"/>
+      <w:numFmt w:val="bullet"/>
+      <w:lvlText w:val="o"/>
+      <w:lvlJc w:val="left"/>
+      <w:pPr>
+        <w:tabs>
+          <w:tab w:val="num" w:pos="1440"/>
+        </w:tabs>
+        <w:ind w:left="1440" w:hanging="360"/>
+      </w:pPr>
+      <w:rPr>
+        <w:rFonts w:ascii="Courier New" w:hAnsi="Courier New" w:hint="default"/>
+        <w:sz w:val="20"/>
+      </w:rPr>
+    </w:lvl>
+    <w:lvl w:ilvl="2" w:tentative="1">
+      <w:start w:val="1"/>
+      <w:numFmt w:val="bullet"/>
+      <w:lvlText w:val=""/>
+      <w:lvlJc w:val="left"/>
+      <w:pPr>
+        <w:tabs>
+          <w:tab w:val="num" w:pos="2160"/>
+        </w:tabs>
+        <w:ind w:left="2160" w:hanging="360"/>
+      </w:pPr>
+      <w:rPr>
+        <w:rFonts w:ascii="Wingdings" w:hAnsi="Wingdings" w:hint="default"/>
+        <w:sz w:val="20"/>
+      </w:rPr>
+    </w:lvl>
+    <w:lvl w:ilvl="3" w:tentative="1">
+      <w:start w:val="1"/>
+      <w:numFmt w:val="bullet"/>
+      <w:lvlText w:val=""/>
+      <w:lvlJc w:val="left"/>
+      <w:pPr>
+        <w:tabs>
+          <w:tab w:val="num" w:pos="2880"/>
+        </w:tabs>
+        <w:ind w:left="2880" w:hanging="360"/>
+      </w:pPr>
+      <w:rPr>
+        <w:rFonts w:ascii="Wingdings" w:hAnsi="Wingdings" w:hint="default"/>
+        <w:sz w:val="20"/>
+      </w:rPr>
+    </w:lvl>
+    <w:lvl w:ilvl="4" w:tentative="1">
+      <w:start w:val="1"/>
+      <w:numFmt w:val="bullet"/>
+      <w:lvlText w:val=""/>
+      <w:lvlJc w:val="left"/>
+      <w:pPr>
+        <w:tabs>
+          <w:tab w:val="num" w:pos="3600"/>
+        </w:tabs>
+        <w:ind w:left="3600" w:hanging="360"/>
+      </w:pPr>
+      <w:rPr>
+        <w:rFonts w:ascii="Wingdings" w:hAnsi="Wingdings" w:hint="default"/>
+        <w:sz w:val="20"/>
+      </w:rPr>
+    </w:lvl>
+    <w:lvl w:ilvl="5" w:tentative="1">
+      <w:start w:val="1"/>
+      <w:numFmt w:val="bullet"/>
+      <w:lvlText w:val=""/>
+      <w:lvlJc w:val="left"/>
+      <w:pPr>
+        <w:tabs>
+          <w:tab w:val="num" w:pos="4320"/>
+        </w:tabs>
+        <w:ind w:left="4320" w:hanging="360"/>
+      </w:pPr>
+      <w:rPr>
+        <w:rFonts w:ascii="Wingdings" w:hAnsi="Wingdings" w:hint="default"/>
+        <w:sz w:val="20"/>
+      </w:rPr>
+    </w:lvl>
+    <w:lvl w:ilvl="6" w:tentative="1">
+      <w:start w:val="1"/>
+      <w:numFmt w:val="bullet"/>
+      <w:lvlText w:val=""/>
+      <w:lvlJc w:val="left"/>
+      <w:pPr>
+        <w:tabs>
+          <w:tab w:val="num" w:pos="5040"/>
+        </w:tabs>
+        <w:ind w:left="5040" w:hanging="360"/>
+      </w:pPr>
+      <w:rPr>
+        <w:rFonts w:ascii="Wingdings" w:hAnsi="Wingdings" w:hint="default"/>
+        <w:sz w:val="20"/>
+      </w:rPr>
+    </w:lvl>
+    <w:lvl w:ilvl="7" w:tentative="1">
+      <w:start w:val="1"/>
+      <w:numFmt w:val="bullet"/>
+      <w:lvlText w:val=""/>
+      <w:lvlJc w:val="left"/>
+      <w:pPr>
+        <w:tabs>
+          <w:tab w:val="num" w:pos="5760"/>
+        </w:tabs>
+        <w:ind w:left="5760" w:hanging="360"/>
+      </w:pPr>
+      <w:rPr>
+        <w:rFonts w:ascii="Wingdings" w:hAnsi="Wingdings" w:hint="default"/>
+        <w:sz w:val="20"/>
+      </w:rPr>
+    </w:lvl>
+    <w:lvl w:ilvl="8" w:tentative="1">
+      <w:start w:val="1"/>
+      <w:numFmt w:val="bullet"/>
+      <w:lvlText w:val=""/>
+      <w:lvlJc w:val="left"/>
+      <w:pPr>
+        <w:tabs>
+          <w:tab w:val="num" w:pos="6480"/>
+        </w:tabs>
+        <w:ind w:left="6480" w:hanging="360"/>
+      </w:pPr>
+      <w:rPr>
+        <w:rFonts w:ascii="Wingdings" w:hAnsi="Wingdings" w:hint="default"/>
+        <w:sz w:val="20"/>
+      </w:rPr>
+    </w:lvl>
+  </w:abstractNum>
+  <w:abstractNum w:abstractNumId="36" w15:restartNumberingAfterBreak="0">
     <w:nsid w:val="33E93797"/>
     <w:multiLevelType w:val="multilevel"/>
     <w:tmpl w:val="C262B0B2"/>
@@ -5526,7 +10266,7 @@
       </w:rPr>
     </w:lvl>
   </w:abstractNum>
-  <w:abstractNum w:abstractNumId="23" w15:restartNumberingAfterBreak="0">
+  <w:abstractNum w:abstractNumId="37" w15:restartNumberingAfterBreak="0">
     <w:nsid w:val="34B2539C"/>
     <w:multiLevelType w:val="multilevel"/>
     <w:tmpl w:val="B8B2F884"/>
@@ -5675,7 +10415,156 @@
       </w:rPr>
     </w:lvl>
   </w:abstractNum>
-  <w:abstractNum w:abstractNumId="24" w15:restartNumberingAfterBreak="0">
+  <w:abstractNum w:abstractNumId="38" w15:restartNumberingAfterBreak="0">
+    <w:nsid w:val="35D01C4A"/>
+    <w:multiLevelType w:val="multilevel"/>
+    <w:tmpl w:val="FEC8C47C"/>
+    <w:lvl w:ilvl="0">
+      <w:start w:val="1"/>
+      <w:numFmt w:val="bullet"/>
+      <w:lvlText w:val=""/>
+      <w:lvlJc w:val="left"/>
+      <w:pPr>
+        <w:tabs>
+          <w:tab w:val="num" w:pos="720"/>
+        </w:tabs>
+        <w:ind w:left="720" w:hanging="360"/>
+      </w:pPr>
+      <w:rPr>
+        <w:rFonts w:ascii="Symbol" w:hAnsi="Symbol" w:hint="default"/>
+        <w:sz w:val="20"/>
+      </w:rPr>
+    </w:lvl>
+    <w:lvl w:ilvl="1">
+      <w:start w:val="1"/>
+      <w:numFmt w:val="bullet"/>
+      <w:lvlText w:val="o"/>
+      <w:lvlJc w:val="left"/>
+      <w:pPr>
+        <w:tabs>
+          <w:tab w:val="num" w:pos="1440"/>
+        </w:tabs>
+        <w:ind w:left="1440" w:hanging="360"/>
+      </w:pPr>
+      <w:rPr>
+        <w:rFonts w:ascii="Courier New" w:hAnsi="Courier New" w:hint="default"/>
+        <w:sz w:val="20"/>
+      </w:rPr>
+    </w:lvl>
+    <w:lvl w:ilvl="2" w:tentative="1">
+      <w:start w:val="1"/>
+      <w:numFmt w:val="bullet"/>
+      <w:lvlText w:val=""/>
+      <w:lvlJc w:val="left"/>
+      <w:pPr>
+        <w:tabs>
+          <w:tab w:val="num" w:pos="2160"/>
+        </w:tabs>
+        <w:ind w:left="2160" w:hanging="360"/>
+      </w:pPr>
+      <w:rPr>
+        <w:rFonts w:ascii="Wingdings" w:hAnsi="Wingdings" w:hint="default"/>
+        <w:sz w:val="20"/>
+      </w:rPr>
+    </w:lvl>
+    <w:lvl w:ilvl="3" w:tentative="1">
+      <w:start w:val="1"/>
+      <w:numFmt w:val="bullet"/>
+      <w:lvlText w:val=""/>
+      <w:lvlJc w:val="left"/>
+      <w:pPr>
+        <w:tabs>
+          <w:tab w:val="num" w:pos="2880"/>
+        </w:tabs>
+        <w:ind w:left="2880" w:hanging="360"/>
+      </w:pPr>
+      <w:rPr>
+        <w:rFonts w:ascii="Wingdings" w:hAnsi="Wingdings" w:hint="default"/>
+        <w:sz w:val="20"/>
+      </w:rPr>
+    </w:lvl>
+    <w:lvl w:ilvl="4" w:tentative="1">
+      <w:start w:val="1"/>
+      <w:numFmt w:val="bullet"/>
+      <w:lvlText w:val=""/>
+      <w:lvlJc w:val="left"/>
+      <w:pPr>
+        <w:tabs>
+          <w:tab w:val="num" w:pos="3600"/>
+        </w:tabs>
+        <w:ind w:left="3600" w:hanging="360"/>
+      </w:pPr>
+      <w:rPr>
+        <w:rFonts w:ascii="Wingdings" w:hAnsi="Wingdings" w:hint="default"/>
+        <w:sz w:val="20"/>
+      </w:rPr>
+    </w:lvl>
+    <w:lvl w:ilvl="5" w:tentative="1">
+      <w:start w:val="1"/>
+      <w:numFmt w:val="bullet"/>
+      <w:lvlText w:val=""/>
+      <w:lvlJc w:val="left"/>
+      <w:pPr>
+        <w:tabs>
+          <w:tab w:val="num" w:pos="4320"/>
+        </w:tabs>
+        <w:ind w:left="4320" w:hanging="360"/>
+      </w:pPr>
+      <w:rPr>
+        <w:rFonts w:ascii="Wingdings" w:hAnsi="Wingdings" w:hint="default"/>
+        <w:sz w:val="20"/>
+      </w:rPr>
+    </w:lvl>
+    <w:lvl w:ilvl="6" w:tentative="1">
+      <w:start w:val="1"/>
+      <w:numFmt w:val="bullet"/>
+      <w:lvlText w:val=""/>
+      <w:lvlJc w:val="left"/>
+      <w:pPr>
+        <w:tabs>
+          <w:tab w:val="num" w:pos="5040"/>
+        </w:tabs>
+        <w:ind w:left="5040" w:hanging="360"/>
+      </w:pPr>
+      <w:rPr>
+        <w:rFonts w:ascii="Wingdings" w:hAnsi="Wingdings" w:hint="default"/>
+        <w:sz w:val="20"/>
+      </w:rPr>
+    </w:lvl>
+    <w:lvl w:ilvl="7" w:tentative="1">
+      <w:start w:val="1"/>
+      <w:numFmt w:val="bullet"/>
+      <w:lvlText w:val=""/>
+      <w:lvlJc w:val="left"/>
+      <w:pPr>
+        <w:tabs>
+          <w:tab w:val="num" w:pos="5760"/>
+        </w:tabs>
+        <w:ind w:left="5760" w:hanging="360"/>
+      </w:pPr>
+      <w:rPr>
+        <w:rFonts w:ascii="Wingdings" w:hAnsi="Wingdings" w:hint="default"/>
+        <w:sz w:val="20"/>
+      </w:rPr>
+    </w:lvl>
+    <w:lvl w:ilvl="8" w:tentative="1">
+      <w:start w:val="1"/>
+      <w:numFmt w:val="bullet"/>
+      <w:lvlText w:val=""/>
+      <w:lvlJc w:val="left"/>
+      <w:pPr>
+        <w:tabs>
+          <w:tab w:val="num" w:pos="6480"/>
+        </w:tabs>
+        <w:ind w:left="6480" w:hanging="360"/>
+      </w:pPr>
+      <w:rPr>
+        <w:rFonts w:ascii="Wingdings" w:hAnsi="Wingdings" w:hint="default"/>
+        <w:sz w:val="20"/>
+      </w:rPr>
+    </w:lvl>
+  </w:abstractNum>
+  <w:abstractNum w:abstractNumId="39" w15:restartNumberingAfterBreak="0">
     <w:nsid w:val="361163DD"/>
     <w:multiLevelType w:val="hybridMultilevel"/>
     <w:tmpl w:val="A34C1E06"/>
@@ -5788,7 +10677,7 @@
       </w:rPr>
     </w:lvl>
   </w:abstractNum>
-  <w:abstractNum w:abstractNumId="25" w15:restartNumberingAfterBreak="0">
+  <w:abstractNum w:abstractNumId="40" w15:restartNumberingAfterBreak="0">
     <w:nsid w:val="364F24DB"/>
     <w:multiLevelType w:val="multilevel"/>
     <w:tmpl w:val="49709B9C"/>
@@ -5937,7 +10826,7 @@
       </w:rPr>
     </w:lvl>
   </w:abstractNum>
-  <w:abstractNum w:abstractNumId="26" w15:restartNumberingAfterBreak="0">
+  <w:abstractNum w:abstractNumId="41" w15:restartNumberingAfterBreak="0">
     <w:nsid w:val="3AA33C0C"/>
     <w:multiLevelType w:val="hybridMultilevel"/>
     <w:tmpl w:val="9A36A364"/>
@@ -6023,7 +10912,156 @@
       </w:pPr>
     </w:lvl>
   </w:abstractNum>
-  <w:abstractNum w:abstractNumId="27" w15:restartNumberingAfterBreak="0">
+  <w:abstractNum w:abstractNumId="42" w15:restartNumberingAfterBreak="0">
+    <w:nsid w:val="3AE52A62"/>
+    <w:multiLevelType w:val="multilevel"/>
+    <w:tmpl w:val="53DC9BDE"/>
+    <w:lvl w:ilvl="0">
+      <w:start w:val="1"/>
+      <w:numFmt w:val="bullet"/>
+      <w:lvlText w:val=""/>
+      <w:lvlJc w:val="left"/>
+      <w:pPr>
+        <w:tabs>
+          <w:tab w:val="num" w:pos="360"/>
+        </w:tabs>
+        <w:ind w:left="360" w:hanging="360"/>
+      </w:pPr>
+      <w:rPr>
+        <w:rFonts w:ascii="Symbol" w:hAnsi="Symbol" w:hint="default"/>
+        <w:sz w:val="20"/>
+      </w:rPr>
+    </w:lvl>
+    <w:lvl w:ilvl="1">
+      <w:start w:val="1"/>
+      <w:numFmt w:val="bullet"/>
+      <w:lvlText w:val="o"/>
+      <w:lvlJc w:val="left"/>
+      <w:pPr>
+        <w:tabs>
+          <w:tab w:val="num" w:pos="1080"/>
+        </w:tabs>
+        <w:ind w:left="1080" w:hanging="360"/>
+      </w:pPr>
+      <w:rPr>
+        <w:rFonts w:ascii="Courier New" w:hAnsi="Courier New" w:hint="default"/>
+        <w:sz w:val="20"/>
+      </w:rPr>
+    </w:lvl>
+    <w:lvl w:ilvl="2">
+      <w:start w:val="1"/>
+      <w:numFmt w:val="bullet"/>
+      <w:lvlText w:val=""/>
+      <w:lvlJc w:val="left"/>
+      <w:pPr>
+        <w:tabs>
+          <w:tab w:val="num" w:pos="1800"/>
+        </w:tabs>
+        <w:ind w:left="1800" w:hanging="360"/>
+      </w:pPr>
+      <w:rPr>
+        <w:rFonts w:ascii="Wingdings" w:hAnsi="Wingdings" w:hint="default"/>
+        <w:sz w:val="20"/>
+      </w:rPr>
+    </w:lvl>
+    <w:lvl w:ilvl="3">
+      <w:start w:val="1"/>
+      <w:numFmt w:val="bullet"/>
+      <w:lvlText w:val=""/>
+      <w:lvlJc w:val="left"/>
+      <w:pPr>
+        <w:tabs>
+          <w:tab w:val="num" w:pos="2520"/>
+        </w:tabs>
+        <w:ind w:left="2520" w:hanging="360"/>
+      </w:pPr>
+      <w:rPr>
+        <w:rFonts w:ascii="Wingdings" w:hAnsi="Wingdings" w:hint="default"/>
+        <w:sz w:val="20"/>
+      </w:rPr>
+    </w:lvl>
+    <w:lvl w:ilvl="4">
+      <w:start w:val="1"/>
+      <w:numFmt w:val="bullet"/>
+      <w:lvlText w:val=""/>
+      <w:lvlJc w:val="left"/>
+      <w:pPr>
+        <w:tabs>
+          <w:tab w:val="num" w:pos="3240"/>
+        </w:tabs>
+        <w:ind w:left="3240" w:hanging="360"/>
+      </w:pPr>
+      <w:rPr>
+        <w:rFonts w:ascii="Wingdings" w:hAnsi="Wingdings" w:hint="default"/>
+        <w:sz w:val="20"/>
+      </w:rPr>
+    </w:lvl>
+    <w:lvl w:ilvl="5" w:tentative="1">
+      <w:start w:val="1"/>
+      <w:numFmt w:val="bullet"/>
+      <w:lvlText w:val=""/>
+      <w:lvlJc w:val="left"/>
+      <w:pPr>
+        <w:tabs>
+          <w:tab w:val="num" w:pos="3960"/>
+        </w:tabs>
+        <w:ind w:left="3960" w:hanging="360"/>
+      </w:pPr>
+      <w:rPr>
+        <w:rFonts w:ascii="Wingdings" w:hAnsi="Wingdings" w:hint="default"/>
+        <w:sz w:val="20"/>
+      </w:rPr>
+    </w:lvl>
+    <w:lvl w:ilvl="6" w:tentative="1">
+      <w:start w:val="1"/>
+      <w:numFmt w:val="bullet"/>
+      <w:lvlText w:val=""/>
+      <w:lvlJc w:val="left"/>
+      <w:pPr>
+        <w:tabs>
+          <w:tab w:val="num" w:pos="4680"/>
+        </w:tabs>
+        <w:ind w:left="4680" w:hanging="360"/>
+      </w:pPr>
+      <w:rPr>
+        <w:rFonts w:ascii="Wingdings" w:hAnsi="Wingdings" w:hint="default"/>
+        <w:sz w:val="20"/>
+      </w:rPr>
+    </w:lvl>
+    <w:lvl w:ilvl="7" w:tentative="1">
+      <w:start w:val="1"/>
+      <w:numFmt w:val="bullet"/>
+      <w:lvlText w:val=""/>
+      <w:lvlJc w:val="left"/>
+      <w:pPr>
+        <w:tabs>
+          <w:tab w:val="num" w:pos="5400"/>
+        </w:tabs>
+        <w:ind w:left="5400" w:hanging="360"/>
+      </w:pPr>
+      <w:rPr>
+        <w:rFonts w:ascii="Wingdings" w:hAnsi="Wingdings" w:hint="default"/>
+        <w:sz w:val="20"/>
+      </w:rPr>
+    </w:lvl>
+    <w:lvl w:ilvl="8" w:tentative="1">
+      <w:start w:val="1"/>
+      <w:numFmt w:val="bullet"/>
+      <w:lvlText w:val=""/>
+      <w:lvlJc w:val="left"/>
+      <w:pPr>
+        <w:tabs>
+          <w:tab w:val="num" w:pos="6120"/>
+        </w:tabs>
+        <w:ind w:left="6120" w:hanging="360"/>
+      </w:pPr>
+      <w:rPr>
+        <w:rFonts w:ascii="Wingdings" w:hAnsi="Wingdings" w:hint="default"/>
+        <w:sz w:val="20"/>
+      </w:rPr>
+    </w:lvl>
+  </w:abstractNum>
+  <w:abstractNum w:abstractNumId="43" w15:restartNumberingAfterBreak="0">
     <w:nsid w:val="3B9E67A9"/>
     <w:multiLevelType w:val="multilevel"/>
     <w:tmpl w:val="2E223C8C"/>
@@ -6172,7 +11210,7 @@
       </w:rPr>
     </w:lvl>
   </w:abstractNum>
-  <w:abstractNum w:abstractNumId="28" w15:restartNumberingAfterBreak="0">
+  <w:abstractNum w:abstractNumId="44" w15:restartNumberingAfterBreak="0">
     <w:nsid w:val="3E26015A"/>
     <w:multiLevelType w:val="multilevel"/>
     <w:tmpl w:val="09929ECC"/>
@@ -6321,7 +11359,7 @@
       </w:rPr>
     </w:lvl>
   </w:abstractNum>
-  <w:abstractNum w:abstractNumId="29" w15:restartNumberingAfterBreak="0">
+  <w:abstractNum w:abstractNumId="45" w15:restartNumberingAfterBreak="0">
     <w:nsid w:val="403C7F9E"/>
     <w:multiLevelType w:val="multilevel"/>
     <w:tmpl w:val="2A765558"/>
@@ -6470,7 +11508,305 @@
       </w:rPr>
     </w:lvl>
   </w:abstractNum>
-  <w:abstractNum w:abstractNumId="30" w15:restartNumberingAfterBreak="0">
+  <w:abstractNum w:abstractNumId="46" w15:restartNumberingAfterBreak="0">
+    <w:nsid w:val="42CA7EAA"/>
+    <w:multiLevelType w:val="multilevel"/>
+    <w:tmpl w:val="30601BC2"/>
+    <w:lvl w:ilvl="0">
+      <w:start w:val="1"/>
+      <w:numFmt w:val="bullet"/>
+      <w:lvlText w:val=""/>
+      <w:lvlJc w:val="left"/>
+      <w:pPr>
+        <w:tabs>
+          <w:tab w:val="num" w:pos="720"/>
+        </w:tabs>
+        <w:ind w:left="720" w:hanging="360"/>
+      </w:pPr>
+      <w:rPr>
+        <w:rFonts w:ascii="Symbol" w:hAnsi="Symbol" w:hint="default"/>
+        <w:sz w:val="20"/>
+      </w:rPr>
+    </w:lvl>
+    <w:lvl w:ilvl="1" w:tentative="1">
+      <w:start w:val="1"/>
+      <w:numFmt w:val="bullet"/>
+      <w:lvlText w:val="o"/>
+      <w:lvlJc w:val="left"/>
+      <w:pPr>
+        <w:tabs>
+          <w:tab w:val="num" w:pos="1440"/>
+        </w:tabs>
+        <w:ind w:left="1440" w:hanging="360"/>
+      </w:pPr>
+      <w:rPr>
+        <w:rFonts w:ascii="Courier New" w:hAnsi="Courier New" w:hint="default"/>
+        <w:sz w:val="20"/>
+      </w:rPr>
+    </w:lvl>
+    <w:lvl w:ilvl="2" w:tentative="1">
+      <w:start w:val="1"/>
+      <w:numFmt w:val="bullet"/>
+      <w:lvlText w:val=""/>
+      <w:lvlJc w:val="left"/>
+      <w:pPr>
+        <w:tabs>
+          <w:tab w:val="num" w:pos="2160"/>
+        </w:tabs>
+        <w:ind w:left="2160" w:hanging="360"/>
+      </w:pPr>
+      <w:rPr>
+        <w:rFonts w:ascii="Wingdings" w:hAnsi="Wingdings" w:hint="default"/>
+        <w:sz w:val="20"/>
+      </w:rPr>
+    </w:lvl>
+    <w:lvl w:ilvl="3" w:tentative="1">
+      <w:start w:val="1"/>
+      <w:numFmt w:val="bullet"/>
+      <w:lvlText w:val=""/>
+      <w:lvlJc w:val="left"/>
+      <w:pPr>
+        <w:tabs>
+          <w:tab w:val="num" w:pos="2880"/>
+        </w:tabs>
+        <w:ind w:left="2880" w:hanging="360"/>
+      </w:pPr>
+      <w:rPr>
+        <w:rFonts w:ascii="Wingdings" w:hAnsi="Wingdings" w:hint="default"/>
+        <w:sz w:val="20"/>
+      </w:rPr>
+    </w:lvl>
+    <w:lvl w:ilvl="4" w:tentative="1">
+      <w:start w:val="1"/>
+      <w:numFmt w:val="bullet"/>
+      <w:lvlText w:val=""/>
+      <w:lvlJc w:val="left"/>
+      <w:pPr>
+        <w:tabs>
+          <w:tab w:val="num" w:pos="3600"/>
+        </w:tabs>
+        <w:ind w:left="3600" w:hanging="360"/>
+      </w:pPr>
+      <w:rPr>
+        <w:rFonts w:ascii="Wingdings" w:hAnsi="Wingdings" w:hint="default"/>
+        <w:sz w:val="20"/>
+      </w:rPr>
+    </w:lvl>
+    <w:lvl w:ilvl="5" w:tentative="1">
+      <w:start w:val="1"/>
+      <w:numFmt w:val="bullet"/>
+      <w:lvlText w:val=""/>
+      <w:lvlJc w:val="left"/>
+      <w:pPr>
+        <w:tabs>
+          <w:tab w:val="num" w:pos="4320"/>
+        </w:tabs>
+        <w:ind w:left="4320" w:hanging="360"/>
+      </w:pPr>
+      <w:rPr>
+        <w:rFonts w:ascii="Wingdings" w:hAnsi="Wingdings" w:hint="default"/>
+        <w:sz w:val="20"/>
+      </w:rPr>
+    </w:lvl>
+    <w:lvl w:ilvl="6" w:tentative="1">
+      <w:start w:val="1"/>
+      <w:numFmt w:val="bullet"/>
+      <w:lvlText w:val=""/>
+      <w:lvlJc w:val="left"/>
+      <w:pPr>
+        <w:tabs>
+          <w:tab w:val="num" w:pos="5040"/>
+        </w:tabs>
+        <w:ind w:left="5040" w:hanging="360"/>
+      </w:pPr>
+      <w:rPr>
+        <w:rFonts w:ascii="Wingdings" w:hAnsi="Wingdings" w:hint="default"/>
+        <w:sz w:val="20"/>
+      </w:rPr>
+    </w:lvl>
+    <w:lvl w:ilvl="7" w:tentative="1">
+      <w:start w:val="1"/>
+      <w:numFmt w:val="bullet"/>
+      <w:lvlText w:val=""/>
+      <w:lvlJc w:val="left"/>
+      <w:pPr>
+        <w:tabs>
+          <w:tab w:val="num" w:pos="5760"/>
+        </w:tabs>
+        <w:ind w:left="5760" w:hanging="360"/>
+      </w:pPr>
+      <w:rPr>
+        <w:rFonts w:ascii="Wingdings" w:hAnsi="Wingdings" w:hint="default"/>
+        <w:sz w:val="20"/>
+      </w:rPr>
+    </w:lvl>
+    <w:lvl w:ilvl="8" w:tentative="1">
+      <w:start w:val="1"/>
+      <w:numFmt w:val="bullet"/>
+      <w:lvlText w:val=""/>
+      <w:lvlJc w:val="left"/>
+      <w:pPr>
+        <w:tabs>
+          <w:tab w:val="num" w:pos="6480"/>
+        </w:tabs>
+        <w:ind w:left="6480" w:hanging="360"/>
+      </w:pPr>
+      <w:rPr>
+        <w:rFonts w:ascii="Wingdings" w:hAnsi="Wingdings" w:hint="default"/>
+        <w:sz w:val="20"/>
+      </w:rPr>
+    </w:lvl>
+  </w:abstractNum>
+  <w:abstractNum w:abstractNumId="47" w15:restartNumberingAfterBreak="0">
+    <w:nsid w:val="43E7427F"/>
+    <w:multiLevelType w:val="multilevel"/>
+    <w:tmpl w:val="AA96D952"/>
+    <w:lvl w:ilvl="0">
+      <w:start w:val="1"/>
+      <w:numFmt w:val="bullet"/>
+      <w:lvlText w:val=""/>
+      <w:lvlJc w:val="left"/>
+      <w:pPr>
+        <w:tabs>
+          <w:tab w:val="num" w:pos="720"/>
+        </w:tabs>
+        <w:ind w:left="720" w:hanging="360"/>
+      </w:pPr>
+      <w:rPr>
+        <w:rFonts w:ascii="Symbol" w:hAnsi="Symbol" w:hint="default"/>
+        <w:sz w:val="20"/>
+      </w:rPr>
+    </w:lvl>
+    <w:lvl w:ilvl="1">
+      <w:start w:val="1"/>
+      <w:numFmt w:val="bullet"/>
+      <w:lvlText w:val="o"/>
+      <w:lvlJc w:val="left"/>
+      <w:pPr>
+        <w:tabs>
+          <w:tab w:val="num" w:pos="1440"/>
+        </w:tabs>
+        <w:ind w:left="1440" w:hanging="360"/>
+      </w:pPr>
+      <w:rPr>
+        <w:rFonts w:ascii="Courier New" w:hAnsi="Courier New" w:hint="default"/>
+        <w:sz w:val="20"/>
+      </w:rPr>
+    </w:lvl>
+    <w:lvl w:ilvl="2" w:tentative="1">
+      <w:start w:val="1"/>
+      <w:numFmt w:val="bullet"/>
+      <w:lvlText w:val=""/>
+      <w:lvlJc w:val="left"/>
+      <w:pPr>
+        <w:tabs>
+          <w:tab w:val="num" w:pos="2160"/>
+        </w:tabs>
+        <w:ind w:left="2160" w:hanging="360"/>
+      </w:pPr>
+      <w:rPr>
+        <w:rFonts w:ascii="Wingdings" w:hAnsi="Wingdings" w:hint="default"/>
+        <w:sz w:val="20"/>
+      </w:rPr>
+    </w:lvl>
+    <w:lvl w:ilvl="3" w:tentative="1">
+      <w:start w:val="1"/>
+      <w:numFmt w:val="bullet"/>
+      <w:lvlText w:val=""/>
+      <w:lvlJc w:val="left"/>
+      <w:pPr>
+        <w:tabs>
+          <w:tab w:val="num" w:pos="2880"/>
+        </w:tabs>
+        <w:ind w:left="2880" w:hanging="360"/>
+      </w:pPr>
+      <w:rPr>
+        <w:rFonts w:ascii="Wingdings" w:hAnsi="Wingdings" w:hint="default"/>
+        <w:sz w:val="20"/>
+      </w:rPr>
+    </w:lvl>
+    <w:lvl w:ilvl="4" w:tentative="1">
+      <w:start w:val="1"/>
+      <w:numFmt w:val="bullet"/>
+      <w:lvlText w:val=""/>
+      <w:lvlJc w:val="left"/>
+      <w:pPr>
+        <w:tabs>
+          <w:tab w:val="num" w:pos="3600"/>
+        </w:tabs>
+        <w:ind w:left="3600" w:hanging="360"/>
+      </w:pPr>
+      <w:rPr>
+        <w:rFonts w:ascii="Wingdings" w:hAnsi="Wingdings" w:hint="default"/>
+        <w:sz w:val="20"/>
+      </w:rPr>
+    </w:lvl>
+    <w:lvl w:ilvl="5" w:tentative="1">
+      <w:start w:val="1"/>
+      <w:numFmt w:val="bullet"/>
+      <w:lvlText w:val=""/>
+      <w:lvlJc w:val="left"/>
+      <w:pPr>
+        <w:tabs>
+          <w:tab w:val="num" w:pos="4320"/>
+        </w:tabs>
+        <w:ind w:left="4320" w:hanging="360"/>
+      </w:pPr>
+      <w:rPr>
+        <w:rFonts w:ascii="Wingdings" w:hAnsi="Wingdings" w:hint="default"/>
+        <w:sz w:val="20"/>
+      </w:rPr>
+    </w:lvl>
+    <w:lvl w:ilvl="6" w:tentative="1">
+      <w:start w:val="1"/>
+      <w:numFmt w:val="bullet"/>
+      <w:lvlText w:val=""/>
+      <w:lvlJc w:val="left"/>
+      <w:pPr>
+        <w:tabs>
+          <w:tab w:val="num" w:pos="5040"/>
+        </w:tabs>
+        <w:ind w:left="5040" w:hanging="360"/>
+      </w:pPr>
+      <w:rPr>
+        <w:rFonts w:ascii="Wingdings" w:hAnsi="Wingdings" w:hint="default"/>
+        <w:sz w:val="20"/>
+      </w:rPr>
+    </w:lvl>
+    <w:lvl w:ilvl="7" w:tentative="1">
+      <w:start w:val="1"/>
+      <w:numFmt w:val="bullet"/>
+      <w:lvlText w:val=""/>
+      <w:lvlJc w:val="left"/>
+      <w:pPr>
+        <w:tabs>
+          <w:tab w:val="num" w:pos="5760"/>
+        </w:tabs>
+        <w:ind w:left="5760" w:hanging="360"/>
+      </w:pPr>
+      <w:rPr>
+        <w:rFonts w:ascii="Wingdings" w:hAnsi="Wingdings" w:hint="default"/>
+        <w:sz w:val="20"/>
+      </w:rPr>
+    </w:lvl>
+    <w:lvl w:ilvl="8" w:tentative="1">
+      <w:start w:val="1"/>
+      <w:numFmt w:val="bullet"/>
+      <w:lvlText w:val=""/>
+      <w:lvlJc w:val="left"/>
+      <w:pPr>
+        <w:tabs>
+          <w:tab w:val="num" w:pos="6480"/>
+        </w:tabs>
+        <w:ind w:left="6480" w:hanging="360"/>
+      </w:pPr>
+      <w:rPr>
+        <w:rFonts w:ascii="Wingdings" w:hAnsi="Wingdings" w:hint="default"/>
+        <w:sz w:val="20"/>
+      </w:rPr>
+    </w:lvl>
+  </w:abstractNum>
+  <w:abstractNum w:abstractNumId="48" w15:restartNumberingAfterBreak="0">
     <w:nsid w:val="45C14508"/>
     <w:multiLevelType w:val="multilevel"/>
     <w:tmpl w:val="EF0426F8"/>
@@ -6619,7 +11955,120 @@
       </w:rPr>
     </w:lvl>
   </w:abstractNum>
-  <w:abstractNum w:abstractNumId="31" w15:restartNumberingAfterBreak="0">
+  <w:abstractNum w:abstractNumId="49" w15:restartNumberingAfterBreak="0">
+    <w:nsid w:val="46864D35"/>
+    <w:multiLevelType w:val="hybridMultilevel"/>
+    <w:tmpl w:val="473C5EF0"/>
+    <w:lvl w:ilvl="0" w:tplc="04090003">
+      <w:start w:val="1"/>
+      <w:numFmt w:val="bullet"/>
+      <w:lvlText w:val="o"/>
+      <w:lvlJc w:val="left"/>
+      <w:pPr>
+        <w:ind w:left="360" w:hanging="360"/>
+      </w:pPr>
+      <w:rPr>
+        <w:rFonts w:ascii="Courier New" w:hAnsi="Courier New" w:cs="Courier New" w:hint="default"/>
+      </w:rPr>
+    </w:lvl>
+    <w:lvl w:ilvl="1" w:tplc="04090003" w:tentative="1">
+      <w:start w:val="1"/>
+      <w:numFmt w:val="bullet"/>
+      <w:lvlText w:val="o"/>
+      <w:lvlJc w:val="left"/>
+      <w:pPr>
+        <w:ind w:left="1080" w:hanging="360"/>
+      </w:pPr>
+      <w:rPr>
+        <w:rFonts w:ascii="Courier New" w:hAnsi="Courier New" w:cs="Courier New" w:hint="default"/>
+      </w:rPr>
+    </w:lvl>
+    <w:lvl w:ilvl="2" w:tplc="04090005" w:tentative="1">
+      <w:start w:val="1"/>
+      <w:numFmt w:val="bullet"/>
+      <w:lvlText w:val=""/>
+      <w:lvlJc w:val="left"/>
+      <w:pPr>
+        <w:ind w:left="1800" w:hanging="360"/>
+      </w:pPr>
+      <w:rPr>
+        <w:rFonts w:ascii="Wingdings" w:hAnsi="Wingdings" w:hint="default"/>
+      </w:rPr>
+    </w:lvl>
+    <w:lvl w:ilvl="3" w:tplc="04090001" w:tentative="1">
+      <w:start w:val="1"/>
+      <w:numFmt w:val="bullet"/>
+      <w:lvlText w:val=""/>
+      <w:lvlJc w:val="left"/>
+      <w:pPr>
+        <w:ind w:left="2520" w:hanging="360"/>
+      </w:pPr>
+      <w:rPr>
+        <w:rFonts w:ascii="Symbol" w:hAnsi="Symbol" w:hint="default"/>
+      </w:rPr>
+    </w:lvl>
+    <w:lvl w:ilvl="4" w:tplc="04090003" w:tentative="1">
+      <w:start w:val="1"/>
+      <w:numFmt w:val="bullet"/>
+      <w:lvlText w:val="o"/>
+      <w:lvlJc w:val="left"/>
+      <w:pPr>
+        <w:ind w:left="3240" w:hanging="360"/>
+      </w:pPr>
+      <w:rPr>
+        <w:rFonts w:ascii="Courier New" w:hAnsi="Courier New" w:cs="Courier New" w:hint="default"/>
+      </w:rPr>
+    </w:lvl>
+    <w:lvl w:ilvl="5" w:tplc="04090005" w:tentative="1">
+      <w:start w:val="1"/>
+      <w:numFmt w:val="bullet"/>
+      <w:lvlText w:val=""/>
+      <w:lvlJc w:val="left"/>
+      <w:pPr>
+        <w:ind w:left="3960" w:hanging="360"/>
+      </w:pPr>
+      <w:rPr>
+        <w:rFonts w:ascii="Wingdings" w:hAnsi="Wingdings" w:hint="default"/>
+      </w:rPr>
+    </w:lvl>
+    <w:lvl w:ilvl="6" w:tplc="04090001" w:tentative="1">
+      <w:start w:val="1"/>
+      <w:numFmt w:val="bullet"/>
+      <w:lvlText w:val=""/>
+      <w:lvlJc w:val="left"/>
+      <w:pPr>
+        <w:ind w:left="4680" w:hanging="360"/>
+      </w:pPr>
+      <w:rPr>
+        <w:rFonts w:ascii="Symbol" w:hAnsi="Symbol" w:hint="default"/>
+      </w:rPr>
+    </w:lvl>
+    <w:lvl w:ilvl="7" w:tplc="04090003" w:tentative="1">
+      <w:start w:val="1"/>
+      <w:numFmt w:val="bullet"/>
+      <w:lvlText w:val="o"/>
+      <w:lvlJc w:val="left"/>
+      <w:pPr>
+        <w:ind w:left="5400" w:hanging="360"/>
+      </w:pPr>
+      <w:rPr>
+        <w:rFonts w:ascii="Courier New" w:hAnsi="Courier New" w:cs="Courier New" w:hint="default"/>
+      </w:rPr>
+    </w:lvl>
+    <w:lvl w:ilvl="8" w:tplc="04090005" w:tentative="1">
+      <w:start w:val="1"/>
+      <w:numFmt w:val="bullet"/>
+      <w:lvlText w:val=""/>
+      <w:lvlJc w:val="left"/>
+      <w:pPr>
+        <w:ind w:left="6120" w:hanging="360"/>
+      </w:pPr>
+      <w:rPr>
+        <w:rFonts w:ascii="Wingdings" w:hAnsi="Wingdings" w:hint="default"/>
+      </w:rPr>
+    </w:lvl>
+  </w:abstractNum>
+  <w:abstractNum w:abstractNumId="50" w15:restartNumberingAfterBreak="0">
     <w:nsid w:val="48885075"/>
     <w:multiLevelType w:val="multilevel"/>
     <w:tmpl w:val="B88A02CC"/>
@@ -6768,7 +12217,7 @@
       </w:rPr>
     </w:lvl>
   </w:abstractNum>
-  <w:abstractNum w:abstractNumId="32" w15:restartNumberingAfterBreak="0">
+  <w:abstractNum w:abstractNumId="51" w15:restartNumberingAfterBreak="0">
     <w:nsid w:val="499E7EDB"/>
     <w:multiLevelType w:val="multilevel"/>
     <w:tmpl w:val="BE6CABF4"/>
@@ -6917,7 +12366,120 @@
       </w:rPr>
     </w:lvl>
   </w:abstractNum>
-  <w:abstractNum w:abstractNumId="33" w15:restartNumberingAfterBreak="0">
+  <w:abstractNum w:abstractNumId="52" w15:restartNumberingAfterBreak="0">
+    <w:nsid w:val="4BA958A1"/>
+    <w:multiLevelType w:val="hybridMultilevel"/>
+    <w:tmpl w:val="BAEEAFE8"/>
+    <w:lvl w:ilvl="0" w:tplc="04090001">
+      <w:start w:val="1"/>
+      <w:numFmt w:val="bullet"/>
+      <w:lvlText w:val=""/>
+      <w:lvlJc w:val="left"/>
+      <w:pPr>
+        <w:ind w:left="360" w:hanging="360"/>
+      </w:pPr>
+      <w:rPr>
+        <w:rFonts w:ascii="Symbol" w:hAnsi="Symbol" w:hint="default"/>
+      </w:rPr>
+    </w:lvl>
+    <w:lvl w:ilvl="1" w:tplc="04090003" w:tentative="1">
+      <w:start w:val="1"/>
+      <w:numFmt w:val="bullet"/>
+      <w:lvlText w:val="o"/>
+      <w:lvlJc w:val="left"/>
+      <w:pPr>
+        <w:ind w:left="1080" w:hanging="360"/>
+      </w:pPr>
+      <w:rPr>
+        <w:rFonts w:ascii="Courier New" w:hAnsi="Courier New" w:cs="Courier New" w:hint="default"/>
+      </w:rPr>
+    </w:lvl>
+    <w:lvl w:ilvl="2" w:tplc="04090005" w:tentative="1">
+      <w:start w:val="1"/>
+      <w:numFmt w:val="bullet"/>
+      <w:lvlText w:val=""/>
+      <w:lvlJc w:val="left"/>
+      <w:pPr>
+        <w:ind w:left="1800" w:hanging="360"/>
+      </w:pPr>
+      <w:rPr>
+        <w:rFonts w:ascii="Wingdings" w:hAnsi="Wingdings" w:hint="default"/>
+      </w:rPr>
+    </w:lvl>
+    <w:lvl w:ilvl="3" w:tplc="04090001" w:tentative="1">
+      <w:start w:val="1"/>
+      <w:numFmt w:val="bullet"/>
+      <w:lvlText w:val=""/>
+      <w:lvlJc w:val="left"/>
+      <w:pPr>
+        <w:ind w:left="2520" w:hanging="360"/>
+      </w:pPr>
+      <w:rPr>
+        <w:rFonts w:ascii="Symbol" w:hAnsi="Symbol" w:hint="default"/>
+      </w:rPr>
+    </w:lvl>
+    <w:lvl w:ilvl="4" w:tplc="04090003" w:tentative="1">
+      <w:start w:val="1"/>
+      <w:numFmt w:val="bullet"/>
+      <w:lvlText w:val="o"/>
+      <w:lvlJc w:val="left"/>
+      <w:pPr>
+        <w:ind w:left="3240" w:hanging="360"/>
+      </w:pPr>
+      <w:rPr>
+        <w:rFonts w:ascii="Courier New" w:hAnsi="Courier New" w:cs="Courier New" w:hint="default"/>
+      </w:rPr>
+    </w:lvl>
+    <w:lvl w:ilvl="5" w:tplc="04090005" w:tentative="1">
+      <w:start w:val="1"/>
+      <w:numFmt w:val="bullet"/>
+      <w:lvlText w:val=""/>
+      <w:lvlJc w:val="left"/>
+      <w:pPr>
+        <w:ind w:left="3960" w:hanging="360"/>
+      </w:pPr>
+      <w:rPr>
+        <w:rFonts w:ascii="Wingdings" w:hAnsi="Wingdings" w:hint="default"/>
+      </w:rPr>
+    </w:lvl>
+    <w:lvl w:ilvl="6" w:tplc="04090001" w:tentative="1">
+      <w:start w:val="1"/>
+      <w:numFmt w:val="bullet"/>
+      <w:lvlText w:val=""/>
+      <w:lvlJc w:val="left"/>
+      <w:pPr>
+        <w:ind w:left="4680" w:hanging="360"/>
+      </w:pPr>
+      <w:rPr>
+        <w:rFonts w:ascii="Symbol" w:hAnsi="Symbol" w:hint="default"/>
+      </w:rPr>
+    </w:lvl>
+    <w:lvl w:ilvl="7" w:tplc="04090003" w:tentative="1">
+      <w:start w:val="1"/>
+      <w:numFmt w:val="bullet"/>
+      <w:lvlText w:val="o"/>
+      <w:lvlJc w:val="left"/>
+      <w:pPr>
+        <w:ind w:left="5400" w:hanging="360"/>
+      </w:pPr>
+      <w:rPr>
+        <w:rFonts w:ascii="Courier New" w:hAnsi="Courier New" w:cs="Courier New" w:hint="default"/>
+      </w:rPr>
+    </w:lvl>
+    <w:lvl w:ilvl="8" w:tplc="04090005" w:tentative="1">
+      <w:start w:val="1"/>
+      <w:numFmt w:val="bullet"/>
+      <w:lvlText w:val=""/>
+      <w:lvlJc w:val="left"/>
+      <w:pPr>
+        <w:ind w:left="6120" w:hanging="360"/>
+      </w:pPr>
+      <w:rPr>
+        <w:rFonts w:ascii="Wingdings" w:hAnsi="Wingdings" w:hint="default"/>
+      </w:rPr>
+    </w:lvl>
+  </w:abstractNum>
+  <w:abstractNum w:abstractNumId="53" w15:restartNumberingAfterBreak="0">
     <w:nsid w:val="4CAF2008"/>
     <w:multiLevelType w:val="multilevel"/>
     <w:tmpl w:val="03FE8630"/>
@@ -7066,7 +12628,120 @@
       </w:rPr>
     </w:lvl>
   </w:abstractNum>
-  <w:abstractNum w:abstractNumId="34" w15:restartNumberingAfterBreak="0">
+  <w:abstractNum w:abstractNumId="54" w15:restartNumberingAfterBreak="0">
+    <w:nsid w:val="4D0E641D"/>
+    <w:multiLevelType w:val="multilevel"/>
+    <w:tmpl w:val="E6828EB6"/>
+    <w:lvl w:ilvl="0">
+      <w:start w:val="1"/>
+      <w:numFmt w:val="decimal"/>
+      <w:lvlText w:val="%1."/>
+      <w:lvlJc w:val="left"/>
+      <w:pPr>
+        <w:tabs>
+          <w:tab w:val="num" w:pos="720"/>
+        </w:tabs>
+        <w:ind w:left="720" w:hanging="360"/>
+      </w:pPr>
+    </w:lvl>
+    <w:lvl w:ilvl="1" w:tentative="1">
+      <w:start w:val="1"/>
+      <w:numFmt w:val="decimal"/>
+      <w:lvlText w:val="%2."/>
+      <w:lvlJc w:val="left"/>
+      <w:pPr>
+        <w:tabs>
+          <w:tab w:val="num" w:pos="1440"/>
+        </w:tabs>
+        <w:ind w:left="1440" w:hanging="360"/>
+      </w:pPr>
+    </w:lvl>
+    <w:lvl w:ilvl="2" w:tentative="1">
+      <w:start w:val="1"/>
+      <w:numFmt w:val="decimal"/>
+      <w:lvlText w:val="%3."/>
+      <w:lvlJc w:val="left"/>
+      <w:pPr>
+        <w:tabs>
+          <w:tab w:val="num" w:pos="2160"/>
+        </w:tabs>
+        <w:ind w:left="2160" w:hanging="360"/>
+      </w:pPr>
+    </w:lvl>
+    <w:lvl w:ilvl="3" w:tentative="1">
+      <w:start w:val="1"/>
+      <w:numFmt w:val="decimal"/>
+      <w:lvlText w:val="%4."/>
+      <w:lvlJc w:val="left"/>
+      <w:pPr>
+        <w:tabs>
+          <w:tab w:val="num" w:pos="2880"/>
+        </w:tabs>
+        <w:ind w:left="2880" w:hanging="360"/>
+      </w:pPr>
+    </w:lvl>
+    <w:lvl w:ilvl="4" w:tentative="1">
+      <w:start w:val="1"/>
+      <w:numFmt w:val="decimal"/>
+      <w:lvlText w:val="%5."/>
+      <w:lvlJc w:val="left"/>
+      <w:pPr>
+        <w:tabs>
+          <w:tab w:val="num" w:pos="3600"/>
+        </w:tabs>
+        <w:ind w:left="3600" w:hanging="360"/>
+      </w:pPr>
+    </w:lvl>
+    <w:lvl w:ilvl="5" w:tentative="1">
+      <w:start w:val="1"/>
+      <w:numFmt w:val="decimal"/>
+      <w:lvlText w:val="%6."/>
+      <w:lvlJc w:val="left"/>
+      <w:pPr>
+        <w:tabs>
+          <w:tab w:val="num" w:pos="4320"/>
+        </w:tabs>
+        <w:ind w:left="4320" w:hanging="360"/>
+      </w:pPr>
+    </w:lvl>
+    <w:lvl w:ilvl="6" w:tentative="1">
+      <w:start w:val="1"/>
+      <w:numFmt w:val="decimal"/>
+      <w:lvlText w:val="%7."/>
+      <w:lvlJc w:val="left"/>
+      <w:pPr>
+        <w:tabs>
+          <w:tab w:val="num" w:pos="5040"/>
+        </w:tabs>
+        <w:ind w:left="5040" w:hanging="360"/>
+      </w:pPr>
+    </w:lvl>
+    <w:lvl w:ilvl="7" w:tentative="1">
+      <w:start w:val="1"/>
+      <w:numFmt w:val="decimal"/>
+      <w:lvlText w:val="%8."/>
+      <w:lvlJc w:val="left"/>
+      <w:pPr>
+        <w:tabs>
+          <w:tab w:val="num" w:pos="5760"/>
+        </w:tabs>
+        <w:ind w:left="5760" w:hanging="360"/>
+      </w:pPr>
+    </w:lvl>
+    <w:lvl w:ilvl="8" w:tentative="1">
+      <w:start w:val="1"/>
+      <w:numFmt w:val="decimal"/>
+      <w:lvlText w:val="%9."/>
+      <w:lvlJc w:val="left"/>
+      <w:pPr>
+        <w:tabs>
+          <w:tab w:val="num" w:pos="6480"/>
+        </w:tabs>
+        <w:ind w:left="6480" w:hanging="360"/>
+      </w:pPr>
+    </w:lvl>
+  </w:abstractNum>
+  <w:abstractNum w:abstractNumId="55" w15:restartNumberingAfterBreak="0">
     <w:nsid w:val="4E1A73C3"/>
     <w:multiLevelType w:val="multilevel"/>
     <w:tmpl w:val="9E70DFA6"/>
@@ -7215,7 +12890,7 @@
       </w:rPr>
     </w:lvl>
   </w:abstractNum>
-  <w:abstractNum w:abstractNumId="35" w15:restartNumberingAfterBreak="0">
+  <w:abstractNum w:abstractNumId="56" w15:restartNumberingAfterBreak="0">
     <w:nsid w:val="4E334B6A"/>
     <w:multiLevelType w:val="multilevel"/>
     <w:tmpl w:val="B4968FEA"/>
@@ -7364,7 +13039,7 @@
       </w:rPr>
     </w:lvl>
   </w:abstractNum>
-  <w:abstractNum w:abstractNumId="36" w15:restartNumberingAfterBreak="0">
+  <w:abstractNum w:abstractNumId="57" w15:restartNumberingAfterBreak="0">
     <w:nsid w:val="4EA67473"/>
     <w:multiLevelType w:val="multilevel"/>
     <w:tmpl w:val="5AAAA4E2"/>
@@ -7513,7 +13188,305 @@
       </w:rPr>
     </w:lvl>
   </w:abstractNum>
-  <w:abstractNum w:abstractNumId="37" w15:restartNumberingAfterBreak="0">
+  <w:abstractNum w:abstractNumId="58" w15:restartNumberingAfterBreak="0">
+    <w:nsid w:val="51FD167A"/>
+    <w:multiLevelType w:val="multilevel"/>
+    <w:tmpl w:val="DCB49BF4"/>
+    <w:lvl w:ilvl="0">
+      <w:start w:val="1"/>
+      <w:numFmt w:val="bullet"/>
+      <w:lvlText w:val=""/>
+      <w:lvlJc w:val="left"/>
+      <w:pPr>
+        <w:tabs>
+          <w:tab w:val="num" w:pos="720"/>
+        </w:tabs>
+        <w:ind w:left="720" w:hanging="360"/>
+      </w:pPr>
+      <w:rPr>
+        <w:rFonts w:ascii="Symbol" w:hAnsi="Symbol" w:hint="default"/>
+        <w:sz w:val="20"/>
+      </w:rPr>
+    </w:lvl>
+    <w:lvl w:ilvl="1">
+      <w:start w:val="1"/>
+      <w:numFmt w:val="bullet"/>
+      <w:lvlText w:val="o"/>
+      <w:lvlJc w:val="left"/>
+      <w:pPr>
+        <w:tabs>
+          <w:tab w:val="num" w:pos="1440"/>
+        </w:tabs>
+        <w:ind w:left="1440" w:hanging="360"/>
+      </w:pPr>
+      <w:rPr>
+        <w:rFonts w:ascii="Courier New" w:hAnsi="Courier New" w:hint="default"/>
+        <w:sz w:val="20"/>
+      </w:rPr>
+    </w:lvl>
+    <w:lvl w:ilvl="2" w:tentative="1">
+      <w:start w:val="1"/>
+      <w:numFmt w:val="bullet"/>
+      <w:lvlText w:val=""/>
+      <w:lvlJc w:val="left"/>
+      <w:pPr>
+        <w:tabs>
+          <w:tab w:val="num" w:pos="2160"/>
+        </w:tabs>
+        <w:ind w:left="2160" w:hanging="360"/>
+      </w:pPr>
+      <w:rPr>
+        <w:rFonts w:ascii="Wingdings" w:hAnsi="Wingdings" w:hint="default"/>
+        <w:sz w:val="20"/>
+      </w:rPr>
+    </w:lvl>
+    <w:lvl w:ilvl="3" w:tentative="1">
+      <w:start w:val="1"/>
+      <w:numFmt w:val="bullet"/>
+      <w:lvlText w:val=""/>
+      <w:lvlJc w:val="left"/>
+      <w:pPr>
+        <w:tabs>
+          <w:tab w:val="num" w:pos="2880"/>
+        </w:tabs>
+        <w:ind w:left="2880" w:hanging="360"/>
+      </w:pPr>
+      <w:rPr>
+        <w:rFonts w:ascii="Wingdings" w:hAnsi="Wingdings" w:hint="default"/>
+        <w:sz w:val="20"/>
+      </w:rPr>
+    </w:lvl>
+    <w:lvl w:ilvl="4" w:tentative="1">
+      <w:start w:val="1"/>
+      <w:numFmt w:val="bullet"/>
+      <w:lvlText w:val=""/>
+      <w:lvlJc w:val="left"/>
+      <w:pPr>
+        <w:tabs>
+          <w:tab w:val="num" w:pos="3600"/>
+        </w:tabs>
+        <w:ind w:left="3600" w:hanging="360"/>
+      </w:pPr>
+      <w:rPr>
+        <w:rFonts w:ascii="Wingdings" w:hAnsi="Wingdings" w:hint="default"/>
+        <w:sz w:val="20"/>
+      </w:rPr>
+    </w:lvl>
+    <w:lvl w:ilvl="5" w:tentative="1">
+      <w:start w:val="1"/>
+      <w:numFmt w:val="bullet"/>
+      <w:lvlText w:val=""/>
+      <w:lvlJc w:val="left"/>
+      <w:pPr>
+        <w:tabs>
+          <w:tab w:val="num" w:pos="4320"/>
+        </w:tabs>
+        <w:ind w:left="4320" w:hanging="360"/>
+      </w:pPr>
+      <w:rPr>
+        <w:rFonts w:ascii="Wingdings" w:hAnsi="Wingdings" w:hint="default"/>
+        <w:sz w:val="20"/>
+      </w:rPr>
+    </w:lvl>
+    <w:lvl w:ilvl="6" w:tentative="1">
+      <w:start w:val="1"/>
+      <w:numFmt w:val="bullet"/>
+      <w:lvlText w:val=""/>
+      <w:lvlJc w:val="left"/>
+      <w:pPr>
+        <w:tabs>
+          <w:tab w:val="num" w:pos="5040"/>
+        </w:tabs>
+        <w:ind w:left="5040" w:hanging="360"/>
+      </w:pPr>
+      <w:rPr>
+        <w:rFonts w:ascii="Wingdings" w:hAnsi="Wingdings" w:hint="default"/>
+        <w:sz w:val="20"/>
+      </w:rPr>
+    </w:lvl>
+    <w:lvl w:ilvl="7" w:tentative="1">
+      <w:start w:val="1"/>
+      <w:numFmt w:val="bullet"/>
+      <w:lvlText w:val=""/>
+      <w:lvlJc w:val="left"/>
+      <w:pPr>
+        <w:tabs>
+          <w:tab w:val="num" w:pos="5760"/>
+        </w:tabs>
+        <w:ind w:left="5760" w:hanging="360"/>
+      </w:pPr>
+      <w:rPr>
+        <w:rFonts w:ascii="Wingdings" w:hAnsi="Wingdings" w:hint="default"/>
+        <w:sz w:val="20"/>
+      </w:rPr>
+    </w:lvl>
+    <w:lvl w:ilvl="8" w:tentative="1">
+      <w:start w:val="1"/>
+      <w:numFmt w:val="bullet"/>
+      <w:lvlText w:val=""/>
+      <w:lvlJc w:val="left"/>
+      <w:pPr>
+        <w:tabs>
+          <w:tab w:val="num" w:pos="6480"/>
+        </w:tabs>
+        <w:ind w:left="6480" w:hanging="360"/>
+      </w:pPr>
+      <w:rPr>
+        <w:rFonts w:ascii="Wingdings" w:hAnsi="Wingdings" w:hint="default"/>
+        <w:sz w:val="20"/>
+      </w:rPr>
+    </w:lvl>
+  </w:abstractNum>
+  <w:abstractNum w:abstractNumId="59" w15:restartNumberingAfterBreak="0">
+    <w:nsid w:val="52FF40CF"/>
+    <w:multiLevelType w:val="multilevel"/>
+    <w:tmpl w:val="EDA44964"/>
+    <w:lvl w:ilvl="0">
+      <w:start w:val="1"/>
+      <w:numFmt w:val="bullet"/>
+      <w:lvlText w:val=""/>
+      <w:lvlJc w:val="left"/>
+      <w:pPr>
+        <w:tabs>
+          <w:tab w:val="num" w:pos="720"/>
+        </w:tabs>
+        <w:ind w:left="720" w:hanging="360"/>
+      </w:pPr>
+      <w:rPr>
+        <w:rFonts w:ascii="Symbol" w:hAnsi="Symbol" w:hint="default"/>
+        <w:sz w:val="20"/>
+      </w:rPr>
+    </w:lvl>
+    <w:lvl w:ilvl="1" w:tentative="1">
+      <w:start w:val="1"/>
+      <w:numFmt w:val="bullet"/>
+      <w:lvlText w:val="o"/>
+      <w:lvlJc w:val="left"/>
+      <w:pPr>
+        <w:tabs>
+          <w:tab w:val="num" w:pos="1440"/>
+        </w:tabs>
+        <w:ind w:left="1440" w:hanging="360"/>
+      </w:pPr>
+      <w:rPr>
+        <w:rFonts w:ascii="Courier New" w:hAnsi="Courier New" w:hint="default"/>
+        <w:sz w:val="20"/>
+      </w:rPr>
+    </w:lvl>
+    <w:lvl w:ilvl="2" w:tentative="1">
+      <w:start w:val="1"/>
+      <w:numFmt w:val="bullet"/>
+      <w:lvlText w:val=""/>
+      <w:lvlJc w:val="left"/>
+      <w:pPr>
+        <w:tabs>
+          <w:tab w:val="num" w:pos="2160"/>
+        </w:tabs>
+        <w:ind w:left="2160" w:hanging="360"/>
+      </w:pPr>
+      <w:rPr>
+        <w:rFonts w:ascii="Wingdings" w:hAnsi="Wingdings" w:hint="default"/>
+        <w:sz w:val="20"/>
+      </w:rPr>
+    </w:lvl>
+    <w:lvl w:ilvl="3" w:tentative="1">
+      <w:start w:val="1"/>
+      <w:numFmt w:val="bullet"/>
+      <w:lvlText w:val=""/>
+      <w:lvlJc w:val="left"/>
+      <w:pPr>
+        <w:tabs>
+          <w:tab w:val="num" w:pos="2880"/>
+        </w:tabs>
+        <w:ind w:left="2880" w:hanging="360"/>
+      </w:pPr>
+      <w:rPr>
+        <w:rFonts w:ascii="Wingdings" w:hAnsi="Wingdings" w:hint="default"/>
+        <w:sz w:val="20"/>
+      </w:rPr>
+    </w:lvl>
+    <w:lvl w:ilvl="4" w:tentative="1">
+      <w:start w:val="1"/>
+      <w:numFmt w:val="bullet"/>
+      <w:lvlText w:val=""/>
+      <w:lvlJc w:val="left"/>
+      <w:pPr>
+        <w:tabs>
+          <w:tab w:val="num" w:pos="3600"/>
+        </w:tabs>
+        <w:ind w:left="3600" w:hanging="360"/>
+      </w:pPr>
+      <w:rPr>
+        <w:rFonts w:ascii="Wingdings" w:hAnsi="Wingdings" w:hint="default"/>
+        <w:sz w:val="20"/>
+      </w:rPr>
+    </w:lvl>
+    <w:lvl w:ilvl="5" w:tentative="1">
+      <w:start w:val="1"/>
+      <w:numFmt w:val="bullet"/>
+      <w:lvlText w:val=""/>
+      <w:lvlJc w:val="left"/>
+      <w:pPr>
+        <w:tabs>
+          <w:tab w:val="num" w:pos="4320"/>
+        </w:tabs>
+        <w:ind w:left="4320" w:hanging="360"/>
+      </w:pPr>
+      <w:rPr>
+        <w:rFonts w:ascii="Wingdings" w:hAnsi="Wingdings" w:hint="default"/>
+        <w:sz w:val="20"/>
+      </w:rPr>
+    </w:lvl>
+    <w:lvl w:ilvl="6" w:tentative="1">
+      <w:start w:val="1"/>
+      <w:numFmt w:val="bullet"/>
+      <w:lvlText w:val=""/>
+      <w:lvlJc w:val="left"/>
+      <w:pPr>
+        <w:tabs>
+          <w:tab w:val="num" w:pos="5040"/>
+        </w:tabs>
+        <w:ind w:left="5040" w:hanging="360"/>
+      </w:pPr>
+      <w:rPr>
+        <w:rFonts w:ascii="Wingdings" w:hAnsi="Wingdings" w:hint="default"/>
+        <w:sz w:val="20"/>
+      </w:rPr>
+    </w:lvl>
+    <w:lvl w:ilvl="7" w:tentative="1">
+      <w:start w:val="1"/>
+      <w:numFmt w:val="bullet"/>
+      <w:lvlText w:val=""/>
+      <w:lvlJc w:val="left"/>
+      <w:pPr>
+        <w:tabs>
+          <w:tab w:val="num" w:pos="5760"/>
+        </w:tabs>
+        <w:ind w:left="5760" w:hanging="360"/>
+      </w:pPr>
+      <w:rPr>
+        <w:rFonts w:ascii="Wingdings" w:hAnsi="Wingdings" w:hint="default"/>
+        <w:sz w:val="20"/>
+      </w:rPr>
+    </w:lvl>
+    <w:lvl w:ilvl="8" w:tentative="1">
+      <w:start w:val="1"/>
+      <w:numFmt w:val="bullet"/>
+      <w:lvlText w:val=""/>
+      <w:lvlJc w:val="left"/>
+      <w:pPr>
+        <w:tabs>
+          <w:tab w:val="num" w:pos="6480"/>
+        </w:tabs>
+        <w:ind w:left="6480" w:hanging="360"/>
+      </w:pPr>
+      <w:rPr>
+        <w:rFonts w:ascii="Wingdings" w:hAnsi="Wingdings" w:hint="default"/>
+        <w:sz w:val="20"/>
+      </w:rPr>
+    </w:lvl>
+  </w:abstractNum>
+  <w:abstractNum w:abstractNumId="60" w15:restartNumberingAfterBreak="0">
     <w:nsid w:val="54870847"/>
     <w:multiLevelType w:val="multilevel"/>
     <w:tmpl w:val="947ABB74"/>
@@ -7662,7 +13635,7 @@
       </w:rPr>
     </w:lvl>
   </w:abstractNum>
-  <w:abstractNum w:abstractNumId="38" w15:restartNumberingAfterBreak="0">
+  <w:abstractNum w:abstractNumId="61" w15:restartNumberingAfterBreak="0">
     <w:nsid w:val="58062F5B"/>
     <w:multiLevelType w:val="hybridMultilevel"/>
     <w:tmpl w:val="07E8A6B0"/>
@@ -7775,7 +13748,7 @@
       </w:rPr>
     </w:lvl>
   </w:abstractNum>
-  <w:abstractNum w:abstractNumId="39" w15:restartNumberingAfterBreak="0">
+  <w:abstractNum w:abstractNumId="62" w15:restartNumberingAfterBreak="0">
     <w:nsid w:val="5833632A"/>
     <w:multiLevelType w:val="multilevel"/>
     <w:tmpl w:val="B39E601A"/>
@@ -7891,7 +13864,7 @@
       </w:pPr>
     </w:lvl>
   </w:abstractNum>
-  <w:abstractNum w:abstractNumId="40" w15:restartNumberingAfterBreak="0">
+  <w:abstractNum w:abstractNumId="63" w15:restartNumberingAfterBreak="0">
     <w:nsid w:val="58627AB0"/>
     <w:multiLevelType w:val="multilevel"/>
     <w:tmpl w:val="043CB6D4"/>
@@ -8040,7 +14013,305 @@
       </w:rPr>
     </w:lvl>
   </w:abstractNum>
-  <w:abstractNum w:abstractNumId="41" w15:restartNumberingAfterBreak="0">
+  <w:abstractNum w:abstractNumId="64" w15:restartNumberingAfterBreak="0">
+    <w:nsid w:val="589644DB"/>
+    <w:multiLevelType w:val="multilevel"/>
+    <w:tmpl w:val="7040E3D8"/>
+    <w:lvl w:ilvl="0">
+      <w:start w:val="1"/>
+      <w:numFmt w:val="bullet"/>
+      <w:lvlText w:val=""/>
+      <w:lvlJc w:val="left"/>
+      <w:pPr>
+        <w:tabs>
+          <w:tab w:val="num" w:pos="720"/>
+        </w:tabs>
+        <w:ind w:left="720" w:hanging="360"/>
+      </w:pPr>
+      <w:rPr>
+        <w:rFonts w:ascii="Symbol" w:hAnsi="Symbol" w:hint="default"/>
+        <w:sz w:val="20"/>
+      </w:rPr>
+    </w:lvl>
+    <w:lvl w:ilvl="1" w:tentative="1">
+      <w:start w:val="1"/>
+      <w:numFmt w:val="bullet"/>
+      <w:lvlText w:val="o"/>
+      <w:lvlJc w:val="left"/>
+      <w:pPr>
+        <w:tabs>
+          <w:tab w:val="num" w:pos="1440"/>
+        </w:tabs>
+        <w:ind w:left="1440" w:hanging="360"/>
+      </w:pPr>
+      <w:rPr>
+        <w:rFonts w:ascii="Courier New" w:hAnsi="Courier New" w:hint="default"/>
+        <w:sz w:val="20"/>
+      </w:rPr>
+    </w:lvl>
+    <w:lvl w:ilvl="2" w:tentative="1">
+      <w:start w:val="1"/>
+      <w:numFmt w:val="bullet"/>
+      <w:lvlText w:val=""/>
+      <w:lvlJc w:val="left"/>
+      <w:pPr>
+        <w:tabs>
+          <w:tab w:val="num" w:pos="2160"/>
+        </w:tabs>
+        <w:ind w:left="2160" w:hanging="360"/>
+      </w:pPr>
+      <w:rPr>
+        <w:rFonts w:ascii="Wingdings" w:hAnsi="Wingdings" w:hint="default"/>
+        <w:sz w:val="20"/>
+      </w:rPr>
+    </w:lvl>
+    <w:lvl w:ilvl="3" w:tentative="1">
+      <w:start w:val="1"/>
+      <w:numFmt w:val="bullet"/>
+      <w:lvlText w:val=""/>
+      <w:lvlJc w:val="left"/>
+      <w:pPr>
+        <w:tabs>
+          <w:tab w:val="num" w:pos="2880"/>
+        </w:tabs>
+        <w:ind w:left="2880" w:hanging="360"/>
+      </w:pPr>
+      <w:rPr>
+        <w:rFonts w:ascii="Wingdings" w:hAnsi="Wingdings" w:hint="default"/>
+        <w:sz w:val="20"/>
+      </w:rPr>
+    </w:lvl>
+    <w:lvl w:ilvl="4" w:tentative="1">
+      <w:start w:val="1"/>
+      <w:numFmt w:val="bullet"/>
+      <w:lvlText w:val=""/>
+      <w:lvlJc w:val="left"/>
+      <w:pPr>
+        <w:tabs>
+          <w:tab w:val="num" w:pos="3600"/>
+        </w:tabs>
+        <w:ind w:left="3600" w:hanging="360"/>
+      </w:pPr>
+      <w:rPr>
+        <w:rFonts w:ascii="Wingdings" w:hAnsi="Wingdings" w:hint="default"/>
+        <w:sz w:val="20"/>
+      </w:rPr>
+    </w:lvl>
+    <w:lvl w:ilvl="5" w:tentative="1">
+      <w:start w:val="1"/>
+      <w:numFmt w:val="bullet"/>
+      <w:lvlText w:val=""/>
+      <w:lvlJc w:val="left"/>
+      <w:pPr>
+        <w:tabs>
+          <w:tab w:val="num" w:pos="4320"/>
+        </w:tabs>
+        <w:ind w:left="4320" w:hanging="360"/>
+      </w:pPr>
+      <w:rPr>
+        <w:rFonts w:ascii="Wingdings" w:hAnsi="Wingdings" w:hint="default"/>
+        <w:sz w:val="20"/>
+      </w:rPr>
+    </w:lvl>
+    <w:lvl w:ilvl="6" w:tentative="1">
+      <w:start w:val="1"/>
+      <w:numFmt w:val="bullet"/>
+      <w:lvlText w:val=""/>
+      <w:lvlJc w:val="left"/>
+      <w:pPr>
+        <w:tabs>
+          <w:tab w:val="num" w:pos="5040"/>
+        </w:tabs>
+        <w:ind w:left="5040" w:hanging="360"/>
+      </w:pPr>
+      <w:rPr>
+        <w:rFonts w:ascii="Wingdings" w:hAnsi="Wingdings" w:hint="default"/>
+        <w:sz w:val="20"/>
+      </w:rPr>
+    </w:lvl>
+    <w:lvl w:ilvl="7" w:tentative="1">
+      <w:start w:val="1"/>
+      <w:numFmt w:val="bullet"/>
+      <w:lvlText w:val=""/>
+      <w:lvlJc w:val="left"/>
+      <w:pPr>
+        <w:tabs>
+          <w:tab w:val="num" w:pos="5760"/>
+        </w:tabs>
+        <w:ind w:left="5760" w:hanging="360"/>
+      </w:pPr>
+      <w:rPr>
+        <w:rFonts w:ascii="Wingdings" w:hAnsi="Wingdings" w:hint="default"/>
+        <w:sz w:val="20"/>
+      </w:rPr>
+    </w:lvl>
+    <w:lvl w:ilvl="8" w:tentative="1">
+      <w:start w:val="1"/>
+      <w:numFmt w:val="bullet"/>
+      <w:lvlText w:val=""/>
+      <w:lvlJc w:val="left"/>
+      <w:pPr>
+        <w:tabs>
+          <w:tab w:val="num" w:pos="6480"/>
+        </w:tabs>
+        <w:ind w:left="6480" w:hanging="360"/>
+      </w:pPr>
+      <w:rPr>
+        <w:rFonts w:ascii="Wingdings" w:hAnsi="Wingdings" w:hint="default"/>
+        <w:sz w:val="20"/>
+      </w:rPr>
+    </w:lvl>
+  </w:abstractNum>
+  <w:abstractNum w:abstractNumId="65" w15:restartNumberingAfterBreak="0">
+    <w:nsid w:val="593222CE"/>
+    <w:multiLevelType w:val="multilevel"/>
+    <w:tmpl w:val="E58CC3A2"/>
+    <w:lvl w:ilvl="0">
+      <w:start w:val="1"/>
+      <w:numFmt w:val="bullet"/>
+      <w:lvlText w:val=""/>
+      <w:lvlJc w:val="left"/>
+      <w:pPr>
+        <w:tabs>
+          <w:tab w:val="num" w:pos="720"/>
+        </w:tabs>
+        <w:ind w:left="720" w:hanging="360"/>
+      </w:pPr>
+      <w:rPr>
+        <w:rFonts w:ascii="Symbol" w:hAnsi="Symbol" w:hint="default"/>
+        <w:sz w:val="20"/>
+      </w:rPr>
+    </w:lvl>
+    <w:lvl w:ilvl="1">
+      <w:start w:val="1"/>
+      <w:numFmt w:val="bullet"/>
+      <w:lvlText w:val="o"/>
+      <w:lvlJc w:val="left"/>
+      <w:pPr>
+        <w:tabs>
+          <w:tab w:val="num" w:pos="1440"/>
+        </w:tabs>
+        <w:ind w:left="1440" w:hanging="360"/>
+      </w:pPr>
+      <w:rPr>
+        <w:rFonts w:ascii="Courier New" w:hAnsi="Courier New" w:hint="default"/>
+        <w:sz w:val="20"/>
+      </w:rPr>
+    </w:lvl>
+    <w:lvl w:ilvl="2" w:tentative="1">
+      <w:start w:val="1"/>
+      <w:numFmt w:val="bullet"/>
+      <w:lvlText w:val=""/>
+      <w:lvlJc w:val="left"/>
+      <w:pPr>
+        <w:tabs>
+          <w:tab w:val="num" w:pos="2160"/>
+        </w:tabs>
+        <w:ind w:left="2160" w:hanging="360"/>
+      </w:pPr>
+      <w:rPr>
+        <w:rFonts w:ascii="Wingdings" w:hAnsi="Wingdings" w:hint="default"/>
+        <w:sz w:val="20"/>
+      </w:rPr>
+    </w:lvl>
+    <w:lvl w:ilvl="3" w:tentative="1">
+      <w:start w:val="1"/>
+      <w:numFmt w:val="bullet"/>
+      <w:lvlText w:val=""/>
+      <w:lvlJc w:val="left"/>
+      <w:pPr>
+        <w:tabs>
+          <w:tab w:val="num" w:pos="2880"/>
+        </w:tabs>
+        <w:ind w:left="2880" w:hanging="360"/>
+      </w:pPr>
+      <w:rPr>
+        <w:rFonts w:ascii="Wingdings" w:hAnsi="Wingdings" w:hint="default"/>
+        <w:sz w:val="20"/>
+      </w:rPr>
+    </w:lvl>
+    <w:lvl w:ilvl="4" w:tentative="1">
+      <w:start w:val="1"/>
+      <w:numFmt w:val="bullet"/>
+      <w:lvlText w:val=""/>
+      <w:lvlJc w:val="left"/>
+      <w:pPr>
+        <w:tabs>
+          <w:tab w:val="num" w:pos="3600"/>
+        </w:tabs>
+        <w:ind w:left="3600" w:hanging="360"/>
+      </w:pPr>
+      <w:rPr>
+        <w:rFonts w:ascii="Wingdings" w:hAnsi="Wingdings" w:hint="default"/>
+        <w:sz w:val="20"/>
+      </w:rPr>
+    </w:lvl>
+    <w:lvl w:ilvl="5" w:tentative="1">
+      <w:start w:val="1"/>
+      <w:numFmt w:val="bullet"/>
+      <w:lvlText w:val=""/>
+      <w:lvlJc w:val="left"/>
+      <w:pPr>
+        <w:tabs>
+          <w:tab w:val="num" w:pos="4320"/>
+        </w:tabs>
+        <w:ind w:left="4320" w:hanging="360"/>
+      </w:pPr>
+      <w:rPr>
+        <w:rFonts w:ascii="Wingdings" w:hAnsi="Wingdings" w:hint="default"/>
+        <w:sz w:val="20"/>
+      </w:rPr>
+    </w:lvl>
+    <w:lvl w:ilvl="6" w:tentative="1">
+      <w:start w:val="1"/>
+      <w:numFmt w:val="bullet"/>
+      <w:lvlText w:val=""/>
+      <w:lvlJc w:val="left"/>
+      <w:pPr>
+        <w:tabs>
+          <w:tab w:val="num" w:pos="5040"/>
+        </w:tabs>
+        <w:ind w:left="5040" w:hanging="360"/>
+      </w:pPr>
+      <w:rPr>
+        <w:rFonts w:ascii="Wingdings" w:hAnsi="Wingdings" w:hint="default"/>
+        <w:sz w:val="20"/>
+      </w:rPr>
+    </w:lvl>
+    <w:lvl w:ilvl="7" w:tentative="1">
+      <w:start w:val="1"/>
+      <w:numFmt w:val="bullet"/>
+      <w:lvlText w:val=""/>
+      <w:lvlJc w:val="left"/>
+      <w:pPr>
+        <w:tabs>
+          <w:tab w:val="num" w:pos="5760"/>
+        </w:tabs>
+        <w:ind w:left="5760" w:hanging="360"/>
+      </w:pPr>
+      <w:rPr>
+        <w:rFonts w:ascii="Wingdings" w:hAnsi="Wingdings" w:hint="default"/>
+        <w:sz w:val="20"/>
+      </w:rPr>
+    </w:lvl>
+    <w:lvl w:ilvl="8" w:tentative="1">
+      <w:start w:val="1"/>
+      <w:numFmt w:val="bullet"/>
+      <w:lvlText w:val=""/>
+      <w:lvlJc w:val="left"/>
+      <w:pPr>
+        <w:tabs>
+          <w:tab w:val="num" w:pos="6480"/>
+        </w:tabs>
+        <w:ind w:left="6480" w:hanging="360"/>
+      </w:pPr>
+      <w:rPr>
+        <w:rFonts w:ascii="Wingdings" w:hAnsi="Wingdings" w:hint="default"/>
+        <w:sz w:val="20"/>
+      </w:rPr>
+    </w:lvl>
+  </w:abstractNum>
+  <w:abstractNum w:abstractNumId="66" w15:restartNumberingAfterBreak="0">
     <w:nsid w:val="59DB7D48"/>
     <w:multiLevelType w:val="hybridMultilevel"/>
     <w:tmpl w:val="FAE0FDD8"/>
@@ -8126,7 +14397,7 @@
       </w:pPr>
     </w:lvl>
   </w:abstractNum>
-  <w:abstractNum w:abstractNumId="42" w15:restartNumberingAfterBreak="0">
+  <w:abstractNum w:abstractNumId="67" w15:restartNumberingAfterBreak="0">
     <w:nsid w:val="5C0A2C04"/>
     <w:multiLevelType w:val="hybridMultilevel"/>
     <w:tmpl w:val="B6848D5C"/>
@@ -8212,7 +14483,7 @@
       </w:pPr>
     </w:lvl>
   </w:abstractNum>
-  <w:abstractNum w:abstractNumId="43" w15:restartNumberingAfterBreak="0">
+  <w:abstractNum w:abstractNumId="68" w15:restartNumberingAfterBreak="0">
     <w:nsid w:val="5CEC1E03"/>
     <w:multiLevelType w:val="multilevel"/>
     <w:tmpl w:val="3CC6D4D4"/>
@@ -8361,7 +14632,7 @@
       </w:rPr>
     </w:lvl>
   </w:abstractNum>
-  <w:abstractNum w:abstractNumId="44" w15:restartNumberingAfterBreak="0">
+  <w:abstractNum w:abstractNumId="69" w15:restartNumberingAfterBreak="0">
     <w:nsid w:val="5E2A2B5D"/>
     <w:multiLevelType w:val="multilevel"/>
     <w:tmpl w:val="B39E601A"/>
@@ -8477,7 +14748,7 @@
       </w:pPr>
     </w:lvl>
   </w:abstractNum>
-  <w:abstractNum w:abstractNumId="45" w15:restartNumberingAfterBreak="0">
+  <w:abstractNum w:abstractNumId="70" w15:restartNumberingAfterBreak="0">
     <w:nsid w:val="606E16E5"/>
     <w:multiLevelType w:val="multilevel"/>
     <w:tmpl w:val="F454FC70"/>
@@ -8626,7 +14897,156 @@
       </w:rPr>
     </w:lvl>
   </w:abstractNum>
-  <w:abstractNum w:abstractNumId="46" w15:restartNumberingAfterBreak="0">
+  <w:abstractNum w:abstractNumId="71" w15:restartNumberingAfterBreak="0">
+    <w:nsid w:val="62540585"/>
+    <w:multiLevelType w:val="multilevel"/>
+    <w:tmpl w:val="04A8DCC2"/>
+    <w:lvl w:ilvl="0">
+      <w:start w:val="1"/>
+      <w:numFmt w:val="bullet"/>
+      <w:lvlText w:val=""/>
+      <w:lvlJc w:val="left"/>
+      <w:pPr>
+        <w:tabs>
+          <w:tab w:val="num" w:pos="720"/>
+        </w:tabs>
+        <w:ind w:left="720" w:hanging="360"/>
+      </w:pPr>
+      <w:rPr>
+        <w:rFonts w:ascii="Symbol" w:hAnsi="Symbol" w:hint="default"/>
+        <w:sz w:val="20"/>
+      </w:rPr>
+    </w:lvl>
+    <w:lvl w:ilvl="1">
+      <w:start w:val="1"/>
+      <w:numFmt w:val="bullet"/>
+      <w:lvlText w:val="o"/>
+      <w:lvlJc w:val="left"/>
+      <w:pPr>
+        <w:tabs>
+          <w:tab w:val="num" w:pos="1440"/>
+        </w:tabs>
+        <w:ind w:left="1440" w:hanging="360"/>
+      </w:pPr>
+      <w:rPr>
+        <w:rFonts w:ascii="Courier New" w:hAnsi="Courier New" w:hint="default"/>
+        <w:sz w:val="20"/>
+      </w:rPr>
+    </w:lvl>
+    <w:lvl w:ilvl="2" w:tentative="1">
+      <w:start w:val="1"/>
+      <w:numFmt w:val="bullet"/>
+      <w:lvlText w:val=""/>
+      <w:lvlJc w:val="left"/>
+      <w:pPr>
+        <w:tabs>
+          <w:tab w:val="num" w:pos="2160"/>
+        </w:tabs>
+        <w:ind w:left="2160" w:hanging="360"/>
+      </w:pPr>
+      <w:rPr>
+        <w:rFonts w:ascii="Wingdings" w:hAnsi="Wingdings" w:hint="default"/>
+        <w:sz w:val="20"/>
+      </w:rPr>
+    </w:lvl>
+    <w:lvl w:ilvl="3" w:tentative="1">
+      <w:start w:val="1"/>
+      <w:numFmt w:val="bullet"/>
+      <w:lvlText w:val=""/>
+      <w:lvlJc w:val="left"/>
+      <w:pPr>
+        <w:tabs>
+          <w:tab w:val="num" w:pos="2880"/>
+        </w:tabs>
+        <w:ind w:left="2880" w:hanging="360"/>
+      </w:pPr>
+      <w:rPr>
+        <w:rFonts w:ascii="Wingdings" w:hAnsi="Wingdings" w:hint="default"/>
+        <w:sz w:val="20"/>
+      </w:rPr>
+    </w:lvl>
+    <w:lvl w:ilvl="4" w:tentative="1">
+      <w:start w:val="1"/>
+      <w:numFmt w:val="bullet"/>
+      <w:lvlText w:val=""/>
+      <w:lvlJc w:val="left"/>
+      <w:pPr>
+        <w:tabs>
+          <w:tab w:val="num" w:pos="3600"/>
+        </w:tabs>
+        <w:ind w:left="3600" w:hanging="360"/>
+      </w:pPr>
+      <w:rPr>
+        <w:rFonts w:ascii="Wingdings" w:hAnsi="Wingdings" w:hint="default"/>
+        <w:sz w:val="20"/>
+      </w:rPr>
+    </w:lvl>
+    <w:lvl w:ilvl="5" w:tentative="1">
+      <w:start w:val="1"/>
+      <w:numFmt w:val="bullet"/>
+      <w:lvlText w:val=""/>
+      <w:lvlJc w:val="left"/>
+      <w:pPr>
+        <w:tabs>
+          <w:tab w:val="num" w:pos="4320"/>
+        </w:tabs>
+        <w:ind w:left="4320" w:hanging="360"/>
+      </w:pPr>
+      <w:rPr>
+        <w:rFonts w:ascii="Wingdings" w:hAnsi="Wingdings" w:hint="default"/>
+        <w:sz w:val="20"/>
+      </w:rPr>
+    </w:lvl>
+    <w:lvl w:ilvl="6" w:tentative="1">
+      <w:start w:val="1"/>
+      <w:numFmt w:val="bullet"/>
+      <w:lvlText w:val=""/>
+      <w:lvlJc w:val="left"/>
+      <w:pPr>
+        <w:tabs>
+          <w:tab w:val="num" w:pos="5040"/>
+        </w:tabs>
+        <w:ind w:left="5040" w:hanging="360"/>
+      </w:pPr>
+      <w:rPr>
+        <w:rFonts w:ascii="Wingdings" w:hAnsi="Wingdings" w:hint="default"/>
+        <w:sz w:val="20"/>
+      </w:rPr>
+    </w:lvl>
+    <w:lvl w:ilvl="7" w:tentative="1">
+      <w:start w:val="1"/>
+      <w:numFmt w:val="bullet"/>
+      <w:lvlText w:val=""/>
+      <w:lvlJc w:val="left"/>
+      <w:pPr>
+        <w:tabs>
+          <w:tab w:val="num" w:pos="5760"/>
+        </w:tabs>
+        <w:ind w:left="5760" w:hanging="360"/>
+      </w:pPr>
+      <w:rPr>
+        <w:rFonts w:ascii="Wingdings" w:hAnsi="Wingdings" w:hint="default"/>
+        <w:sz w:val="20"/>
+      </w:rPr>
+    </w:lvl>
+    <w:lvl w:ilvl="8" w:tentative="1">
+      <w:start w:val="1"/>
+      <w:numFmt w:val="bullet"/>
+      <w:lvlText w:val=""/>
+      <w:lvlJc w:val="left"/>
+      <w:pPr>
+        <w:tabs>
+          <w:tab w:val="num" w:pos="6480"/>
+        </w:tabs>
+        <w:ind w:left="6480" w:hanging="360"/>
+      </w:pPr>
+      <w:rPr>
+        <w:rFonts w:ascii="Wingdings" w:hAnsi="Wingdings" w:hint="default"/>
+        <w:sz w:val="20"/>
+      </w:rPr>
+    </w:lvl>
+  </w:abstractNum>
+  <w:abstractNum w:abstractNumId="72" w15:restartNumberingAfterBreak="0">
     <w:nsid w:val="63143939"/>
     <w:multiLevelType w:val="multilevel"/>
     <w:tmpl w:val="FF6C7632"/>
@@ -8775,7 +15195,7 @@
       </w:rPr>
     </w:lvl>
   </w:abstractNum>
-  <w:abstractNum w:abstractNumId="47" w15:restartNumberingAfterBreak="0">
+  <w:abstractNum w:abstractNumId="73" w15:restartNumberingAfterBreak="0">
     <w:nsid w:val="646F4FB0"/>
     <w:multiLevelType w:val="multilevel"/>
     <w:tmpl w:val="B5AE7524"/>
@@ -8924,7 +15344,7 @@
       </w:rPr>
     </w:lvl>
   </w:abstractNum>
-  <w:abstractNum w:abstractNumId="48" w15:restartNumberingAfterBreak="0">
+  <w:abstractNum w:abstractNumId="74" w15:restartNumberingAfterBreak="0">
     <w:nsid w:val="649457B7"/>
     <w:multiLevelType w:val="multilevel"/>
     <w:tmpl w:val="C1A8F366"/>
@@ -9073,7 +15493,567 @@
       </w:rPr>
     </w:lvl>
   </w:abstractNum>
-  <w:abstractNum w:abstractNumId="49" w15:restartNumberingAfterBreak="0">
+  <w:abstractNum w:abstractNumId="75" w15:restartNumberingAfterBreak="0">
+    <w:nsid w:val="672B26E2"/>
+    <w:multiLevelType w:val="multilevel"/>
+    <w:tmpl w:val="A6BAB4EA"/>
+    <w:lvl w:ilvl="0">
+      <w:start w:val="1"/>
+      <w:numFmt w:val="bullet"/>
+      <w:lvlText w:val=""/>
+      <w:lvlJc w:val="left"/>
+      <w:pPr>
+        <w:tabs>
+          <w:tab w:val="num" w:pos="720"/>
+        </w:tabs>
+        <w:ind w:left="720" w:hanging="360"/>
+      </w:pPr>
+      <w:rPr>
+        <w:rFonts w:ascii="Symbol" w:hAnsi="Symbol" w:hint="default"/>
+        <w:sz w:val="20"/>
+      </w:rPr>
+    </w:lvl>
+    <w:lvl w:ilvl="1">
+      <w:start w:val="1"/>
+      <w:numFmt w:val="bullet"/>
+      <w:lvlText w:val="o"/>
+      <w:lvlJc w:val="left"/>
+      <w:pPr>
+        <w:tabs>
+          <w:tab w:val="num" w:pos="1440"/>
+        </w:tabs>
+        <w:ind w:left="1440" w:hanging="360"/>
+      </w:pPr>
+      <w:rPr>
+        <w:rFonts w:ascii="Courier New" w:hAnsi="Courier New" w:hint="default"/>
+        <w:sz w:val="20"/>
+      </w:rPr>
+    </w:lvl>
+    <w:lvl w:ilvl="2" w:tentative="1">
+      <w:start w:val="1"/>
+      <w:numFmt w:val="bullet"/>
+      <w:lvlText w:val=""/>
+      <w:lvlJc w:val="left"/>
+      <w:pPr>
+        <w:tabs>
+          <w:tab w:val="num" w:pos="2160"/>
+        </w:tabs>
+        <w:ind w:left="2160" w:hanging="360"/>
+      </w:pPr>
+      <w:rPr>
+        <w:rFonts w:ascii="Wingdings" w:hAnsi="Wingdings" w:hint="default"/>
+        <w:sz w:val="20"/>
+      </w:rPr>
+    </w:lvl>
+    <w:lvl w:ilvl="3" w:tentative="1">
+      <w:start w:val="1"/>
+      <w:numFmt w:val="bullet"/>
+      <w:lvlText w:val=""/>
+      <w:lvlJc w:val="left"/>
+      <w:pPr>
+        <w:tabs>
+          <w:tab w:val="num" w:pos="2880"/>
+        </w:tabs>
+        <w:ind w:left="2880" w:hanging="360"/>
+      </w:pPr>
+      <w:rPr>
+        <w:rFonts w:ascii="Wingdings" w:hAnsi="Wingdings" w:hint="default"/>
+        <w:sz w:val="20"/>
+      </w:rPr>
+    </w:lvl>
+    <w:lvl w:ilvl="4" w:tentative="1">
+      <w:start w:val="1"/>
+      <w:numFmt w:val="bullet"/>
+      <w:lvlText w:val=""/>
+      <w:lvlJc w:val="left"/>
+      <w:pPr>
+        <w:tabs>
+          <w:tab w:val="num" w:pos="3600"/>
+        </w:tabs>
+        <w:ind w:left="3600" w:hanging="360"/>
+      </w:pPr>
+      <w:rPr>
+        <w:rFonts w:ascii="Wingdings" w:hAnsi="Wingdings" w:hint="default"/>
+        <w:sz w:val="20"/>
+      </w:rPr>
+    </w:lvl>
+    <w:lvl w:ilvl="5" w:tentative="1">
+      <w:start w:val="1"/>
+      <w:numFmt w:val="bullet"/>
+      <w:lvlText w:val=""/>
+      <w:lvlJc w:val="left"/>
+      <w:pPr>
+        <w:tabs>
+          <w:tab w:val="num" w:pos="4320"/>
+        </w:tabs>
+        <w:ind w:left="4320" w:hanging="360"/>
+      </w:pPr>
+      <w:rPr>
+        <w:rFonts w:ascii="Wingdings" w:hAnsi="Wingdings" w:hint="default"/>
+        <w:sz w:val="20"/>
+      </w:rPr>
+    </w:lvl>
+    <w:lvl w:ilvl="6" w:tentative="1">
+      <w:start w:val="1"/>
+      <w:numFmt w:val="bullet"/>
+      <w:lvlText w:val=""/>
+      <w:lvlJc w:val="left"/>
+      <w:pPr>
+        <w:tabs>
+          <w:tab w:val="num" w:pos="5040"/>
+        </w:tabs>
+        <w:ind w:left="5040" w:hanging="360"/>
+      </w:pPr>
+      <w:rPr>
+        <w:rFonts w:ascii="Wingdings" w:hAnsi="Wingdings" w:hint="default"/>
+        <w:sz w:val="20"/>
+      </w:rPr>
+    </w:lvl>
+    <w:lvl w:ilvl="7" w:tentative="1">
+      <w:start w:val="1"/>
+      <w:numFmt w:val="bullet"/>
+      <w:lvlText w:val=""/>
+      <w:lvlJc w:val="left"/>
+      <w:pPr>
+        <w:tabs>
+          <w:tab w:val="num" w:pos="5760"/>
+        </w:tabs>
+        <w:ind w:left="5760" w:hanging="360"/>
+      </w:pPr>
+      <w:rPr>
+        <w:rFonts w:ascii="Wingdings" w:hAnsi="Wingdings" w:hint="default"/>
+        <w:sz w:val="20"/>
+      </w:rPr>
+    </w:lvl>
+    <w:lvl w:ilvl="8" w:tentative="1">
+      <w:start w:val="1"/>
+      <w:numFmt w:val="bullet"/>
+      <w:lvlText w:val=""/>
+      <w:lvlJc w:val="left"/>
+      <w:pPr>
+        <w:tabs>
+          <w:tab w:val="num" w:pos="6480"/>
+        </w:tabs>
+        <w:ind w:left="6480" w:hanging="360"/>
+      </w:pPr>
+      <w:rPr>
+        <w:rFonts w:ascii="Wingdings" w:hAnsi="Wingdings" w:hint="default"/>
+        <w:sz w:val="20"/>
+      </w:rPr>
+    </w:lvl>
+  </w:abstractNum>
+  <w:abstractNum w:abstractNumId="76" w15:restartNumberingAfterBreak="0">
+    <w:nsid w:val="6757496F"/>
+    <w:multiLevelType w:val="multilevel"/>
+    <w:tmpl w:val="D7C8CA1E"/>
+    <w:lvl w:ilvl="0">
+      <w:start w:val="1"/>
+      <w:numFmt w:val="bullet"/>
+      <w:lvlText w:val=""/>
+      <w:lvlJc w:val="left"/>
+      <w:pPr>
+        <w:tabs>
+          <w:tab w:val="num" w:pos="720"/>
+        </w:tabs>
+        <w:ind w:left="720" w:hanging="360"/>
+      </w:pPr>
+      <w:rPr>
+        <w:rFonts w:ascii="Symbol" w:hAnsi="Symbol" w:hint="default"/>
+        <w:sz w:val="20"/>
+      </w:rPr>
+    </w:lvl>
+    <w:lvl w:ilvl="1" w:tentative="1">
+      <w:start w:val="1"/>
+      <w:numFmt w:val="bullet"/>
+      <w:lvlText w:val="o"/>
+      <w:lvlJc w:val="left"/>
+      <w:pPr>
+        <w:tabs>
+          <w:tab w:val="num" w:pos="1440"/>
+        </w:tabs>
+        <w:ind w:left="1440" w:hanging="360"/>
+      </w:pPr>
+      <w:rPr>
+        <w:rFonts w:ascii="Courier New" w:hAnsi="Courier New" w:hint="default"/>
+        <w:sz w:val="20"/>
+      </w:rPr>
+    </w:lvl>
+    <w:lvl w:ilvl="2" w:tentative="1">
+      <w:start w:val="1"/>
+      <w:numFmt w:val="bullet"/>
+      <w:lvlText w:val=""/>
+      <w:lvlJc w:val="left"/>
+      <w:pPr>
+        <w:tabs>
+          <w:tab w:val="num" w:pos="2160"/>
+        </w:tabs>
+        <w:ind w:left="2160" w:hanging="360"/>
+      </w:pPr>
+      <w:rPr>
+        <w:rFonts w:ascii="Wingdings" w:hAnsi="Wingdings" w:hint="default"/>
+        <w:sz w:val="20"/>
+      </w:rPr>
+    </w:lvl>
+    <w:lvl w:ilvl="3" w:tentative="1">
+      <w:start w:val="1"/>
+      <w:numFmt w:val="bullet"/>
+      <w:lvlText w:val=""/>
+      <w:lvlJc w:val="left"/>
+      <w:pPr>
+        <w:tabs>
+          <w:tab w:val="num" w:pos="2880"/>
+        </w:tabs>
+        <w:ind w:left="2880" w:hanging="360"/>
+      </w:pPr>
+      <w:rPr>
+        <w:rFonts w:ascii="Wingdings" w:hAnsi="Wingdings" w:hint="default"/>
+        <w:sz w:val="20"/>
+      </w:rPr>
+    </w:lvl>
+    <w:lvl w:ilvl="4" w:tentative="1">
+      <w:start w:val="1"/>
+      <w:numFmt w:val="bullet"/>
+      <w:lvlText w:val=""/>
+      <w:lvlJc w:val="left"/>
+      <w:pPr>
+        <w:tabs>
+          <w:tab w:val="num" w:pos="3600"/>
+        </w:tabs>
+        <w:ind w:left="3600" w:hanging="360"/>
+      </w:pPr>
+      <w:rPr>
+        <w:rFonts w:ascii="Wingdings" w:hAnsi="Wingdings" w:hint="default"/>
+        <w:sz w:val="20"/>
+      </w:rPr>
+    </w:lvl>
+    <w:lvl w:ilvl="5" w:tentative="1">
+      <w:start w:val="1"/>
+      <w:numFmt w:val="bullet"/>
+      <w:lvlText w:val=""/>
+      <w:lvlJc w:val="left"/>
+      <w:pPr>
+        <w:tabs>
+          <w:tab w:val="num" w:pos="4320"/>
+        </w:tabs>
+        <w:ind w:left="4320" w:hanging="360"/>
+      </w:pPr>
+      <w:rPr>
+        <w:rFonts w:ascii="Wingdings" w:hAnsi="Wingdings" w:hint="default"/>
+        <w:sz w:val="20"/>
+      </w:rPr>
+    </w:lvl>
+    <w:lvl w:ilvl="6" w:tentative="1">
+      <w:start w:val="1"/>
+      <w:numFmt w:val="bullet"/>
+      <w:lvlText w:val=""/>
+      <w:lvlJc w:val="left"/>
+      <w:pPr>
+        <w:tabs>
+          <w:tab w:val="num" w:pos="5040"/>
+        </w:tabs>
+        <w:ind w:left="5040" w:hanging="360"/>
+      </w:pPr>
+      <w:rPr>
+        <w:rFonts w:ascii="Wingdings" w:hAnsi="Wingdings" w:hint="default"/>
+        <w:sz w:val="20"/>
+      </w:rPr>
+    </w:lvl>
+    <w:lvl w:ilvl="7" w:tentative="1">
+      <w:start w:val="1"/>
+      <w:numFmt w:val="bullet"/>
+      <w:lvlText w:val=""/>
+      <w:lvlJc w:val="left"/>
+      <w:pPr>
+        <w:tabs>
+          <w:tab w:val="num" w:pos="5760"/>
+        </w:tabs>
+        <w:ind w:left="5760" w:hanging="360"/>
+      </w:pPr>
+      <w:rPr>
+        <w:rFonts w:ascii="Wingdings" w:hAnsi="Wingdings" w:hint="default"/>
+        <w:sz w:val="20"/>
+      </w:rPr>
+    </w:lvl>
+    <w:lvl w:ilvl="8" w:tentative="1">
+      <w:start w:val="1"/>
+      <w:numFmt w:val="bullet"/>
+      <w:lvlText w:val=""/>
+      <w:lvlJc w:val="left"/>
+      <w:pPr>
+        <w:tabs>
+          <w:tab w:val="num" w:pos="6480"/>
+        </w:tabs>
+        <w:ind w:left="6480" w:hanging="360"/>
+      </w:pPr>
+      <w:rPr>
+        <w:rFonts w:ascii="Wingdings" w:hAnsi="Wingdings" w:hint="default"/>
+        <w:sz w:val="20"/>
+      </w:rPr>
+    </w:lvl>
+  </w:abstractNum>
+  <w:abstractNum w:abstractNumId="77" w15:restartNumberingAfterBreak="0">
+    <w:nsid w:val="690543A1"/>
+    <w:multiLevelType w:val="hybridMultilevel"/>
+    <w:tmpl w:val="C3F40236"/>
+    <w:lvl w:ilvl="0" w:tplc="04090003">
+      <w:start w:val="1"/>
+      <w:numFmt w:val="bullet"/>
+      <w:lvlText w:val="o"/>
+      <w:lvlJc w:val="left"/>
+      <w:pPr>
+        <w:ind w:left="360" w:hanging="360"/>
+      </w:pPr>
+      <w:rPr>
+        <w:rFonts w:ascii="Courier New" w:hAnsi="Courier New" w:cs="Courier New" w:hint="default"/>
+      </w:rPr>
+    </w:lvl>
+    <w:lvl w:ilvl="1" w:tplc="04090003">
+      <w:start w:val="1"/>
+      <w:numFmt w:val="bullet"/>
+      <w:lvlText w:val="o"/>
+      <w:lvlJc w:val="left"/>
+      <w:pPr>
+        <w:ind w:left="1080" w:hanging="360"/>
+      </w:pPr>
+      <w:rPr>
+        <w:rFonts w:ascii="Courier New" w:hAnsi="Courier New" w:cs="Courier New" w:hint="default"/>
+      </w:rPr>
+    </w:lvl>
+    <w:lvl w:ilvl="2" w:tplc="04090005" w:tentative="1">
+      <w:start w:val="1"/>
+      <w:numFmt w:val="bullet"/>
+      <w:lvlText w:val=""/>
+      <w:lvlJc w:val="left"/>
+      <w:pPr>
+        <w:ind w:left="1800" w:hanging="360"/>
+      </w:pPr>
+      <w:rPr>
+        <w:rFonts w:ascii="Wingdings" w:hAnsi="Wingdings" w:hint="default"/>
+      </w:rPr>
+    </w:lvl>
+    <w:lvl w:ilvl="3" w:tplc="04090001" w:tentative="1">
+      <w:start w:val="1"/>
+      <w:numFmt w:val="bullet"/>
+      <w:lvlText w:val=""/>
+      <w:lvlJc w:val="left"/>
+      <w:pPr>
+        <w:ind w:left="2520" w:hanging="360"/>
+      </w:pPr>
+      <w:rPr>
+        <w:rFonts w:ascii="Symbol" w:hAnsi="Symbol" w:hint="default"/>
+      </w:rPr>
+    </w:lvl>
+    <w:lvl w:ilvl="4" w:tplc="04090003" w:tentative="1">
+      <w:start w:val="1"/>
+      <w:numFmt w:val="bullet"/>
+      <w:lvlText w:val="o"/>
+      <w:lvlJc w:val="left"/>
+      <w:pPr>
+        <w:ind w:left="3240" w:hanging="360"/>
+      </w:pPr>
+      <w:rPr>
+        <w:rFonts w:ascii="Courier New" w:hAnsi="Courier New" w:cs="Courier New" w:hint="default"/>
+      </w:rPr>
+    </w:lvl>
+    <w:lvl w:ilvl="5" w:tplc="04090005" w:tentative="1">
+      <w:start w:val="1"/>
+      <w:numFmt w:val="bullet"/>
+      <w:lvlText w:val=""/>
+      <w:lvlJc w:val="left"/>
+      <w:pPr>
+        <w:ind w:left="3960" w:hanging="360"/>
+      </w:pPr>
+      <w:rPr>
+        <w:rFonts w:ascii="Wingdings" w:hAnsi="Wingdings" w:hint="default"/>
+      </w:rPr>
+    </w:lvl>
+    <w:lvl w:ilvl="6" w:tplc="04090001" w:tentative="1">
+      <w:start w:val="1"/>
+      <w:numFmt w:val="bullet"/>
+      <w:lvlText w:val=""/>
+      <w:lvlJc w:val="left"/>
+      <w:pPr>
+        <w:ind w:left="4680" w:hanging="360"/>
+      </w:pPr>
+      <w:rPr>
+        <w:rFonts w:ascii="Symbol" w:hAnsi="Symbol" w:hint="default"/>
+      </w:rPr>
+    </w:lvl>
+    <w:lvl w:ilvl="7" w:tplc="04090003" w:tentative="1">
+      <w:start w:val="1"/>
+      <w:numFmt w:val="bullet"/>
+      <w:lvlText w:val="o"/>
+      <w:lvlJc w:val="left"/>
+      <w:pPr>
+        <w:ind w:left="5400" w:hanging="360"/>
+      </w:pPr>
+      <w:rPr>
+        <w:rFonts w:ascii="Courier New" w:hAnsi="Courier New" w:cs="Courier New" w:hint="default"/>
+      </w:rPr>
+    </w:lvl>
+    <w:lvl w:ilvl="8" w:tplc="04090005" w:tentative="1">
+      <w:start w:val="1"/>
+      <w:numFmt w:val="bullet"/>
+      <w:lvlText w:val=""/>
+      <w:lvlJc w:val="left"/>
+      <w:pPr>
+        <w:ind w:left="6120" w:hanging="360"/>
+      </w:pPr>
+      <w:rPr>
+        <w:rFonts w:ascii="Wingdings" w:hAnsi="Wingdings" w:hint="default"/>
+      </w:rPr>
+    </w:lvl>
+  </w:abstractNum>
+  <w:abstractNum w:abstractNumId="78" w15:restartNumberingAfterBreak="0">
+    <w:nsid w:val="697458DF"/>
+    <w:multiLevelType w:val="multilevel"/>
+    <w:tmpl w:val="37A297EC"/>
+    <w:lvl w:ilvl="0">
+      <w:start w:val="1"/>
+      <w:numFmt w:val="bullet"/>
+      <w:lvlText w:val=""/>
+      <w:lvlJc w:val="left"/>
+      <w:pPr>
+        <w:tabs>
+          <w:tab w:val="num" w:pos="720"/>
+        </w:tabs>
+        <w:ind w:left="720" w:hanging="360"/>
+      </w:pPr>
+      <w:rPr>
+        <w:rFonts w:ascii="Symbol" w:hAnsi="Symbol" w:hint="default"/>
+        <w:sz w:val="20"/>
+      </w:rPr>
+    </w:lvl>
+    <w:lvl w:ilvl="1">
+      <w:start w:val="1"/>
+      <w:numFmt w:val="bullet"/>
+      <w:lvlText w:val="o"/>
+      <w:lvlJc w:val="left"/>
+      <w:pPr>
+        <w:tabs>
+          <w:tab w:val="num" w:pos="1440"/>
+        </w:tabs>
+        <w:ind w:left="1440" w:hanging="360"/>
+      </w:pPr>
+      <w:rPr>
+        <w:rFonts w:ascii="Courier New" w:hAnsi="Courier New" w:hint="default"/>
+        <w:sz w:val="20"/>
+      </w:rPr>
+    </w:lvl>
+    <w:lvl w:ilvl="2" w:tentative="1">
+      <w:start w:val="1"/>
+      <w:numFmt w:val="bullet"/>
+      <w:lvlText w:val=""/>
+      <w:lvlJc w:val="left"/>
+      <w:pPr>
+        <w:tabs>
+          <w:tab w:val="num" w:pos="2160"/>
+        </w:tabs>
+        <w:ind w:left="2160" w:hanging="360"/>
+      </w:pPr>
+      <w:rPr>
+        <w:rFonts w:ascii="Wingdings" w:hAnsi="Wingdings" w:hint="default"/>
+        <w:sz w:val="20"/>
+      </w:rPr>
+    </w:lvl>
+    <w:lvl w:ilvl="3" w:tentative="1">
+      <w:start w:val="1"/>
+      <w:numFmt w:val="bullet"/>
+      <w:lvlText w:val=""/>
+      <w:lvlJc w:val="left"/>
+      <w:pPr>
+        <w:tabs>
+          <w:tab w:val="num" w:pos="2880"/>
+        </w:tabs>
+        <w:ind w:left="2880" w:hanging="360"/>
+      </w:pPr>
+      <w:rPr>
+        <w:rFonts w:ascii="Wingdings" w:hAnsi="Wingdings" w:hint="default"/>
+        <w:sz w:val="20"/>
+      </w:rPr>
+    </w:lvl>
+    <w:lvl w:ilvl="4" w:tentative="1">
+      <w:start w:val="1"/>
+      <w:numFmt w:val="bullet"/>
+      <w:lvlText w:val=""/>
+      <w:lvlJc w:val="left"/>
+      <w:pPr>
+        <w:tabs>
+          <w:tab w:val="num" w:pos="3600"/>
+        </w:tabs>
+        <w:ind w:left="3600" w:hanging="360"/>
+      </w:pPr>
+      <w:rPr>
+        <w:rFonts w:ascii="Wingdings" w:hAnsi="Wingdings" w:hint="default"/>
+        <w:sz w:val="20"/>
+      </w:rPr>
+    </w:lvl>
+    <w:lvl w:ilvl="5" w:tentative="1">
+      <w:start w:val="1"/>
+      <w:numFmt w:val="bullet"/>
+      <w:lvlText w:val=""/>
+      <w:lvlJc w:val="left"/>
+      <w:pPr>
+        <w:tabs>
+          <w:tab w:val="num" w:pos="4320"/>
+        </w:tabs>
+        <w:ind w:left="4320" w:hanging="360"/>
+      </w:pPr>
+      <w:rPr>
+        <w:rFonts w:ascii="Wingdings" w:hAnsi="Wingdings" w:hint="default"/>
+        <w:sz w:val="20"/>
+      </w:rPr>
+    </w:lvl>
+    <w:lvl w:ilvl="6" w:tentative="1">
+      <w:start w:val="1"/>
+      <w:numFmt w:val="bullet"/>
+      <w:lvlText w:val=""/>
+      <w:lvlJc w:val="left"/>
+      <w:pPr>
+        <w:tabs>
+          <w:tab w:val="num" w:pos="5040"/>
+        </w:tabs>
+        <w:ind w:left="5040" w:hanging="360"/>
+      </w:pPr>
+      <w:rPr>
+        <w:rFonts w:ascii="Wingdings" w:hAnsi="Wingdings" w:hint="default"/>
+        <w:sz w:val="20"/>
+      </w:rPr>
+    </w:lvl>
+    <w:lvl w:ilvl="7" w:tentative="1">
+      <w:start w:val="1"/>
+      <w:numFmt w:val="bullet"/>
+      <w:lvlText w:val=""/>
+      <w:lvlJc w:val="left"/>
+      <w:pPr>
+        <w:tabs>
+          <w:tab w:val="num" w:pos="5760"/>
+        </w:tabs>
+        <w:ind w:left="5760" w:hanging="360"/>
+      </w:pPr>
+      <w:rPr>
+        <w:rFonts w:ascii="Wingdings" w:hAnsi="Wingdings" w:hint="default"/>
+        <w:sz w:val="20"/>
+      </w:rPr>
+    </w:lvl>
+    <w:lvl w:ilvl="8" w:tentative="1">
+      <w:start w:val="1"/>
+      <w:numFmt w:val="bullet"/>
+      <w:lvlText w:val=""/>
+      <w:lvlJc w:val="left"/>
+      <w:pPr>
+        <w:tabs>
+          <w:tab w:val="num" w:pos="6480"/>
+        </w:tabs>
+        <w:ind w:left="6480" w:hanging="360"/>
+      </w:pPr>
+      <w:rPr>
+        <w:rFonts w:ascii="Wingdings" w:hAnsi="Wingdings" w:hint="default"/>
+        <w:sz w:val="20"/>
+      </w:rPr>
+    </w:lvl>
+  </w:abstractNum>
+  <w:abstractNum w:abstractNumId="79" w15:restartNumberingAfterBreak="0">
     <w:nsid w:val="713E1A62"/>
     <w:multiLevelType w:val="multilevel"/>
     <w:tmpl w:val="B658ED4C"/>
@@ -9222,7 +16202,7 @@
       </w:rPr>
     </w:lvl>
   </w:abstractNum>
-  <w:abstractNum w:abstractNumId="50" w15:restartNumberingAfterBreak="0">
+  <w:abstractNum w:abstractNumId="80" w15:restartNumberingAfterBreak="0">
     <w:nsid w:val="73640118"/>
     <w:multiLevelType w:val="multilevel"/>
     <w:tmpl w:val="4BAC6B1E"/>
@@ -9371,7 +16351,7 @@
       </w:rPr>
     </w:lvl>
   </w:abstractNum>
-  <w:abstractNum w:abstractNumId="51" w15:restartNumberingAfterBreak="0">
+  <w:abstractNum w:abstractNumId="81" w15:restartNumberingAfterBreak="0">
     <w:nsid w:val="76114B8F"/>
     <w:multiLevelType w:val="hybridMultilevel"/>
     <w:tmpl w:val="6B4CC754"/>
@@ -9484,7 +16464,7 @@
       </w:rPr>
     </w:lvl>
   </w:abstractNum>
-  <w:abstractNum w:abstractNumId="52" w15:restartNumberingAfterBreak="0">
+  <w:abstractNum w:abstractNumId="82" w15:restartNumberingAfterBreak="0">
     <w:nsid w:val="767E0D38"/>
     <w:multiLevelType w:val="multilevel"/>
     <w:tmpl w:val="9304A22C"/>
@@ -9633,7 +16613,156 @@
       </w:rPr>
     </w:lvl>
   </w:abstractNum>
-  <w:abstractNum w:abstractNumId="53" w15:restartNumberingAfterBreak="0">
+  <w:abstractNum w:abstractNumId="83" w15:restartNumberingAfterBreak="0">
+    <w:nsid w:val="780C2AFF"/>
+    <w:multiLevelType w:val="multilevel"/>
+    <w:tmpl w:val="66B81C8A"/>
+    <w:lvl w:ilvl="0">
+      <w:start w:val="1"/>
+      <w:numFmt w:val="bullet"/>
+      <w:lvlText w:val=""/>
+      <w:lvlJc w:val="left"/>
+      <w:pPr>
+        <w:tabs>
+          <w:tab w:val="num" w:pos="720"/>
+        </w:tabs>
+        <w:ind w:left="720" w:hanging="360"/>
+      </w:pPr>
+      <w:rPr>
+        <w:rFonts w:ascii="Symbol" w:hAnsi="Symbol" w:hint="default"/>
+        <w:sz w:val="20"/>
+      </w:rPr>
+    </w:lvl>
+    <w:lvl w:ilvl="1">
+      <w:start w:val="1"/>
+      <w:numFmt w:val="bullet"/>
+      <w:lvlText w:val="o"/>
+      <w:lvlJc w:val="left"/>
+      <w:pPr>
+        <w:tabs>
+          <w:tab w:val="num" w:pos="1440"/>
+        </w:tabs>
+        <w:ind w:left="1440" w:hanging="360"/>
+      </w:pPr>
+      <w:rPr>
+        <w:rFonts w:ascii="Courier New" w:hAnsi="Courier New" w:hint="default"/>
+        <w:sz w:val="20"/>
+      </w:rPr>
+    </w:lvl>
+    <w:lvl w:ilvl="2" w:tentative="1">
+      <w:start w:val="1"/>
+      <w:numFmt w:val="bullet"/>
+      <w:lvlText w:val=""/>
+      <w:lvlJc w:val="left"/>
+      <w:pPr>
+        <w:tabs>
+          <w:tab w:val="num" w:pos="2160"/>
+        </w:tabs>
+        <w:ind w:left="2160" w:hanging="360"/>
+      </w:pPr>
+      <w:rPr>
+        <w:rFonts w:ascii="Wingdings" w:hAnsi="Wingdings" w:hint="default"/>
+        <w:sz w:val="20"/>
+      </w:rPr>
+    </w:lvl>
+    <w:lvl w:ilvl="3" w:tentative="1">
+      <w:start w:val="1"/>
+      <w:numFmt w:val="bullet"/>
+      <w:lvlText w:val=""/>
+      <w:lvlJc w:val="left"/>
+      <w:pPr>
+        <w:tabs>
+          <w:tab w:val="num" w:pos="2880"/>
+        </w:tabs>
+        <w:ind w:left="2880" w:hanging="360"/>
+      </w:pPr>
+      <w:rPr>
+        <w:rFonts w:ascii="Wingdings" w:hAnsi="Wingdings" w:hint="default"/>
+        <w:sz w:val="20"/>
+      </w:rPr>
+    </w:lvl>
+    <w:lvl w:ilvl="4" w:tentative="1">
+      <w:start w:val="1"/>
+      <w:numFmt w:val="bullet"/>
+      <w:lvlText w:val=""/>
+      <w:lvlJc w:val="left"/>
+      <w:pPr>
+        <w:tabs>
+          <w:tab w:val="num" w:pos="3600"/>
+        </w:tabs>
+        <w:ind w:left="3600" w:hanging="360"/>
+      </w:pPr>
+      <w:rPr>
+        <w:rFonts w:ascii="Wingdings" w:hAnsi="Wingdings" w:hint="default"/>
+        <w:sz w:val="20"/>
+      </w:rPr>
+    </w:lvl>
+    <w:lvl w:ilvl="5" w:tentative="1">
+      <w:start w:val="1"/>
+      <w:numFmt w:val="bullet"/>
+      <w:lvlText w:val=""/>
+      <w:lvlJc w:val="left"/>
+      <w:pPr>
+        <w:tabs>
+          <w:tab w:val="num" w:pos="4320"/>
+        </w:tabs>
+        <w:ind w:left="4320" w:hanging="360"/>
+      </w:pPr>
+      <w:rPr>
+        <w:rFonts w:ascii="Wingdings" w:hAnsi="Wingdings" w:hint="default"/>
+        <w:sz w:val="20"/>
+      </w:rPr>
+    </w:lvl>
+    <w:lvl w:ilvl="6" w:tentative="1">
+      <w:start w:val="1"/>
+      <w:numFmt w:val="bullet"/>
+      <w:lvlText w:val=""/>
+      <w:lvlJc w:val="left"/>
+      <w:pPr>
+        <w:tabs>
+          <w:tab w:val="num" w:pos="5040"/>
+        </w:tabs>
+        <w:ind w:left="5040" w:hanging="360"/>
+      </w:pPr>
+      <w:rPr>
+        <w:rFonts w:ascii="Wingdings" w:hAnsi="Wingdings" w:hint="default"/>
+        <w:sz w:val="20"/>
+      </w:rPr>
+    </w:lvl>
+    <w:lvl w:ilvl="7" w:tentative="1">
+      <w:start w:val="1"/>
+      <w:numFmt w:val="bullet"/>
+      <w:lvlText w:val=""/>
+      <w:lvlJc w:val="left"/>
+      <w:pPr>
+        <w:tabs>
+          <w:tab w:val="num" w:pos="5760"/>
+        </w:tabs>
+        <w:ind w:left="5760" w:hanging="360"/>
+      </w:pPr>
+      <w:rPr>
+        <w:rFonts w:ascii="Wingdings" w:hAnsi="Wingdings" w:hint="default"/>
+        <w:sz w:val="20"/>
+      </w:rPr>
+    </w:lvl>
+    <w:lvl w:ilvl="8" w:tentative="1">
+      <w:start w:val="1"/>
+      <w:numFmt w:val="bullet"/>
+      <w:lvlText w:val=""/>
+      <w:lvlJc w:val="left"/>
+      <w:pPr>
+        <w:tabs>
+          <w:tab w:val="num" w:pos="6480"/>
+        </w:tabs>
+        <w:ind w:left="6480" w:hanging="360"/>
+      </w:pPr>
+      <w:rPr>
+        <w:rFonts w:ascii="Wingdings" w:hAnsi="Wingdings" w:hint="default"/>
+        <w:sz w:val="20"/>
+      </w:rPr>
+    </w:lvl>
+  </w:abstractNum>
+  <w:abstractNum w:abstractNumId="84" w15:restartNumberingAfterBreak="0">
     <w:nsid w:val="7C201D7A"/>
     <w:multiLevelType w:val="multilevel"/>
     <w:tmpl w:val="2D300BF0"/>
@@ -9782,7 +16911,120 @@
       </w:rPr>
     </w:lvl>
   </w:abstractNum>
-  <w:abstractNum w:abstractNumId="54" w15:restartNumberingAfterBreak="0">
+  <w:abstractNum w:abstractNumId="85" w15:restartNumberingAfterBreak="0">
+    <w:nsid w:val="7C9E0E49"/>
+    <w:multiLevelType w:val="hybridMultilevel"/>
+    <w:tmpl w:val="6D9A0544"/>
+    <w:lvl w:ilvl="0" w:tplc="04090001">
+      <w:start w:val="1"/>
+      <w:numFmt w:val="bullet"/>
+      <w:lvlText w:val=""/>
+      <w:lvlJc w:val="left"/>
+      <w:pPr>
+        <w:ind w:left="360" w:hanging="360"/>
+      </w:pPr>
+      <w:rPr>
+        <w:rFonts w:ascii="Symbol" w:hAnsi="Symbol" w:hint="default"/>
+      </w:rPr>
+    </w:lvl>
+    <w:lvl w:ilvl="1" w:tplc="04090003" w:tentative="1">
+      <w:start w:val="1"/>
+      <w:numFmt w:val="bullet"/>
+      <w:lvlText w:val="o"/>
+      <w:lvlJc w:val="left"/>
+      <w:pPr>
+        <w:ind w:left="1080" w:hanging="360"/>
+      </w:pPr>
+      <w:rPr>
+        <w:rFonts w:ascii="Courier New" w:hAnsi="Courier New" w:cs="Courier New" w:hint="default"/>
+      </w:rPr>
+    </w:lvl>
+    <w:lvl w:ilvl="2" w:tplc="04090005" w:tentative="1">
+      <w:start w:val="1"/>
+      <w:numFmt w:val="bullet"/>
+      <w:lvlText w:val=""/>
+      <w:lvlJc w:val="left"/>
+      <w:pPr>
+        <w:ind w:left="1800" w:hanging="360"/>
+      </w:pPr>
+      <w:rPr>
+        <w:rFonts w:ascii="Wingdings" w:hAnsi="Wingdings" w:hint="default"/>
+      </w:rPr>
+    </w:lvl>
+    <w:lvl w:ilvl="3" w:tplc="04090001" w:tentative="1">
+      <w:start w:val="1"/>
+      <w:numFmt w:val="bullet"/>
+      <w:lvlText w:val=""/>
+      <w:lvlJc w:val="left"/>
+      <w:pPr>
+        <w:ind w:left="2520" w:hanging="360"/>
+      </w:pPr>
+      <w:rPr>
+        <w:rFonts w:ascii="Symbol" w:hAnsi="Symbol" w:hint="default"/>
+      </w:rPr>
+    </w:lvl>
+    <w:lvl w:ilvl="4" w:tplc="04090003" w:tentative="1">
+      <w:start w:val="1"/>
+      <w:numFmt w:val="bullet"/>
+      <w:lvlText w:val="o"/>
+      <w:lvlJc w:val="left"/>
+      <w:pPr>
+        <w:ind w:left="3240" w:hanging="360"/>
+      </w:pPr>
+      <w:rPr>
+        <w:rFonts w:ascii="Courier New" w:hAnsi="Courier New" w:cs="Courier New" w:hint="default"/>
+      </w:rPr>
+    </w:lvl>
+    <w:lvl w:ilvl="5" w:tplc="04090005" w:tentative="1">
+      <w:start w:val="1"/>
+      <w:numFmt w:val="bullet"/>
+      <w:lvlText w:val=""/>
+      <w:lvlJc w:val="left"/>
+      <w:pPr>
+        <w:ind w:left="3960" w:hanging="360"/>
+      </w:pPr>
+      <w:rPr>
+        <w:rFonts w:ascii="Wingdings" w:hAnsi="Wingdings" w:hint="default"/>
+      </w:rPr>
+    </w:lvl>
+    <w:lvl w:ilvl="6" w:tplc="04090001" w:tentative="1">
+      <w:start w:val="1"/>
+      <w:numFmt w:val="bullet"/>
+      <w:lvlText w:val=""/>
+      <w:lvlJc w:val="left"/>
+      <w:pPr>
+        <w:ind w:left="4680" w:hanging="360"/>
+      </w:pPr>
+      <w:rPr>
+        <w:rFonts w:ascii="Symbol" w:hAnsi="Symbol" w:hint="default"/>
+      </w:rPr>
+    </w:lvl>
+    <w:lvl w:ilvl="7" w:tplc="04090003" w:tentative="1">
+      <w:start w:val="1"/>
+      <w:numFmt w:val="bullet"/>
+      <w:lvlText w:val="o"/>
+      <w:lvlJc w:val="left"/>
+      <w:pPr>
+        <w:ind w:left="5400" w:hanging="360"/>
+      </w:pPr>
+      <w:rPr>
+        <w:rFonts w:ascii="Courier New" w:hAnsi="Courier New" w:cs="Courier New" w:hint="default"/>
+      </w:rPr>
+    </w:lvl>
+    <w:lvl w:ilvl="8" w:tplc="04090005" w:tentative="1">
+      <w:start w:val="1"/>
+      <w:numFmt w:val="bullet"/>
+      <w:lvlText w:val=""/>
+      <w:lvlJc w:val="left"/>
+      <w:pPr>
+        <w:ind w:left="6120" w:hanging="360"/>
+      </w:pPr>
+      <w:rPr>
+        <w:rFonts w:ascii="Wingdings" w:hAnsi="Wingdings" w:hint="default"/>
+      </w:rPr>
+    </w:lvl>
+  </w:abstractNum>
+  <w:abstractNum w:abstractNumId="86" w15:restartNumberingAfterBreak="0">
     <w:nsid w:val="7D5A4338"/>
     <w:multiLevelType w:val="multilevel"/>
     <w:tmpl w:val="0FCA0B28"/>
@@ -9931,7 +17173,156 @@
       </w:rPr>
     </w:lvl>
   </w:abstractNum>
-  <w:abstractNum w:abstractNumId="55" w15:restartNumberingAfterBreak="0">
+  <w:abstractNum w:abstractNumId="87" w15:restartNumberingAfterBreak="0">
+    <w:nsid w:val="7D7252D3"/>
+    <w:multiLevelType w:val="multilevel"/>
+    <w:tmpl w:val="452E8880"/>
+    <w:lvl w:ilvl="0">
+      <w:start w:val="1"/>
+      <w:numFmt w:val="bullet"/>
+      <w:lvlText w:val=""/>
+      <w:lvlJc w:val="left"/>
+      <w:pPr>
+        <w:tabs>
+          <w:tab w:val="num" w:pos="720"/>
+        </w:tabs>
+        <w:ind w:left="720" w:hanging="360"/>
+      </w:pPr>
+      <w:rPr>
+        <w:rFonts w:ascii="Symbol" w:hAnsi="Symbol" w:hint="default"/>
+        <w:sz w:val="20"/>
+      </w:rPr>
+    </w:lvl>
+    <w:lvl w:ilvl="1">
+      <w:start w:val="1"/>
+      <w:numFmt w:val="bullet"/>
+      <w:lvlText w:val="o"/>
+      <w:lvlJc w:val="left"/>
+      <w:pPr>
+        <w:tabs>
+          <w:tab w:val="num" w:pos="1440"/>
+        </w:tabs>
+        <w:ind w:left="1440" w:hanging="360"/>
+      </w:pPr>
+      <w:rPr>
+        <w:rFonts w:ascii="Courier New" w:hAnsi="Courier New" w:hint="default"/>
+        <w:sz w:val="20"/>
+      </w:rPr>
+    </w:lvl>
+    <w:lvl w:ilvl="2" w:tentative="1">
+      <w:start w:val="1"/>
+      <w:numFmt w:val="bullet"/>
+      <w:lvlText w:val=""/>
+      <w:lvlJc w:val="left"/>
+      <w:pPr>
+        <w:tabs>
+          <w:tab w:val="num" w:pos="2160"/>
+        </w:tabs>
+        <w:ind w:left="2160" w:hanging="360"/>
+      </w:pPr>
+      <w:rPr>
+        <w:rFonts w:ascii="Wingdings" w:hAnsi="Wingdings" w:hint="default"/>
+        <w:sz w:val="20"/>
+      </w:rPr>
+    </w:lvl>
+    <w:lvl w:ilvl="3" w:tentative="1">
+      <w:start w:val="1"/>
+      <w:numFmt w:val="bullet"/>
+      <w:lvlText w:val=""/>
+      <w:lvlJc w:val="left"/>
+      <w:pPr>
+        <w:tabs>
+          <w:tab w:val="num" w:pos="2880"/>
+        </w:tabs>
+        <w:ind w:left="2880" w:hanging="360"/>
+      </w:pPr>
+      <w:rPr>
+        <w:rFonts w:ascii="Wingdings" w:hAnsi="Wingdings" w:hint="default"/>
+        <w:sz w:val="20"/>
+      </w:rPr>
+    </w:lvl>
+    <w:lvl w:ilvl="4" w:tentative="1">
+      <w:start w:val="1"/>
+      <w:numFmt w:val="bullet"/>
+      <w:lvlText w:val=""/>
+      <w:lvlJc w:val="left"/>
+      <w:pPr>
+        <w:tabs>
+          <w:tab w:val="num" w:pos="3600"/>
+        </w:tabs>
+        <w:ind w:left="3600" w:hanging="360"/>
+      </w:pPr>
+      <w:rPr>
+        <w:rFonts w:ascii="Wingdings" w:hAnsi="Wingdings" w:hint="default"/>
+        <w:sz w:val="20"/>
+      </w:rPr>
+    </w:lvl>
+    <w:lvl w:ilvl="5" w:tentative="1">
+      <w:start w:val="1"/>
+      <w:numFmt w:val="bullet"/>
+      <w:lvlText w:val=""/>
+      <w:lvlJc w:val="left"/>
+      <w:pPr>
+        <w:tabs>
+          <w:tab w:val="num" w:pos="4320"/>
+        </w:tabs>
+        <w:ind w:left="4320" w:hanging="360"/>
+      </w:pPr>
+      <w:rPr>
+        <w:rFonts w:ascii="Wingdings" w:hAnsi="Wingdings" w:hint="default"/>
+        <w:sz w:val="20"/>
+      </w:rPr>
+    </w:lvl>
+    <w:lvl w:ilvl="6" w:tentative="1">
+      <w:start w:val="1"/>
+      <w:numFmt w:val="bullet"/>
+      <w:lvlText w:val=""/>
+      <w:lvlJc w:val="left"/>
+      <w:pPr>
+        <w:tabs>
+          <w:tab w:val="num" w:pos="5040"/>
+        </w:tabs>
+        <w:ind w:left="5040" w:hanging="360"/>
+      </w:pPr>
+      <w:rPr>
+        <w:rFonts w:ascii="Wingdings" w:hAnsi="Wingdings" w:hint="default"/>
+        <w:sz w:val="20"/>
+      </w:rPr>
+    </w:lvl>
+    <w:lvl w:ilvl="7" w:tentative="1">
+      <w:start w:val="1"/>
+      <w:numFmt w:val="bullet"/>
+      <w:lvlText w:val=""/>
+      <w:lvlJc w:val="left"/>
+      <w:pPr>
+        <w:tabs>
+          <w:tab w:val="num" w:pos="5760"/>
+        </w:tabs>
+        <w:ind w:left="5760" w:hanging="360"/>
+      </w:pPr>
+      <w:rPr>
+        <w:rFonts w:ascii="Wingdings" w:hAnsi="Wingdings" w:hint="default"/>
+        <w:sz w:val="20"/>
+      </w:rPr>
+    </w:lvl>
+    <w:lvl w:ilvl="8" w:tentative="1">
+      <w:start w:val="1"/>
+      <w:numFmt w:val="bullet"/>
+      <w:lvlText w:val=""/>
+      <w:lvlJc w:val="left"/>
+      <w:pPr>
+        <w:tabs>
+          <w:tab w:val="num" w:pos="6480"/>
+        </w:tabs>
+        <w:ind w:left="6480" w:hanging="360"/>
+      </w:pPr>
+      <w:rPr>
+        <w:rFonts w:ascii="Wingdings" w:hAnsi="Wingdings" w:hint="default"/>
+        <w:sz w:val="20"/>
+      </w:rPr>
+    </w:lvl>
+  </w:abstractNum>
+  <w:abstractNum w:abstractNumId="88" w15:restartNumberingAfterBreak="0">
     <w:nsid w:val="7E765B14"/>
     <w:multiLevelType w:val="hybridMultilevel"/>
     <w:tmpl w:val="9504465E"/>
@@ -10044,7 +17435,7 @@
       </w:rPr>
     </w:lvl>
   </w:abstractNum>
-  <w:abstractNum w:abstractNumId="56" w15:restartNumberingAfterBreak="0">
+  <w:abstractNum w:abstractNumId="89" w15:restartNumberingAfterBreak="0">
     <w:nsid w:val="7FE54F8B"/>
     <w:multiLevelType w:val="hybridMultilevel"/>
     <w:tmpl w:val="81144E36"/>
@@ -10158,175 +17549,274 @@
     </w:lvl>
   </w:abstractNum>
   <w:num w:numId="1" w16cid:durableId="634026646">
+    <w:abstractNumId w:val="43"/>
+  </w:num>
+  <w:num w:numId="2" w16cid:durableId="2007322773">
+    <w:abstractNumId w:val="9"/>
+  </w:num>
+  <w:num w:numId="3" w16cid:durableId="408237576">
+    <w:abstractNumId w:val="40"/>
+  </w:num>
+  <w:num w:numId="4" w16cid:durableId="1985309791">
+    <w:abstractNumId w:val="18"/>
+  </w:num>
+  <w:num w:numId="5" w16cid:durableId="1251507444">
+    <w:abstractNumId w:val="56"/>
+  </w:num>
+  <w:num w:numId="6" w16cid:durableId="457339285">
+    <w:abstractNumId w:val="84"/>
+  </w:num>
+  <w:num w:numId="7" w16cid:durableId="138495545">
+    <w:abstractNumId w:val="22"/>
+  </w:num>
+  <w:num w:numId="8" w16cid:durableId="1318342996">
+    <w:abstractNumId w:val="50"/>
+  </w:num>
+  <w:num w:numId="9" w16cid:durableId="1185628417">
+    <w:abstractNumId w:val="63"/>
+  </w:num>
+  <w:num w:numId="10" w16cid:durableId="1893420798">
+    <w:abstractNumId w:val="10"/>
+  </w:num>
+  <w:num w:numId="11" w16cid:durableId="1409039659">
+    <w:abstractNumId w:val="23"/>
+  </w:num>
+  <w:num w:numId="12" w16cid:durableId="1093236488">
+    <w:abstractNumId w:val="73"/>
+  </w:num>
+  <w:num w:numId="13" w16cid:durableId="1196503805">
+    <w:abstractNumId w:val="26"/>
+  </w:num>
+  <w:num w:numId="14" w16cid:durableId="1280726484">
+    <w:abstractNumId w:val="81"/>
+  </w:num>
+  <w:num w:numId="15" w16cid:durableId="21593938">
+    <w:abstractNumId w:val="41"/>
+  </w:num>
+  <w:num w:numId="16" w16cid:durableId="805972515">
+    <w:abstractNumId w:val="4"/>
+  </w:num>
+  <w:num w:numId="17" w16cid:durableId="625888460">
+    <w:abstractNumId w:val="31"/>
+  </w:num>
+  <w:num w:numId="18" w16cid:durableId="1935286923">
+    <w:abstractNumId w:val="72"/>
+  </w:num>
+  <w:num w:numId="19" w16cid:durableId="540023694">
+    <w:abstractNumId w:val="68"/>
+  </w:num>
+  <w:num w:numId="20" w16cid:durableId="1869103122">
+    <w:abstractNumId w:val="57"/>
+  </w:num>
+  <w:num w:numId="21" w16cid:durableId="1126461776">
+    <w:abstractNumId w:val="45"/>
+  </w:num>
+  <w:num w:numId="22" w16cid:durableId="1122648663">
+    <w:abstractNumId w:val="53"/>
+  </w:num>
+  <w:num w:numId="23" w16cid:durableId="1369571468">
+    <w:abstractNumId w:val="37"/>
+  </w:num>
+  <w:num w:numId="24" w16cid:durableId="342324537">
+    <w:abstractNumId w:val="21"/>
+  </w:num>
+  <w:num w:numId="25" w16cid:durableId="1952778747">
+    <w:abstractNumId w:val="60"/>
+  </w:num>
+  <w:num w:numId="26" w16cid:durableId="1280911247">
+    <w:abstractNumId w:val="5"/>
+  </w:num>
+  <w:num w:numId="27" w16cid:durableId="163864662">
+    <w:abstractNumId w:val="19"/>
+  </w:num>
+  <w:num w:numId="28" w16cid:durableId="310409568">
+    <w:abstractNumId w:val="15"/>
+  </w:num>
+  <w:num w:numId="29" w16cid:durableId="2139638340">
+    <w:abstractNumId w:val="67"/>
+  </w:num>
+  <w:num w:numId="30" w16cid:durableId="1942372064">
+    <w:abstractNumId w:val="66"/>
+  </w:num>
+  <w:num w:numId="31" w16cid:durableId="418329926">
+    <w:abstractNumId w:val="89"/>
+  </w:num>
+  <w:num w:numId="32" w16cid:durableId="1197540629">
+    <w:abstractNumId w:val="24"/>
+  </w:num>
+  <w:num w:numId="33" w16cid:durableId="2122022761">
+    <w:abstractNumId w:val="82"/>
+  </w:num>
+  <w:num w:numId="34" w16cid:durableId="274753882">
+    <w:abstractNumId w:val="36"/>
+  </w:num>
+  <w:num w:numId="35" w16cid:durableId="184564130">
+    <w:abstractNumId w:val="79"/>
+  </w:num>
+  <w:num w:numId="36" w16cid:durableId="360861056">
+    <w:abstractNumId w:val="28"/>
+  </w:num>
+  <w:num w:numId="37" w16cid:durableId="2088066920">
+    <w:abstractNumId w:val="70"/>
+  </w:num>
+  <w:num w:numId="38" w16cid:durableId="1015617039">
+    <w:abstractNumId w:val="86"/>
+  </w:num>
+  <w:num w:numId="39" w16cid:durableId="2046440371">
+    <w:abstractNumId w:val="80"/>
+  </w:num>
+  <w:num w:numId="40" w16cid:durableId="308364309">
+    <w:abstractNumId w:val="16"/>
+  </w:num>
+  <w:num w:numId="41" w16cid:durableId="1689600567">
+    <w:abstractNumId w:val="88"/>
+  </w:num>
+  <w:num w:numId="42" w16cid:durableId="1206942450">
+    <w:abstractNumId w:val="61"/>
+  </w:num>
+  <w:num w:numId="43" w16cid:durableId="169805254">
+    <w:abstractNumId w:val="39"/>
+  </w:num>
+  <w:num w:numId="44" w16cid:durableId="16590690">
+    <w:abstractNumId w:val="20"/>
+  </w:num>
+  <w:num w:numId="45" w16cid:durableId="1294100699">
+    <w:abstractNumId w:val="13"/>
+  </w:num>
+  <w:num w:numId="46" w16cid:durableId="631134392">
+    <w:abstractNumId w:val="48"/>
+  </w:num>
+  <w:num w:numId="47" w16cid:durableId="741829404">
+    <w:abstractNumId w:val="51"/>
+  </w:num>
+  <w:num w:numId="48" w16cid:durableId="1205020970">
+    <w:abstractNumId w:val="55"/>
+  </w:num>
+  <w:num w:numId="49" w16cid:durableId="622686299">
+    <w:abstractNumId w:val="74"/>
+  </w:num>
+  <w:num w:numId="50" w16cid:durableId="802432076">
+    <w:abstractNumId w:val="33"/>
+  </w:num>
+  <w:num w:numId="51" w16cid:durableId="154106619">
     <w:abstractNumId w:val="27"/>
   </w:num>
-  <w:num w:numId="2" w16cid:durableId="2007322773">
+  <w:num w:numId="52" w16cid:durableId="1225221367">
+    <w:abstractNumId w:val="44"/>
+  </w:num>
+  <w:num w:numId="53" w16cid:durableId="418792779">
+    <w:abstractNumId w:val="12"/>
+  </w:num>
+  <w:num w:numId="54" w16cid:durableId="388649241">
+    <w:abstractNumId w:val="1"/>
+  </w:num>
+  <w:num w:numId="55" w16cid:durableId="821972797">
+    <w:abstractNumId w:val="62"/>
+  </w:num>
+  <w:num w:numId="56" w16cid:durableId="1147472082">
+    <w:abstractNumId w:val="30"/>
+  </w:num>
+  <w:num w:numId="57" w16cid:durableId="1874002895">
+    <w:abstractNumId w:val="69"/>
+  </w:num>
+  <w:num w:numId="58" w16cid:durableId="1283270731">
+    <w:abstractNumId w:val="34"/>
+  </w:num>
+  <w:num w:numId="59" w16cid:durableId="2142308534">
+    <w:abstractNumId w:val="2"/>
+  </w:num>
+  <w:num w:numId="60" w16cid:durableId="1861316685">
+    <w:abstractNumId w:val="59"/>
+  </w:num>
+  <w:num w:numId="61" w16cid:durableId="1729380159">
+    <w:abstractNumId w:val="8"/>
+  </w:num>
+  <w:num w:numId="62" w16cid:durableId="1753895510">
+    <w:abstractNumId w:val="85"/>
+  </w:num>
+  <w:num w:numId="63" w16cid:durableId="2071539965">
+    <w:abstractNumId w:val="11"/>
+  </w:num>
+  <w:num w:numId="64" w16cid:durableId="307051817">
+    <w:abstractNumId w:val="42"/>
+  </w:num>
+  <w:num w:numId="65" w16cid:durableId="1815176014">
+    <w:abstractNumId w:val="0"/>
+  </w:num>
+  <w:num w:numId="66" w16cid:durableId="1602033933">
+    <w:abstractNumId w:val="71"/>
+  </w:num>
+  <w:num w:numId="67" w16cid:durableId="359666571">
+    <w:abstractNumId w:val="46"/>
+  </w:num>
+  <w:num w:numId="68" w16cid:durableId="598760192">
+    <w:abstractNumId w:val="52"/>
+  </w:num>
+  <w:num w:numId="69" w16cid:durableId="630091580">
+    <w:abstractNumId w:val="35"/>
+  </w:num>
+  <w:num w:numId="70" w16cid:durableId="1271477469">
+    <w:abstractNumId w:val="7"/>
+  </w:num>
+  <w:num w:numId="71" w16cid:durableId="1649171278">
+    <w:abstractNumId w:val="47"/>
+  </w:num>
+  <w:num w:numId="72" w16cid:durableId="627586457">
+    <w:abstractNumId w:val="17"/>
+  </w:num>
+  <w:num w:numId="73" w16cid:durableId="265692661">
+    <w:abstractNumId w:val="87"/>
+  </w:num>
+  <w:num w:numId="74" w16cid:durableId="1489783565">
+    <w:abstractNumId w:val="65"/>
+  </w:num>
+  <w:num w:numId="75" w16cid:durableId="250311323">
+    <w:abstractNumId w:val="83"/>
+  </w:num>
+  <w:num w:numId="76" w16cid:durableId="906302942">
+    <w:abstractNumId w:val="38"/>
+  </w:num>
+  <w:num w:numId="77" w16cid:durableId="950011315">
+    <w:abstractNumId w:val="25"/>
+  </w:num>
+  <w:num w:numId="78" w16cid:durableId="900291440">
+    <w:abstractNumId w:val="58"/>
+  </w:num>
+  <w:num w:numId="79" w16cid:durableId="331370652">
+    <w:abstractNumId w:val="29"/>
+  </w:num>
+  <w:num w:numId="80" w16cid:durableId="1965503763">
+    <w:abstractNumId w:val="75"/>
+  </w:num>
+  <w:num w:numId="81" w16cid:durableId="1404254523">
+    <w:abstractNumId w:val="78"/>
+  </w:num>
+  <w:num w:numId="82" w16cid:durableId="1265303693">
+    <w:abstractNumId w:val="64"/>
+  </w:num>
+  <w:num w:numId="83" w16cid:durableId="1070083571">
+    <w:abstractNumId w:val="54"/>
+  </w:num>
+  <w:num w:numId="84" w16cid:durableId="1762289838">
+    <w:abstractNumId w:val="32"/>
+  </w:num>
+  <w:num w:numId="85" w16cid:durableId="1805460261">
+    <w:abstractNumId w:val="77"/>
+  </w:num>
+  <w:num w:numId="86" w16cid:durableId="324743707">
+    <w:abstractNumId w:val="14"/>
+  </w:num>
+  <w:num w:numId="87" w16cid:durableId="253518828">
     <w:abstractNumId w:val="3"/>
   </w:num>
-  <w:num w:numId="3" w16cid:durableId="408237576">
-    <w:abstractNumId w:val="25"/>
+  <w:num w:numId="88" w16cid:durableId="898974472">
+    <w:abstractNumId w:val="76"/>
   </w:num>
-  <w:num w:numId="4" w16cid:durableId="1985309791">
-    <w:abstractNumId w:val="9"/>
-  </w:num>
-  <w:num w:numId="5" w16cid:durableId="1251507444">
-    <w:abstractNumId w:val="35"/>
-  </w:num>
-  <w:num w:numId="6" w16cid:durableId="457339285">
-    <w:abstractNumId w:val="53"/>
-  </w:num>
-  <w:num w:numId="7" w16cid:durableId="138495545">
-    <w:abstractNumId w:val="13"/>
-  </w:num>
-  <w:num w:numId="8" w16cid:durableId="1318342996">
-    <w:abstractNumId w:val="31"/>
-  </w:num>
-  <w:num w:numId="9" w16cid:durableId="1185628417">
-    <w:abstractNumId w:val="40"/>
-  </w:num>
-  <w:num w:numId="10" w16cid:durableId="1893420798">
-    <w:abstractNumId w:val="4"/>
-  </w:num>
-  <w:num w:numId="11" w16cid:durableId="1409039659">
-    <w:abstractNumId w:val="14"/>
-  </w:num>
-  <w:num w:numId="12" w16cid:durableId="1093236488">
-    <w:abstractNumId w:val="47"/>
-  </w:num>
-  <w:num w:numId="13" w16cid:durableId="1196503805">
-    <w:abstractNumId w:val="16"/>
-  </w:num>
-  <w:num w:numId="14" w16cid:durableId="1280726484">
-    <w:abstractNumId w:val="51"/>
-  </w:num>
-  <w:num w:numId="15" w16cid:durableId="21593938">
-    <w:abstractNumId w:val="26"/>
-  </w:num>
-  <w:num w:numId="16" w16cid:durableId="805972515">
-    <w:abstractNumId w:val="1"/>
-  </w:num>
-  <w:num w:numId="17" w16cid:durableId="625888460">
-    <w:abstractNumId w:val="20"/>
-  </w:num>
-  <w:num w:numId="18" w16cid:durableId="1935286923">
-    <w:abstractNumId w:val="46"/>
-  </w:num>
-  <w:num w:numId="19" w16cid:durableId="540023694">
-    <w:abstractNumId w:val="43"/>
-  </w:num>
-  <w:num w:numId="20" w16cid:durableId="1869103122">
-    <w:abstractNumId w:val="36"/>
-  </w:num>
-  <w:num w:numId="21" w16cid:durableId="1126461776">
-    <w:abstractNumId w:val="29"/>
-  </w:num>
-  <w:num w:numId="22" w16cid:durableId="1122648663">
-    <w:abstractNumId w:val="33"/>
-  </w:num>
-  <w:num w:numId="23" w16cid:durableId="1369571468">
-    <w:abstractNumId w:val="23"/>
-  </w:num>
-  <w:num w:numId="24" w16cid:durableId="342324537">
-    <w:abstractNumId w:val="12"/>
-  </w:num>
-  <w:num w:numId="25" w16cid:durableId="1952778747">
-    <w:abstractNumId w:val="37"/>
-  </w:num>
-  <w:num w:numId="26" w16cid:durableId="1280911247">
-    <w:abstractNumId w:val="2"/>
-  </w:num>
-  <w:num w:numId="27" w16cid:durableId="163864662">
-    <w:abstractNumId w:val="10"/>
-  </w:num>
-  <w:num w:numId="28" w16cid:durableId="310409568">
-    <w:abstractNumId w:val="7"/>
-  </w:num>
-  <w:num w:numId="29" w16cid:durableId="2139638340">
-    <w:abstractNumId w:val="42"/>
-  </w:num>
-  <w:num w:numId="30" w16cid:durableId="1942372064">
-    <w:abstractNumId w:val="41"/>
-  </w:num>
-  <w:num w:numId="31" w16cid:durableId="418329926">
-    <w:abstractNumId w:val="56"/>
-  </w:num>
-  <w:num w:numId="32" w16cid:durableId="1197540629">
-    <w:abstractNumId w:val="15"/>
-  </w:num>
-  <w:num w:numId="33" w16cid:durableId="2122022761">
-    <w:abstractNumId w:val="52"/>
-  </w:num>
-  <w:num w:numId="34" w16cid:durableId="274753882">
-    <w:abstractNumId w:val="22"/>
-  </w:num>
-  <w:num w:numId="35" w16cid:durableId="184564130">
+  <w:num w:numId="89" w16cid:durableId="757482118">
     <w:abstractNumId w:val="49"/>
   </w:num>
-  <w:num w:numId="36" w16cid:durableId="360861056">
-    <w:abstractNumId w:val="18"/>
-  </w:num>
-  <w:num w:numId="37" w16cid:durableId="2088066920">
-    <w:abstractNumId w:val="45"/>
-  </w:num>
-  <w:num w:numId="38" w16cid:durableId="1015617039">
-    <w:abstractNumId w:val="54"/>
-  </w:num>
-  <w:num w:numId="39" w16cid:durableId="2046440371">
-    <w:abstractNumId w:val="50"/>
-  </w:num>
-  <w:num w:numId="40" w16cid:durableId="308364309">
-    <w:abstractNumId w:val="8"/>
-  </w:num>
-  <w:num w:numId="41" w16cid:durableId="1689600567">
-    <w:abstractNumId w:val="55"/>
-  </w:num>
-  <w:num w:numId="42" w16cid:durableId="1206942450">
-    <w:abstractNumId w:val="38"/>
-  </w:num>
-  <w:num w:numId="43" w16cid:durableId="169805254">
-    <w:abstractNumId w:val="24"/>
-  </w:num>
-  <w:num w:numId="44" w16cid:durableId="16590690">
-    <w:abstractNumId w:val="11"/>
-  </w:num>
-  <w:num w:numId="45" w16cid:durableId="1294100699">
+  <w:num w:numId="90" w16cid:durableId="439296015">
     <w:abstractNumId w:val="6"/>
-  </w:num>
-  <w:num w:numId="46" w16cid:durableId="631134392">
-    <w:abstractNumId w:val="30"/>
-  </w:num>
-  <w:num w:numId="47" w16cid:durableId="741829404">
-    <w:abstractNumId w:val="32"/>
-  </w:num>
-  <w:num w:numId="48" w16cid:durableId="1205020970">
-    <w:abstractNumId w:val="34"/>
-  </w:num>
-  <w:num w:numId="49" w16cid:durableId="622686299">
-    <w:abstractNumId w:val="48"/>
-  </w:num>
-  <w:num w:numId="50" w16cid:durableId="802432076">
-    <w:abstractNumId w:val="21"/>
-  </w:num>
-  <w:num w:numId="51" w16cid:durableId="154106619">
-    <w:abstractNumId w:val="17"/>
-  </w:num>
-  <w:num w:numId="52" w16cid:durableId="1225221367">
-    <w:abstractNumId w:val="28"/>
-  </w:num>
-  <w:num w:numId="53" w16cid:durableId="418792779">
-    <w:abstractNumId w:val="5"/>
-  </w:num>
-  <w:num w:numId="54" w16cid:durableId="388649241">
-    <w:abstractNumId w:val="0"/>
-  </w:num>
-  <w:num w:numId="55" w16cid:durableId="821972797">
-    <w:abstractNumId w:val="39"/>
-  </w:num>
-  <w:num w:numId="56" w16cid:durableId="1147472082">
-    <w:abstractNumId w:val="19"/>
-  </w:num>
-  <w:num w:numId="57" w16cid:durableId="1874002895">
-    <w:abstractNumId w:val="44"/>
   </w:num>
 </w:numbering>
 </file>
@@ -10761,10 +18251,13 @@
     <w:uiPriority w:val="9"/>
     <w:unhideWhenUsed/>
     <w:qFormat/>
-    <w:rsid w:val="006D7362"/>
+    <w:rsid w:val="00FC1F7C"/>
     <w:pPr>
       <w:keepNext/>
       <w:keepLines/>
+      <w:pBdr>
+        <w:bottom w:val="single" w:sz="6" w:space="1" w:color="auto"/>
+      </w:pBdr>
       <w:spacing w:before="160" w:after="80"/>
       <w:outlineLvl w:val="1"/>
     </w:pPr>
@@ -10783,10 +18276,13 @@
     <w:uiPriority w:val="9"/>
     <w:unhideWhenUsed/>
     <w:qFormat/>
-    <w:rsid w:val="006D7362"/>
+    <w:rsid w:val="00DC1082"/>
     <w:pPr>
       <w:keepNext/>
       <w:keepLines/>
+      <w:pBdr>
+        <w:bottom w:val="single" w:sz="6" w:space="1" w:color="auto"/>
+      </w:pBdr>
       <w:spacing w:before="160" w:after="80"/>
       <w:outlineLvl w:val="2"/>
     </w:pPr>
@@ -10803,7 +18299,6 @@
     <w:next w:val="Normal"/>
     <w:link w:val="Heading4Char"/>
     <w:uiPriority w:val="9"/>
-    <w:semiHidden/>
     <w:unhideWhenUsed/>
     <w:qFormat/>
     <w:rsid w:val="006D7362"/>
@@ -10973,7 +18468,7 @@
     <w:basedOn w:val="DefaultParagraphFont"/>
     <w:link w:val="Heading2"/>
     <w:uiPriority w:val="9"/>
-    <w:rsid w:val="006D7362"/>
+    <w:rsid w:val="00FC1F7C"/>
     <w:rPr>
       <w:rFonts w:asciiTheme="majorHAnsi" w:eastAsiaTheme="majorEastAsia" w:hAnsiTheme="majorHAnsi" w:cstheme="majorBidi"/>
       <w:color w:val="0F4761" w:themeColor="accent1" w:themeShade="BF"/>
@@ -10986,7 +18481,7 @@
     <w:basedOn w:val="DefaultParagraphFont"/>
     <w:link w:val="Heading3"/>
     <w:uiPriority w:val="9"/>
-    <w:rsid w:val="006D7362"/>
+    <w:rsid w:val="00DC1082"/>
     <w:rPr>
       <w:rFonts w:eastAsiaTheme="majorEastAsia" w:cstheme="majorBidi"/>
       <w:color w:val="0F4761" w:themeColor="accent1" w:themeShade="BF"/>
@@ -10999,7 +18494,6 @@
     <w:basedOn w:val="DefaultParagraphFont"/>
     <w:link w:val="Heading4"/>
     <w:uiPriority w:val="9"/>
-    <w:semiHidden/>
     <w:rsid w:val="006D7362"/>
     <w:rPr>
       <w:rFonts w:eastAsiaTheme="majorEastAsia" w:cstheme="majorBidi"/>
@@ -11356,6 +18850,30 @@
       <w:bCs/>
     </w:rPr>
   </w:style>
+  <w:style w:type="paragraph" w:styleId="TOC3">
+    <w:name w:val="toc 3"/>
+    <w:basedOn w:val="Normal"/>
+    <w:next w:val="Normal"/>
+    <w:autoRedefine/>
+    <w:uiPriority w:val="39"/>
+    <w:unhideWhenUsed/>
+    <w:rsid w:val="00D44B7F"/>
+    <w:pPr>
+      <w:spacing w:after="100"/>
+      <w:ind w:left="480"/>
+    </w:pPr>
+  </w:style>
+  <w:style w:type="character" w:styleId="SubtleReference">
+    <w:name w:val="Subtle Reference"/>
+    <w:basedOn w:val="DefaultParagraphFont"/>
+    <w:uiPriority w:val="31"/>
+    <w:qFormat/>
+    <w:rsid w:val="00A208BE"/>
+    <w:rPr>
+      <w:smallCaps/>
+      <w:color w:val="5A5A5A" w:themeColor="text1" w:themeTint="A5"/>
+    </w:rPr>
+  </w:style>
 </w:styles>
 </file>
 
